--- a/lab2/DSP_Lab_2_Report.docx
+++ b/lab2/DSP_Lab_2_Report.docx
@@ -159,7 +159,40 @@
           <w:szCs w:val="28"/>
           <w:lang w:val="pl-PL"/>
         </w:rPr>
-        <w:t>Lab 1 and 2</w:t>
+        <w:t xml:space="preserve">Lab </w:t>
+      </w:r>
+      <w:r>
+        <w:rPr>
+          <w:rFonts w:ascii="Times New Roman" w:eastAsia="Times New Roman" w:hAnsi="Times New Roman" w:cs="Times New Roman"/>
+          <w:b/>
+          <w:noProof/>
+          <w:sz w:val="28"/>
+          <w:szCs w:val="28"/>
+          <w:lang w:val="pl-PL"/>
+        </w:rPr>
+        <w:t>3</w:t>
+      </w:r>
+      <w:r>
+        <w:rPr>
+          <w:rFonts w:ascii="Times New Roman" w:eastAsia="Times New Roman" w:hAnsi="Times New Roman" w:cs="Times New Roman"/>
+          <w:b/>
+          <w:noProof/>
+          <w:sz w:val="28"/>
+          <w:szCs w:val="28"/>
+          <w:lang w:val="pl-PL"/>
+        </w:rPr>
+        <w:t xml:space="preserve"> and </w:t>
+      </w:r>
+      <w:r>
+        <w:rPr>
+          <w:rFonts w:ascii="Times New Roman" w:eastAsia="Times New Roman" w:hAnsi="Times New Roman" w:cs="Times New Roman"/>
+          <w:b/>
+          <w:noProof/>
+          <w:sz w:val="28"/>
+          <w:szCs w:val="28"/>
+          <w:lang w:val="pl-PL"/>
+        </w:rPr>
+        <w:t>4</w:t>
       </w:r>
     </w:p>
     <w:p>
@@ -216,7 +249,17 @@
           <w:szCs w:val="28"/>
           <w:lang w:val="pl-PL"/>
         </w:rPr>
-        <w:t xml:space="preserve"> Spectral Analysis of Deterministic Signals</w:t>
+        <w:t xml:space="preserve"> </w:t>
+      </w:r>
+      <w:r>
+        <w:rPr>
+          <w:rFonts w:ascii="Times New Roman" w:eastAsia="Times New Roman" w:hAnsi="Times New Roman" w:cs="Times New Roman"/>
+          <w:noProof/>
+          <w:sz w:val="28"/>
+          <w:szCs w:val="28"/>
+          <w:lang w:val="pl-PL"/>
+        </w:rPr>
+        <w:t>Windowing</w:t>
       </w:r>
     </w:p>
     <w:p>
@@ -446,7 +489,221 @@
           <w:szCs w:val="28"/>
           <w:lang w:val="pl-PL"/>
         </w:rPr>
-        <w:t>The aim of the task is to synthesize a discrete-time signal using the Inverse Discrete Fourier Transform (IDFT) for the signal:</w:t>
+        <w:t>Creation of tree sine signals with specified f</w:t>
+      </w:r>
+      <w:r>
+        <w:rPr>
+          <w:rFonts w:ascii="Times New Roman" w:eastAsia="Times New Roman" w:hAnsi="Times New Roman" w:cs="Times New Roman"/>
+          <w:bCs/>
+          <w:noProof/>
+          <w:sz w:val="28"/>
+          <w:szCs w:val="28"/>
+          <w:vertAlign w:val="subscript"/>
+          <w:lang w:val="pl-PL"/>
+        </w:rPr>
+        <w:t>l</w:t>
+      </w:r>
+      <w:r>
+        <w:rPr>
+          <w:rFonts w:ascii="Times New Roman" w:eastAsia="Times New Roman" w:hAnsi="Times New Roman" w:cs="Times New Roman"/>
+          <w:bCs/>
+          <w:noProof/>
+          <w:sz w:val="28"/>
+          <w:szCs w:val="28"/>
+          <w:lang w:val="pl-PL"/>
+        </w:rPr>
+        <w:t>, f</w:t>
+      </w:r>
+      <w:r>
+        <w:rPr>
+          <w:rFonts w:ascii="Times New Roman" w:eastAsia="Times New Roman" w:hAnsi="Times New Roman" w:cs="Times New Roman"/>
+          <w:bCs/>
+          <w:noProof/>
+          <w:sz w:val="28"/>
+          <w:szCs w:val="28"/>
+          <w:vertAlign w:val="subscript"/>
+          <w:lang w:val="pl-PL"/>
+        </w:rPr>
+        <w:t>2</w:t>
+      </w:r>
+      <w:r>
+        <w:rPr>
+          <w:rFonts w:ascii="Times New Roman" w:eastAsia="Times New Roman" w:hAnsi="Times New Roman" w:cs="Times New Roman"/>
+          <w:bCs/>
+          <w:noProof/>
+          <w:sz w:val="28"/>
+          <w:szCs w:val="28"/>
+          <w:lang w:val="pl-PL"/>
+        </w:rPr>
+        <w:t xml:space="preserve"> and f</w:t>
+      </w:r>
+      <w:r>
+        <w:rPr>
+          <w:rFonts w:ascii="Times New Roman" w:eastAsia="Times New Roman" w:hAnsi="Times New Roman" w:cs="Times New Roman"/>
+          <w:bCs/>
+          <w:noProof/>
+          <w:sz w:val="28"/>
+          <w:szCs w:val="28"/>
+          <w:vertAlign w:val="subscript"/>
+          <w:lang w:val="pl-PL"/>
+        </w:rPr>
+        <w:t>3</w:t>
+      </w:r>
+      <w:r>
+        <w:rPr>
+          <w:rFonts w:ascii="Times New Roman" w:eastAsia="Times New Roman" w:hAnsi="Times New Roman" w:cs="Times New Roman"/>
+          <w:bCs/>
+          <w:noProof/>
+          <w:sz w:val="28"/>
+          <w:szCs w:val="28"/>
+          <w:lang w:val="pl-PL"/>
+        </w:rPr>
+        <w:t xml:space="preserve"> frequencies.</w:t>
+      </w:r>
+      <w:r>
+        <w:rPr>
+          <w:rFonts w:ascii="Times New Roman" w:eastAsia="Times New Roman" w:hAnsi="Times New Roman" w:cs="Times New Roman"/>
+          <w:bCs/>
+          <w:noProof/>
+          <w:sz w:val="28"/>
+          <w:szCs w:val="28"/>
+          <w:lang w:val="pl-PL"/>
+        </w:rPr>
+        <w:t xml:space="preserve"> </w:t>
+      </w:r>
+      <w:r>
+        <w:rPr>
+          <w:rFonts w:ascii="Times New Roman" w:eastAsia="Times New Roman" w:hAnsi="Times New Roman" w:cs="Times New Roman"/>
+          <w:bCs/>
+          <w:noProof/>
+          <w:sz w:val="28"/>
+          <w:szCs w:val="28"/>
+          <w:lang w:val="pl-PL"/>
+        </w:rPr>
+        <w:t xml:space="preserve">Maximum amplitude </w:t>
+      </w:r>
+      <w:r>
+        <w:rPr>
+          <w:rFonts w:ascii="Times New Roman" w:eastAsia="Times New Roman" w:hAnsi="Times New Roman" w:cs="Times New Roman"/>
+          <w:bCs/>
+          <w:noProof/>
+          <w:sz w:val="28"/>
+          <w:szCs w:val="28"/>
+          <w:lang w:val="pl-PL"/>
+        </w:rPr>
+        <w:t>|</w:t>
+      </w:r>
+      <w:r>
+        <w:rPr>
+          <w:rFonts w:ascii="Times New Roman" w:eastAsia="Times New Roman" w:hAnsi="Times New Roman" w:cs="Times New Roman"/>
+          <w:bCs/>
+          <w:noProof/>
+          <w:sz w:val="28"/>
+          <w:szCs w:val="28"/>
+          <w:lang w:val="pl-PL"/>
+        </w:rPr>
+        <w:t>x</w:t>
+      </w:r>
+      <w:r>
+        <w:rPr>
+          <w:rFonts w:ascii="Times New Roman" w:eastAsia="Times New Roman" w:hAnsi="Times New Roman" w:cs="Times New Roman"/>
+          <w:bCs/>
+          <w:noProof/>
+          <w:sz w:val="28"/>
+          <w:szCs w:val="28"/>
+          <w:lang w:val="pl-PL"/>
+        </w:rPr>
+        <w:t>[</w:t>
+      </w:r>
+      <w:r>
+        <w:rPr>
+          <w:rFonts w:ascii="Times New Roman" w:eastAsia="Times New Roman" w:hAnsi="Times New Roman" w:cs="Times New Roman"/>
+          <w:bCs/>
+          <w:noProof/>
+          <w:sz w:val="28"/>
+          <w:szCs w:val="28"/>
+          <w:lang w:val="pl-PL"/>
+        </w:rPr>
+        <w:t>k</w:t>
+      </w:r>
+      <w:r>
+        <w:rPr>
+          <w:rFonts w:ascii="Times New Roman" w:eastAsia="Times New Roman" w:hAnsi="Times New Roman" w:cs="Times New Roman"/>
+          <w:bCs/>
+          <w:noProof/>
+          <w:sz w:val="28"/>
+          <w:szCs w:val="28"/>
+          <w:lang w:val="pl-PL"/>
+        </w:rPr>
+        <w:t>]|</w:t>
+      </w:r>
+      <w:r>
+        <w:rPr>
+          <w:rFonts w:ascii="Times New Roman" w:eastAsia="Times New Roman" w:hAnsi="Times New Roman" w:cs="Times New Roman"/>
+          <w:bCs/>
+          <w:noProof/>
+          <w:sz w:val="28"/>
+          <w:szCs w:val="28"/>
+          <w:vertAlign w:val="subscript"/>
+          <w:lang w:val="pl-PL"/>
+        </w:rPr>
+        <w:t>max</w:t>
+      </w:r>
+      <w:r>
+        <w:rPr>
+          <w:rFonts w:ascii="Times New Roman" w:eastAsia="Times New Roman" w:hAnsi="Times New Roman" w:cs="Times New Roman"/>
+          <w:bCs/>
+          <w:noProof/>
+          <w:sz w:val="28"/>
+          <w:szCs w:val="28"/>
+          <w:lang w:val="pl-PL"/>
+        </w:rPr>
+        <w:t>, using a sampling frequency f</w:t>
+      </w:r>
+      <w:r>
+        <w:rPr>
+          <w:rFonts w:ascii="Times New Roman" w:eastAsia="Times New Roman" w:hAnsi="Times New Roman" w:cs="Times New Roman"/>
+          <w:bCs/>
+          <w:noProof/>
+          <w:sz w:val="28"/>
+          <w:szCs w:val="28"/>
+          <w:vertAlign w:val="subscript"/>
+          <w:lang w:val="pl-PL"/>
+        </w:rPr>
+        <w:t>s</w:t>
+      </w:r>
+      <w:r>
+        <w:rPr>
+          <w:rFonts w:ascii="Times New Roman" w:eastAsia="Times New Roman" w:hAnsi="Times New Roman" w:cs="Times New Roman"/>
+          <w:bCs/>
+          <w:noProof/>
+          <w:sz w:val="28"/>
+          <w:szCs w:val="28"/>
+          <w:lang w:val="pl-PL"/>
+        </w:rPr>
+        <w:t xml:space="preserve"> over the</w:t>
+      </w:r>
+      <w:r>
+        <w:rPr>
+          <w:rFonts w:ascii="Times New Roman" w:eastAsia="Times New Roman" w:hAnsi="Times New Roman" w:cs="Times New Roman"/>
+          <w:bCs/>
+          <w:noProof/>
+          <w:sz w:val="28"/>
+          <w:szCs w:val="28"/>
+          <w:lang w:val="pl-PL"/>
+        </w:rPr>
+        <w:t xml:space="preserve"> </w:t>
+      </w:r>
+      <w:r>
+        <w:rPr>
+          <w:rFonts w:ascii="Times New Roman" w:eastAsia="Times New Roman" w:hAnsi="Times New Roman" w:cs="Times New Roman"/>
+          <w:bCs/>
+          <w:noProof/>
+          <w:sz w:val="28"/>
+          <w:szCs w:val="28"/>
+          <w:lang w:val="pl-PL"/>
+        </w:rPr>
+        <w:t xml:space="preserve">range </w:t>
       </w:r>
     </w:p>
     <w:p>
@@ -472,30 +729,7 @@
           <w:szCs w:val="28"/>
           <w:lang w:val="pl-PL"/>
         </w:rPr>
-        <w:t>x</w:t>
-      </w:r>
-      <w:r>
-        <w:rPr>
-          <w:rFonts w:ascii="Times New Roman" w:eastAsia="Times New Roman" w:hAnsi="Times New Roman" w:cs="Times New Roman"/>
-          <w:bCs/>
-          <w:noProof/>
-          <w:sz w:val="28"/>
-          <w:szCs w:val="28"/>
-          <w:vertAlign w:val="subscript"/>
-          <w:lang w:val="pl-PL"/>
-        </w:rPr>
-        <w:t>mu</w:t>
-      </w:r>
-      <w:r>
-        <w:rPr>
-          <w:rFonts w:ascii="Times New Roman" w:eastAsia="Times New Roman" w:hAnsi="Times New Roman" w:cs="Times New Roman"/>
-          <w:bCs/>
-          <w:noProof/>
-          <w:sz w:val="28"/>
-          <w:szCs w:val="28"/>
-          <w:lang w:val="pl-PL"/>
-        </w:rPr>
-        <w:t xml:space="preserve"> = [6, 2, 4, 4, 4, 5, 0, 0, 0, 0].</w:t>
+        <w:t>0 &lt;= k &lt; N</w:t>
       </w:r>
     </w:p>
     <w:p>
@@ -520,7 +754,7 @@
           <w:szCs w:val="28"/>
           <w:lang w:val="pl-PL"/>
         </w:rPr>
-        <w:t>A key aspect is the correct construction of the IDFT matrix.</w:t>
+        <w:t>Two visualizations:</w:t>
       </w:r>
     </w:p>
     <w:p>
@@ -528,7 +762,7 @@
         <w:pStyle w:val="ListParagraph"/>
         <w:numPr>
           <w:ilvl w:val="0"/>
-          <w:numId w:val="1"/>
+          <w:numId w:val="2"/>
         </w:numPr>
         <w:spacing w:before="240" w:after="240"/>
         <w:jc w:val="both"/>
@@ -546,7 +780,7 @@
           <w:sz w:val="28"/>
           <w:szCs w:val="28"/>
         </w:rPr>
-        <w:t>Build the Fourier matrix WWW and index matrix KKK needed for DFT and IDFT.</w:t>
+        <w:t>DFT (Discrete Fourier Transform)</w:t>
       </w:r>
     </w:p>
     <w:p>
@@ -554,25 +788,55 @@
         <w:pStyle w:val="ListParagraph"/>
         <w:numPr>
           <w:ilvl w:val="0"/>
-          <w:numId w:val="1"/>
+          <w:numId w:val="2"/>
         </w:numPr>
         <w:spacing w:before="240" w:after="240"/>
         <w:jc w:val="both"/>
         <w:rPr>
           <w:rFonts w:ascii="Times New Roman" w:eastAsia="Times New Roman" w:hAnsi="Times New Roman" w:cs="Times New Roman"/>
-          <w:bCs/>
-          <w:sz w:val="28"/>
-          <w:szCs w:val="28"/>
-        </w:rPr>
-      </w:pPr>
-      <w:r>
-        <w:rPr>
-          <w:rFonts w:ascii="Times New Roman" w:eastAsia="Times New Roman" w:hAnsi="Times New Roman" w:cs="Times New Roman"/>
-          <w:bCs/>
-          <w:sz w:val="28"/>
-          <w:szCs w:val="28"/>
-        </w:rPr>
-        <w:t>Use matrix notation to compute the IDFT and reconstruct the time-domain signal.</w:t>
+          <w:b/>
+          <w:sz w:val="28"/>
+          <w:szCs w:val="28"/>
+        </w:rPr>
+      </w:pPr>
+      <w:r>
+        <w:rPr>
+          <w:rFonts w:ascii="Times New Roman" w:eastAsia="Times New Roman" w:hAnsi="Times New Roman" w:cs="Times New Roman"/>
+          <w:bCs/>
+          <w:sz w:val="28"/>
+          <w:szCs w:val="28"/>
+        </w:rPr>
+        <w:t>DTFT (Discrete-Time Fourier fransform)</w:t>
+      </w:r>
+    </w:p>
+    <w:p>
+      <w:pPr>
+        <w:spacing w:before="240" w:after="240"/>
+        <w:jc w:val="both"/>
+        <w:rPr>
+          <w:rFonts w:ascii="Times New Roman" w:eastAsia="Times New Roman" w:hAnsi="Times New Roman" w:cs="Times New Roman"/>
+          <w:b/>
+          <w:noProof/>
+          <w:sz w:val="28"/>
+          <w:szCs w:val="28"/>
+        </w:rPr>
+      </w:pPr>
+    </w:p>
+    <w:p>
+      <w:pPr>
+        <w:pStyle w:val="Heading1"/>
+        <w:spacing w:before="240" w:after="240"/>
+        <w:rPr>
+          <w:noProof/>
+          <w:lang w:val="pl-PL"/>
+        </w:rPr>
+      </w:pPr>
+      <w:r>
+        <w:rPr>
+          <w:noProof/>
+          <w:lang w:val="pl-PL"/>
+        </w:rPr>
+        <w:t>2. Input data:</w:t>
       </w:r>
     </w:p>
     <w:p>
@@ -580,25 +844,72 @@
         <w:pStyle w:val="ListParagraph"/>
         <w:numPr>
           <w:ilvl w:val="0"/>
-          <w:numId w:val="1"/>
+          <w:numId w:val="4"/>
         </w:numPr>
         <w:spacing w:before="240" w:after="240"/>
         <w:jc w:val="both"/>
         <w:rPr>
           <w:rFonts w:ascii="Times New Roman" w:eastAsia="Times New Roman" w:hAnsi="Times New Roman" w:cs="Times New Roman"/>
-          <w:bCs/>
-          <w:sz w:val="28"/>
-          <w:szCs w:val="28"/>
-        </w:rPr>
-      </w:pPr>
-      <w:r>
-        <w:rPr>
-          <w:rFonts w:ascii="Times New Roman" w:eastAsia="Times New Roman" w:hAnsi="Times New Roman" w:cs="Times New Roman"/>
-          <w:bCs/>
-          <w:sz w:val="28"/>
-          <w:szCs w:val="28"/>
-        </w:rPr>
-        <w:t>Display the matrices WWW and KKK for verification.</w:t>
+          <w:b/>
+          <w:sz w:val="28"/>
+          <w:szCs w:val="28"/>
+        </w:rPr>
+      </w:pPr>
+      <w:r>
+        <w:rPr>
+          <w:rFonts w:ascii="Times New Roman" w:eastAsia="Times New Roman" w:hAnsi="Times New Roman" w:cs="Times New Roman"/>
+          <w:bCs/>
+          <w:sz w:val="28"/>
+          <w:szCs w:val="28"/>
+        </w:rPr>
+        <w:t>f</w:t>
+      </w:r>
+      <w:r>
+        <w:rPr>
+          <w:rFonts w:ascii="Times New Roman" w:eastAsia="Times New Roman" w:hAnsi="Times New Roman" w:cs="Times New Roman"/>
+          <w:bCs/>
+          <w:sz w:val="28"/>
+          <w:szCs w:val="28"/>
+          <w:vertAlign w:val="subscript"/>
+        </w:rPr>
+        <w:t>l</w:t>
+      </w:r>
+      <w:r>
+        <w:rPr>
+          <w:rFonts w:ascii="Times New Roman" w:eastAsia="Times New Roman" w:hAnsi="Times New Roman" w:cs="Times New Roman"/>
+          <w:bCs/>
+          <w:sz w:val="28"/>
+          <w:szCs w:val="28"/>
+          <w:vertAlign w:val="superscript"/>
+        </w:rPr>
+        <w:t xml:space="preserve"> </w:t>
+      </w:r>
+      <w:r>
+        <w:rPr>
+          <w:rFonts w:ascii="Times New Roman" w:eastAsia="Times New Roman" w:hAnsi="Times New Roman" w:cs="Times New Roman"/>
+          <w:b/>
+          <w:sz w:val="28"/>
+          <w:szCs w:val="28"/>
+        </w:rPr>
+        <w:t xml:space="preserve">= </w:t>
+      </w:r>
+      <w:r>
+        <w:rPr>
+          <w:rFonts w:ascii="Times New Roman" w:eastAsia="Times New Roman" w:hAnsi="Times New Roman" w:cs="Times New Roman"/>
+          <w:bCs/>
+          <w:sz w:val="28"/>
+          <w:szCs w:val="28"/>
+        </w:rPr>
+        <w:t>5</w:t>
+      </w:r>
+      <w:r>
+        <w:rPr>
+          <w:rFonts w:ascii="Times New Roman" w:eastAsia="Times New Roman" w:hAnsi="Times New Roman" w:cs="Times New Roman"/>
+          <w:bCs/>
+          <w:sz w:val="28"/>
+          <w:szCs w:val="28"/>
+        </w:rPr>
+        <w:t>00</w:t>
       </w:r>
     </w:p>
     <w:p>
@@ -606,41 +917,372 @@
         <w:pStyle w:val="ListParagraph"/>
         <w:numPr>
           <w:ilvl w:val="0"/>
-          <w:numId w:val="1"/>
+          <w:numId w:val="4"/>
         </w:numPr>
         <w:spacing w:before="240" w:after="240"/>
         <w:jc w:val="both"/>
         <w:rPr>
           <w:rFonts w:ascii="Times New Roman" w:eastAsia="Times New Roman" w:hAnsi="Times New Roman" w:cs="Times New Roman"/>
-          <w:bCs/>
-          <w:sz w:val="28"/>
-          <w:szCs w:val="28"/>
-        </w:rPr>
-      </w:pPr>
-      <w:r>
-        <w:rPr>
-          <w:rFonts w:ascii="Times New Roman" w:eastAsia="Times New Roman" w:hAnsi="Times New Roman" w:cs="Times New Roman"/>
-          <w:bCs/>
-          <w:sz w:val="28"/>
-          <w:szCs w:val="28"/>
-        </w:rPr>
-        <w:t>Plot the reconstructed signal, showing its real and imaginary parts, and check its accuracy.</w:t>
-      </w:r>
-    </w:p>
-    <w:p>
-      <w:pPr>
-        <w:spacing w:before="240" w:after="240"/>
-        <w:ind w:firstLine="720"/>
+          <w:b/>
+          <w:sz w:val="28"/>
+          <w:szCs w:val="28"/>
+        </w:rPr>
+      </w:pPr>
+      <w:r>
+        <w:rPr>
+          <w:rFonts w:ascii="Times New Roman" w:eastAsia="Times New Roman" w:hAnsi="Times New Roman" w:cs="Times New Roman"/>
+          <w:bCs/>
+          <w:sz w:val="28"/>
+          <w:szCs w:val="28"/>
+        </w:rPr>
+        <w:t>f</w:t>
+      </w:r>
+      <w:r>
+        <w:rPr>
+          <w:rFonts w:ascii="Times New Roman" w:eastAsia="Times New Roman" w:hAnsi="Times New Roman" w:cs="Times New Roman"/>
+          <w:bCs/>
+          <w:sz w:val="28"/>
+          <w:szCs w:val="28"/>
+          <w:vertAlign w:val="subscript"/>
+        </w:rPr>
+        <w:t>2</w:t>
+      </w:r>
+      <w:r>
+        <w:rPr>
+          <w:rFonts w:ascii="Times New Roman" w:eastAsia="Times New Roman" w:hAnsi="Times New Roman" w:cs="Times New Roman"/>
+          <w:bCs/>
+          <w:sz w:val="28"/>
+          <w:szCs w:val="28"/>
+          <w:vertAlign w:val="subscript"/>
+        </w:rPr>
+        <w:t xml:space="preserve"> </w:t>
+      </w:r>
+      <w:r>
+        <w:rPr>
+          <w:rFonts w:ascii="Times New Roman" w:eastAsia="Times New Roman" w:hAnsi="Times New Roman" w:cs="Times New Roman"/>
+          <w:b/>
+          <w:sz w:val="28"/>
+          <w:szCs w:val="28"/>
+        </w:rPr>
+        <w:t xml:space="preserve">= </w:t>
+      </w:r>
+      <w:r>
+        <w:rPr>
+          <w:rFonts w:ascii="Times New Roman" w:eastAsia="Times New Roman" w:hAnsi="Times New Roman" w:cs="Times New Roman"/>
+          <w:bCs/>
+          <w:sz w:val="28"/>
+          <w:szCs w:val="28"/>
+        </w:rPr>
+        <w:t>5</w:t>
+      </w:r>
+      <w:r>
+        <w:rPr>
+          <w:rFonts w:ascii="Times New Roman" w:eastAsia="Times New Roman" w:hAnsi="Times New Roman" w:cs="Times New Roman"/>
+          <w:bCs/>
+          <w:sz w:val="28"/>
+          <w:szCs w:val="28"/>
+        </w:rPr>
+        <w:t>00</w:t>
+      </w:r>
+      <w:r>
+        <w:rPr>
+          <w:rFonts w:ascii="Times New Roman" w:eastAsia="Times New Roman" w:hAnsi="Times New Roman" w:cs="Times New Roman"/>
+          <w:bCs/>
+          <w:sz w:val="28"/>
+          <w:szCs w:val="28"/>
+        </w:rPr>
+        <w:t>.25</w:t>
+      </w:r>
+    </w:p>
+    <w:p>
+      <w:pPr>
+        <w:pStyle w:val="ListParagraph"/>
+        <w:numPr>
+          <w:ilvl w:val="0"/>
+          <w:numId w:val="4"/>
+        </w:numPr>
+        <w:spacing w:before="240" w:after="240"/>
         <w:jc w:val="both"/>
         <w:rPr>
           <w:rFonts w:ascii="Times New Roman" w:eastAsia="Times New Roman" w:hAnsi="Times New Roman" w:cs="Times New Roman"/>
           <w:b/>
-          <w:noProof/>
-          <w:sz w:val="28"/>
-          <w:szCs w:val="28"/>
-          <w:lang w:val="pl-PL"/>
-        </w:rPr>
-      </w:pPr>
+          <w:sz w:val="28"/>
+          <w:szCs w:val="28"/>
+        </w:rPr>
+      </w:pPr>
+      <w:r>
+        <w:rPr>
+          <w:rFonts w:ascii="Times New Roman" w:eastAsia="Times New Roman" w:hAnsi="Times New Roman" w:cs="Times New Roman"/>
+          <w:bCs/>
+          <w:sz w:val="28"/>
+          <w:szCs w:val="28"/>
+        </w:rPr>
+        <w:t>f</w:t>
+      </w:r>
+      <w:r>
+        <w:rPr>
+          <w:rFonts w:ascii="Times New Roman" w:eastAsia="Times New Roman" w:hAnsi="Times New Roman" w:cs="Times New Roman"/>
+          <w:bCs/>
+          <w:sz w:val="28"/>
+          <w:szCs w:val="28"/>
+          <w:vertAlign w:val="subscript"/>
+        </w:rPr>
+        <w:t>3</w:t>
+      </w:r>
+      <w:r>
+        <w:rPr>
+          <w:rFonts w:ascii="Times New Roman" w:eastAsia="Times New Roman" w:hAnsi="Times New Roman" w:cs="Times New Roman"/>
+          <w:bCs/>
+          <w:sz w:val="28"/>
+          <w:szCs w:val="28"/>
+          <w:vertAlign w:val="subscript"/>
+        </w:rPr>
+        <w:t xml:space="preserve"> </w:t>
+      </w:r>
+      <w:r>
+        <w:rPr>
+          <w:rFonts w:ascii="Times New Roman" w:eastAsia="Times New Roman" w:hAnsi="Times New Roman" w:cs="Times New Roman"/>
+          <w:b/>
+          <w:sz w:val="28"/>
+          <w:szCs w:val="28"/>
+        </w:rPr>
+        <w:t xml:space="preserve">= </w:t>
+      </w:r>
+      <w:r>
+        <w:rPr>
+          <w:rFonts w:ascii="Times New Roman" w:eastAsia="Times New Roman" w:hAnsi="Times New Roman" w:cs="Times New Roman"/>
+          <w:bCs/>
+          <w:sz w:val="28"/>
+          <w:szCs w:val="28"/>
+        </w:rPr>
+        <w:t>499.75</w:t>
+      </w:r>
+    </w:p>
+    <w:p>
+      <w:pPr>
+        <w:pStyle w:val="ListParagraph"/>
+        <w:numPr>
+          <w:ilvl w:val="0"/>
+          <w:numId w:val="4"/>
+        </w:numPr>
+        <w:spacing w:before="240" w:after="240"/>
+        <w:jc w:val="both"/>
+        <w:rPr>
+          <w:rFonts w:ascii="Times New Roman" w:eastAsia="Times New Roman" w:hAnsi="Times New Roman" w:cs="Times New Roman"/>
+          <w:b/>
+          <w:sz w:val="28"/>
+          <w:szCs w:val="28"/>
+        </w:rPr>
+      </w:pPr>
+      <w:r>
+        <w:rPr>
+          <w:rFonts w:ascii="Times New Roman" w:eastAsia="Times New Roman" w:hAnsi="Times New Roman" w:cs="Times New Roman"/>
+          <w:bCs/>
+          <w:sz w:val="28"/>
+          <w:szCs w:val="28"/>
+        </w:rPr>
+        <w:t>|</w:t>
+      </w:r>
+      <w:r>
+        <w:rPr>
+          <w:rFonts w:ascii="Times New Roman" w:eastAsia="Times New Roman" w:hAnsi="Times New Roman" w:cs="Times New Roman"/>
+          <w:bCs/>
+          <w:sz w:val="28"/>
+          <w:szCs w:val="28"/>
+        </w:rPr>
+        <w:t>x</w:t>
+      </w:r>
+      <w:r>
+        <w:rPr>
+          <w:rFonts w:ascii="Times New Roman" w:eastAsia="Times New Roman" w:hAnsi="Times New Roman" w:cs="Times New Roman"/>
+          <w:bCs/>
+          <w:sz w:val="28"/>
+          <w:szCs w:val="28"/>
+        </w:rPr>
+        <w:t>[</w:t>
+      </w:r>
+      <w:r>
+        <w:rPr>
+          <w:rFonts w:ascii="Times New Roman" w:eastAsia="Times New Roman" w:hAnsi="Times New Roman" w:cs="Times New Roman"/>
+          <w:bCs/>
+          <w:sz w:val="28"/>
+          <w:szCs w:val="28"/>
+        </w:rPr>
+        <w:t>k</w:t>
+      </w:r>
+      <w:r>
+        <w:rPr>
+          <w:rFonts w:ascii="Times New Roman" w:eastAsia="Times New Roman" w:hAnsi="Times New Roman" w:cs="Times New Roman"/>
+          <w:bCs/>
+          <w:sz w:val="28"/>
+          <w:szCs w:val="28"/>
+        </w:rPr>
+        <w:t>]|</w:t>
+      </w:r>
+      <w:r>
+        <w:rPr>
+          <w:rFonts w:ascii="Times New Roman" w:eastAsia="Times New Roman" w:hAnsi="Times New Roman" w:cs="Times New Roman"/>
+          <w:bCs/>
+          <w:sz w:val="28"/>
+          <w:szCs w:val="28"/>
+          <w:vertAlign w:val="subscript"/>
+        </w:rPr>
+        <w:t>max</w:t>
+      </w:r>
+      <w:r>
+        <w:rPr>
+          <w:rFonts w:ascii="Times New Roman" w:eastAsia="Times New Roman" w:hAnsi="Times New Roman" w:cs="Times New Roman"/>
+          <w:bCs/>
+          <w:sz w:val="28"/>
+          <w:szCs w:val="28"/>
+          <w:vertAlign w:val="subscript"/>
+        </w:rPr>
+        <w:t xml:space="preserve"> </w:t>
+      </w:r>
+      <w:r>
+        <w:rPr>
+          <w:rFonts w:ascii="Times New Roman" w:eastAsia="Times New Roman" w:hAnsi="Times New Roman" w:cs="Times New Roman"/>
+          <w:b/>
+          <w:sz w:val="28"/>
+          <w:szCs w:val="28"/>
+        </w:rPr>
+        <w:t xml:space="preserve">= </w:t>
+      </w:r>
+      <w:r>
+        <w:rPr>
+          <w:rFonts w:ascii="Times New Roman" w:eastAsia="Times New Roman" w:hAnsi="Times New Roman" w:cs="Times New Roman"/>
+          <w:bCs/>
+          <w:sz w:val="28"/>
+          <w:szCs w:val="28"/>
+        </w:rPr>
+        <w:t>4</w:t>
+      </w:r>
+    </w:p>
+    <w:p>
+      <w:pPr>
+        <w:pStyle w:val="ListParagraph"/>
+        <w:numPr>
+          <w:ilvl w:val="0"/>
+          <w:numId w:val="4"/>
+        </w:numPr>
+        <w:spacing w:before="240" w:after="240"/>
+        <w:jc w:val="both"/>
+        <w:rPr>
+          <w:rFonts w:ascii="Times New Roman" w:eastAsia="Times New Roman" w:hAnsi="Times New Roman" w:cs="Times New Roman"/>
+          <w:bCs/>
+          <w:sz w:val="28"/>
+          <w:szCs w:val="28"/>
+        </w:rPr>
+      </w:pPr>
+      <w:r>
+        <w:rPr>
+          <w:rFonts w:ascii="Times New Roman" w:eastAsia="Times New Roman" w:hAnsi="Times New Roman" w:cs="Times New Roman"/>
+          <w:bCs/>
+          <w:sz w:val="28"/>
+          <w:szCs w:val="28"/>
+        </w:rPr>
+        <w:t>f</w:t>
+      </w:r>
+      <w:r>
+        <w:rPr>
+          <w:rFonts w:ascii="Times New Roman" w:eastAsia="Times New Roman" w:hAnsi="Times New Roman" w:cs="Times New Roman"/>
+          <w:bCs/>
+          <w:sz w:val="28"/>
+          <w:szCs w:val="28"/>
+          <w:vertAlign w:val="subscript"/>
+        </w:rPr>
+        <w:t>s</w:t>
+      </w:r>
+      <w:r>
+        <w:rPr>
+          <w:rFonts w:ascii="Times New Roman" w:eastAsia="Times New Roman" w:hAnsi="Times New Roman" w:cs="Times New Roman"/>
+          <w:bCs/>
+          <w:sz w:val="28"/>
+          <w:szCs w:val="28"/>
+          <w:vertAlign w:val="subscript"/>
+        </w:rPr>
+        <w:t xml:space="preserve"> </w:t>
+      </w:r>
+      <w:r>
+        <w:rPr>
+          <w:rFonts w:ascii="Times New Roman" w:eastAsia="Times New Roman" w:hAnsi="Times New Roman" w:cs="Times New Roman"/>
+          <w:b/>
+          <w:sz w:val="28"/>
+          <w:szCs w:val="28"/>
+        </w:rPr>
+        <w:t xml:space="preserve">= </w:t>
+      </w:r>
+      <w:r>
+        <w:rPr>
+          <w:rFonts w:ascii="Times New Roman" w:eastAsia="Times New Roman" w:hAnsi="Times New Roman" w:cs="Times New Roman"/>
+          <w:bCs/>
+          <w:sz w:val="28"/>
+          <w:szCs w:val="28"/>
+        </w:rPr>
+        <w:t>8</w:t>
+      </w:r>
+      <w:r>
+        <w:rPr>
+          <w:rFonts w:ascii="Times New Roman" w:eastAsia="Times New Roman" w:hAnsi="Times New Roman" w:cs="Times New Roman"/>
+          <w:bCs/>
+          <w:sz w:val="28"/>
+          <w:szCs w:val="28"/>
+        </w:rPr>
+        <w:t>00</w:t>
+      </w:r>
+    </w:p>
+    <w:p>
+      <w:pPr>
+        <w:pStyle w:val="ListParagraph"/>
+        <w:numPr>
+          <w:ilvl w:val="0"/>
+          <w:numId w:val="4"/>
+        </w:numPr>
+        <w:spacing w:before="240" w:after="240"/>
+        <w:jc w:val="both"/>
+        <w:rPr>
+          <w:rFonts w:ascii="Times New Roman" w:eastAsia="Times New Roman" w:hAnsi="Times New Roman" w:cs="Times New Roman"/>
+          <w:bCs/>
+          <w:sz w:val="28"/>
+          <w:szCs w:val="28"/>
+        </w:rPr>
+      </w:pPr>
+      <w:r>
+        <w:rPr>
+          <w:rFonts w:ascii="Times New Roman" w:eastAsia="Times New Roman" w:hAnsi="Times New Roman" w:cs="Times New Roman"/>
+          <w:bCs/>
+          <w:sz w:val="28"/>
+          <w:szCs w:val="28"/>
+        </w:rPr>
+        <w:t xml:space="preserve">N </w:t>
+      </w:r>
+      <w:r>
+        <w:rPr>
+          <w:rFonts w:ascii="Times New Roman" w:eastAsia="Times New Roman" w:hAnsi="Times New Roman" w:cs="Times New Roman"/>
+          <w:b/>
+          <w:sz w:val="28"/>
+          <w:szCs w:val="28"/>
+        </w:rPr>
+        <w:t xml:space="preserve">= </w:t>
+      </w:r>
+      <w:r>
+        <w:rPr>
+          <w:rFonts w:ascii="Times New Roman" w:eastAsia="Times New Roman" w:hAnsi="Times New Roman" w:cs="Times New Roman"/>
+          <w:bCs/>
+          <w:sz w:val="28"/>
+          <w:szCs w:val="28"/>
+        </w:rPr>
+        <w:t>20</w:t>
+      </w:r>
+      <w:r>
+        <w:rPr>
+          <w:rFonts w:ascii="Times New Roman" w:eastAsia="Times New Roman" w:hAnsi="Times New Roman" w:cs="Times New Roman"/>
+          <w:bCs/>
+          <w:sz w:val="28"/>
+          <w:szCs w:val="28"/>
+        </w:rPr>
+        <w:t>00</w:t>
+      </w:r>
     </w:p>
     <w:p>
       <w:pPr>
@@ -656,7 +1298,21 @@
           <w:noProof/>
           <w:lang w:val="pl-PL"/>
         </w:rPr>
-        <w:t>2. Input data:</w:t>
+        <w:t xml:space="preserve">3. Commands used (or GUI): </w:t>
+      </w:r>
+    </w:p>
+    <w:p>
+      <w:pPr>
+        <w:pStyle w:val="Heading2"/>
+        <w:rPr>
+          <w:noProof/>
+        </w:rPr>
+      </w:pPr>
+      <w:r>
+        <w:rPr>
+          <w:noProof/>
+        </w:rPr>
+        <w:t>a) source code</w:t>
       </w:r>
     </w:p>
     <w:p>
@@ -665,23 +1321,25 @@
         <w:jc w:val="both"/>
         <w:rPr>
           <w:rFonts w:ascii="Times New Roman" w:eastAsia="Times New Roman" w:hAnsi="Times New Roman" w:cs="Times New Roman"/>
-          <w:b/>
-          <w:noProof/>
-          <w:sz w:val="28"/>
-          <w:szCs w:val="28"/>
-          <w:lang w:val="pl-PL"/>
-        </w:rPr>
-      </w:pPr>
-      <w:r>
-        <w:rPr>
-          <w:rFonts w:ascii="Times New Roman" w:eastAsia="Times New Roman" w:hAnsi="Times New Roman" w:cs="Times New Roman"/>
-          <w:b/>
-          <w:noProof/>
-          <w:sz w:val="28"/>
-          <w:szCs w:val="28"/>
-          <w:lang w:val="pl-PL"/>
-        </w:rPr>
-        <w:t>???????????????????????????????</w:t>
+          <w:noProof/>
+          <w:sz w:val="28"/>
+          <w:szCs w:val="28"/>
+          <w:lang w:val="pl-PL"/>
+        </w:rPr>
+      </w:pPr>
+    </w:p>
+    <w:p>
+      <w:pPr>
+        <w:pStyle w:val="Heading2"/>
+        <w:rPr>
+          <w:noProof/>
+        </w:rPr>
+      </w:pPr>
+      <w:r>
+        <w:rPr>
+          <w:noProof/>
+        </w:rPr>
+        <w:t>b) screenshots</w:t>
       </w:r>
     </w:p>
     <w:p>
@@ -690,29 +1348,28 @@
         <w:jc w:val="both"/>
         <w:rPr>
           <w:rFonts w:ascii="Times New Roman" w:eastAsia="Times New Roman" w:hAnsi="Times New Roman" w:cs="Times New Roman"/>
-          <w:b/>
-          <w:noProof/>
-          <w:sz w:val="28"/>
-          <w:szCs w:val="28"/>
-          <w:lang w:val="pl-PL"/>
-        </w:rPr>
-      </w:pPr>
-    </w:p>
-    <w:p>
-      <w:pPr>
-        <w:pStyle w:val="Heading1"/>
-        <w:spacing w:before="240" w:after="240"/>
-        <w:rPr>
-          <w:noProof/>
-          <w:lang w:val="pl-PL"/>
-        </w:rPr>
-      </w:pPr>
-      <w:r>
-        <w:rPr>
-          <w:noProof/>
-          <w:lang w:val="pl-PL"/>
-        </w:rPr>
-        <w:t xml:space="preserve">3. Commands used (or GUI): </w:t>
+          <w:noProof/>
+          <w:sz w:val="28"/>
+          <w:szCs w:val="28"/>
+          <w:lang w:val="pl-PL"/>
+        </w:rPr>
+      </w:pPr>
+    </w:p>
+    <w:p>
+      <w:pPr>
+        <w:pStyle w:val="Heading2"/>
+        <w:rPr>
+          <w:noProof/>
+        </w:rPr>
+      </w:pPr>
+      <w:r>
+        <w:t xml:space="preserve">c) </w:t>
+      </w:r>
+      <w:r>
+        <w:rPr>
+          <w:noProof/>
+        </w:rPr>
+        <w:t>Link to remote repozytorium</w:t>
       </w:r>
     </w:p>
     <w:p>
@@ -721,96 +1378,21 @@
         <w:jc w:val="both"/>
         <w:rPr>
           <w:rFonts w:ascii="Times New Roman" w:eastAsia="Times New Roman" w:hAnsi="Times New Roman" w:cs="Times New Roman"/>
-          <w:noProof/>
-          <w:sz w:val="28"/>
-          <w:szCs w:val="28"/>
-          <w:lang w:val="pl-PL"/>
-        </w:rPr>
-      </w:pPr>
-    </w:p>
-    <w:p>
-      <w:pPr>
-        <w:pStyle w:val="Heading2"/>
-        <w:rPr>
-          <w:noProof/>
-        </w:rPr>
-      </w:pPr>
-      <w:r>
-        <w:rPr>
-          <w:noProof/>
-        </w:rPr>
-        <w:t>a) source code</w:t>
-      </w:r>
-    </w:p>
-    <w:p>
-      <w:pPr>
-        <w:spacing w:before="240" w:after="240"/>
-        <w:jc w:val="both"/>
-        <w:rPr>
-          <w:rFonts w:ascii="Times New Roman" w:eastAsia="Times New Roman" w:hAnsi="Times New Roman" w:cs="Times New Roman"/>
-          <w:noProof/>
-          <w:sz w:val="28"/>
-          <w:szCs w:val="28"/>
-          <w:lang w:val="pl-PL"/>
-        </w:rPr>
-      </w:pPr>
-    </w:p>
-    <w:p>
-      <w:pPr>
-        <w:pStyle w:val="Heading2"/>
-        <w:rPr>
-          <w:noProof/>
-        </w:rPr>
-      </w:pPr>
-      <w:r>
-        <w:rPr>
-          <w:noProof/>
-        </w:rPr>
-        <w:t>b) screenshots</w:t>
-      </w:r>
-    </w:p>
-    <w:p>
-      <w:pPr>
-        <w:spacing w:before="240" w:after="240"/>
-        <w:jc w:val="both"/>
-        <w:rPr>
-          <w:rFonts w:ascii="Times New Roman" w:eastAsia="Times New Roman" w:hAnsi="Times New Roman" w:cs="Times New Roman"/>
-          <w:noProof/>
-          <w:sz w:val="28"/>
-          <w:szCs w:val="28"/>
-          <w:lang w:val="pl-PL"/>
-        </w:rPr>
-      </w:pPr>
-    </w:p>
-    <w:p>
-      <w:pPr>
-        <w:pStyle w:val="Heading2"/>
-        <w:rPr>
-          <w:noProof/>
-        </w:rPr>
-      </w:pPr>
-      <w:r>
-        <w:t xml:space="preserve">c) </w:t>
-      </w:r>
-      <w:r>
-        <w:rPr>
-          <w:noProof/>
-        </w:rPr>
-        <w:t>Link to remote repozytorium</w:t>
-      </w:r>
-    </w:p>
-    <w:p>
-      <w:pPr>
-        <w:spacing w:before="240" w:after="240"/>
-        <w:jc w:val="both"/>
-        <w:rPr>
-          <w:rFonts w:ascii="Times New Roman" w:eastAsia="Times New Roman" w:hAnsi="Times New Roman" w:cs="Times New Roman"/>
-          <w:noProof/>
-          <w:sz w:val="28"/>
-          <w:szCs w:val="28"/>
-          <w:lang w:val="pl-PL"/>
-        </w:rPr>
-      </w:pPr>
+          <w:sz w:val="28"/>
+          <w:szCs w:val="28"/>
+        </w:rPr>
+      </w:pPr>
+      <w:hyperlink r:id="rId8" w:history="1">
+        <w:r>
+          <w:rPr>
+            <w:rStyle w:val="Hyperlink"/>
+            <w:rFonts w:ascii="Times New Roman" w:eastAsia="Times New Roman" w:hAnsi="Times New Roman" w:cs="Times New Roman"/>
+            <w:sz w:val="28"/>
+            <w:szCs w:val="28"/>
+          </w:rPr>
+          <w:t>https://github.com/TobiaszWojnar/DSP</w:t>
+        </w:r>
+      </w:hyperlink>
     </w:p>
     <w:p>
       <w:pPr>
@@ -932,6 +1514,119 @@
 <file path=word/numbering.xml><?xml version="1.0" encoding="utf-8"?>
 <w:numbering xmlns:wpc="http://schemas.microsoft.com/office/word/2010/wordprocessingCanvas" xmlns:cx="http://schemas.microsoft.com/office/drawing/2014/chartex" xmlns:cx1="http://schemas.microsoft.com/office/drawing/2015/9/8/chartex" xmlns:cx2="http://schemas.microsoft.com/office/drawing/2015/10/21/chartex" xmlns:cx3="http://schemas.microsoft.com/office/drawing/2016/5/9/chartex" xmlns:cx4="http://schemas.microsoft.com/office/drawing/2016/5/10/chartex" xmlns:cx5="http://schemas.microsoft.com/office/drawing/2016/5/11/chartex" xmlns:cx6="http://schemas.microsoft.com/office/drawing/2016/5/12/chartex" xmlns:cx7="http://schemas.microsoft.com/office/drawing/2016/5/13/chartex" xmlns:cx8="http://schemas.microsoft.com/office/drawing/2016/5/14/chartex" xmlns:mc="http://schemas.openxmlformats.org/markup-compatibility/2006" xmlns:aink="http://schemas.microsoft.com/office/drawing/2016/ink" xmlns:am3d="http://schemas.microsoft.com/office/drawing/2017/model3d" xmlns:o="urn:schemas-microsoft-com:office:office" xmlns:oel="http://schemas.microsoft.com/office/2019/extlst" xmlns:r="http://schemas.openxmlformats.org/officeDocument/2006/relationships" xmlns:m="http://schemas.openxmlformats.org/officeDocument/2006/math" xmlns:v="urn:schemas-microsoft-com:vml" xmlns:wp14="http://schemas.microsoft.com/office/word/2010/wordprocessingDrawing" xmlns:wp="http://schemas.openxmlformats.org/drawingml/2006/wordprocessingDrawing" xmlns:w10="urn:schemas-microsoft-com:office:word" xmlns:w="http://schemas.openxmlformats.org/wordprocessingml/2006/main" xmlns:w14="http://schemas.microsoft.com/office/word/2010/wordml" xmlns:w15="http://schemas.microsoft.com/office/word/2012/wordml" xmlns:w16cex="http://schemas.microsoft.com/office/word/2018/wordml/cex" xmlns:w16cid="http://schemas.microsoft.com/office/word/2016/wordml/cid" xmlns:w16="http://schemas.microsoft.com/office/word/2018/wordml" xmlns:w16du="http://schemas.microsoft.com/office/word/2023/wordml/word16du" xmlns:w16sdtdh="http://schemas.microsoft.com/office/word/2020/wordml/sdtdatahash" xmlns:w16sdtfl="http://schemas.microsoft.com/office/word/2024/wordml/sdtformatlock" xmlns:w16se="http://schemas.microsoft.com/office/word/2015/wordml/symex" xmlns:wpg="http://schemas.microsoft.com/office/word/2010/wordprocessingGroup" xmlns:wpi="http://schemas.microsoft.com/office/word/2010/wordprocessingInk" xmlns:wne="http://schemas.microsoft.com/office/word/2006/wordml" xmlns:wps="http://schemas.microsoft.com/office/word/2010/wordprocessingShape" mc:Ignorable="w14 w15 w16se w16cid w16 w16cex w16sdtdh w16sdtfl w16du wp14">
   <w:abstractNum w:abstractNumId="0" w15:restartNumberingAfterBreak="0">
+    <w:nsid w:val="264A2F18"/>
+    <w:multiLevelType w:val="hybridMultilevel"/>
+    <w:tmpl w:val="AC28F26C"/>
+    <w:lvl w:ilvl="0" w:tplc="04090001">
+      <w:start w:val="1"/>
+      <w:numFmt w:val="bullet"/>
+      <w:lvlText w:val=""/>
+      <w:lvlJc w:val="left"/>
+      <w:pPr>
+        <w:ind w:left="720" w:hanging="360"/>
+      </w:pPr>
+      <w:rPr>
+        <w:rFonts w:ascii="Symbol" w:hAnsi="Symbol" w:hint="default"/>
+      </w:rPr>
+    </w:lvl>
+    <w:lvl w:ilvl="1" w:tplc="04090003" w:tentative="1">
+      <w:start w:val="1"/>
+      <w:numFmt w:val="bullet"/>
+      <w:lvlText w:val="o"/>
+      <w:lvlJc w:val="left"/>
+      <w:pPr>
+        <w:ind w:left="1440" w:hanging="360"/>
+      </w:pPr>
+      <w:rPr>
+        <w:rFonts w:ascii="Courier New" w:hAnsi="Courier New" w:cs="Courier New" w:hint="default"/>
+      </w:rPr>
+    </w:lvl>
+    <w:lvl w:ilvl="2" w:tplc="04090005" w:tentative="1">
+      <w:start w:val="1"/>
+      <w:numFmt w:val="bullet"/>
+      <w:lvlText w:val=""/>
+      <w:lvlJc w:val="left"/>
+      <w:pPr>
+        <w:ind w:left="2160" w:hanging="360"/>
+      </w:pPr>
+      <w:rPr>
+        <w:rFonts w:ascii="Wingdings" w:hAnsi="Wingdings" w:hint="default"/>
+      </w:rPr>
+    </w:lvl>
+    <w:lvl w:ilvl="3" w:tplc="04090001" w:tentative="1">
+      <w:start w:val="1"/>
+      <w:numFmt w:val="bullet"/>
+      <w:lvlText w:val=""/>
+      <w:lvlJc w:val="left"/>
+      <w:pPr>
+        <w:ind w:left="2880" w:hanging="360"/>
+      </w:pPr>
+      <w:rPr>
+        <w:rFonts w:ascii="Symbol" w:hAnsi="Symbol" w:hint="default"/>
+      </w:rPr>
+    </w:lvl>
+    <w:lvl w:ilvl="4" w:tplc="04090003" w:tentative="1">
+      <w:start w:val="1"/>
+      <w:numFmt w:val="bullet"/>
+      <w:lvlText w:val="o"/>
+      <w:lvlJc w:val="left"/>
+      <w:pPr>
+        <w:ind w:left="3600" w:hanging="360"/>
+      </w:pPr>
+      <w:rPr>
+        <w:rFonts w:ascii="Courier New" w:hAnsi="Courier New" w:cs="Courier New" w:hint="default"/>
+      </w:rPr>
+    </w:lvl>
+    <w:lvl w:ilvl="5" w:tplc="04090005" w:tentative="1">
+      <w:start w:val="1"/>
+      <w:numFmt w:val="bullet"/>
+      <w:lvlText w:val=""/>
+      <w:lvlJc w:val="left"/>
+      <w:pPr>
+        <w:ind w:left="4320" w:hanging="360"/>
+      </w:pPr>
+      <w:rPr>
+        <w:rFonts w:ascii="Wingdings" w:hAnsi="Wingdings" w:hint="default"/>
+      </w:rPr>
+    </w:lvl>
+    <w:lvl w:ilvl="6" w:tplc="04090001" w:tentative="1">
+      <w:start w:val="1"/>
+      <w:numFmt w:val="bullet"/>
+      <w:lvlText w:val=""/>
+      <w:lvlJc w:val="left"/>
+      <w:pPr>
+        <w:ind w:left="5040" w:hanging="360"/>
+      </w:pPr>
+      <w:rPr>
+        <w:rFonts w:ascii="Symbol" w:hAnsi="Symbol" w:hint="default"/>
+      </w:rPr>
+    </w:lvl>
+    <w:lvl w:ilvl="7" w:tplc="04090003" w:tentative="1">
+      <w:start w:val="1"/>
+      <w:numFmt w:val="bullet"/>
+      <w:lvlText w:val="o"/>
+      <w:lvlJc w:val="left"/>
+      <w:pPr>
+        <w:ind w:left="5760" w:hanging="360"/>
+      </w:pPr>
+      <w:rPr>
+        <w:rFonts w:ascii="Courier New" w:hAnsi="Courier New" w:cs="Courier New" w:hint="default"/>
+      </w:rPr>
+    </w:lvl>
+    <w:lvl w:ilvl="8" w:tplc="04090005" w:tentative="1">
+      <w:start w:val="1"/>
+      <w:numFmt w:val="bullet"/>
+      <w:lvlText w:val=""/>
+      <w:lvlJc w:val="left"/>
+      <w:pPr>
+        <w:ind w:left="6480" w:hanging="360"/>
+      </w:pPr>
+      <w:rPr>
+        <w:rFonts w:ascii="Wingdings" w:hAnsi="Wingdings" w:hint="default"/>
+      </w:rPr>
+    </w:lvl>
+  </w:abstractNum>
+  <w:abstractNum w:abstractNumId="1" w15:restartNumberingAfterBreak="0">
     <w:nsid w:val="28C25944"/>
     <w:multiLevelType w:val="hybridMultilevel"/>
     <w:tmpl w:val="C046AD72"/>
@@ -1017,8 +1712,243 @@
       </w:pPr>
     </w:lvl>
   </w:abstractNum>
+  <w:abstractNum w:abstractNumId="2" w15:restartNumberingAfterBreak="0">
+    <w:nsid w:val="34F43AD3"/>
+    <w:multiLevelType w:val="hybridMultilevel"/>
+    <w:tmpl w:val="C62AE218"/>
+    <w:lvl w:ilvl="0" w:tplc="04090001">
+      <w:start w:val="1"/>
+      <w:numFmt w:val="bullet"/>
+      <w:lvlText w:val=""/>
+      <w:lvlJc w:val="left"/>
+      <w:pPr>
+        <w:ind w:left="720" w:hanging="360"/>
+      </w:pPr>
+      <w:rPr>
+        <w:rFonts w:ascii="Symbol" w:hAnsi="Symbol" w:hint="default"/>
+      </w:rPr>
+    </w:lvl>
+    <w:lvl w:ilvl="1" w:tplc="04090003" w:tentative="1">
+      <w:start w:val="1"/>
+      <w:numFmt w:val="bullet"/>
+      <w:lvlText w:val="o"/>
+      <w:lvlJc w:val="left"/>
+      <w:pPr>
+        <w:ind w:left="1440" w:hanging="360"/>
+      </w:pPr>
+      <w:rPr>
+        <w:rFonts w:ascii="Courier New" w:hAnsi="Courier New" w:cs="Courier New" w:hint="default"/>
+      </w:rPr>
+    </w:lvl>
+    <w:lvl w:ilvl="2" w:tplc="04090005" w:tentative="1">
+      <w:start w:val="1"/>
+      <w:numFmt w:val="bullet"/>
+      <w:lvlText w:val=""/>
+      <w:lvlJc w:val="left"/>
+      <w:pPr>
+        <w:ind w:left="2160" w:hanging="360"/>
+      </w:pPr>
+      <w:rPr>
+        <w:rFonts w:ascii="Wingdings" w:hAnsi="Wingdings" w:hint="default"/>
+      </w:rPr>
+    </w:lvl>
+    <w:lvl w:ilvl="3" w:tplc="04090001" w:tentative="1">
+      <w:start w:val="1"/>
+      <w:numFmt w:val="bullet"/>
+      <w:lvlText w:val=""/>
+      <w:lvlJc w:val="left"/>
+      <w:pPr>
+        <w:ind w:left="2880" w:hanging="360"/>
+      </w:pPr>
+      <w:rPr>
+        <w:rFonts w:ascii="Symbol" w:hAnsi="Symbol" w:hint="default"/>
+      </w:rPr>
+    </w:lvl>
+    <w:lvl w:ilvl="4" w:tplc="04090003" w:tentative="1">
+      <w:start w:val="1"/>
+      <w:numFmt w:val="bullet"/>
+      <w:lvlText w:val="o"/>
+      <w:lvlJc w:val="left"/>
+      <w:pPr>
+        <w:ind w:left="3600" w:hanging="360"/>
+      </w:pPr>
+      <w:rPr>
+        <w:rFonts w:ascii="Courier New" w:hAnsi="Courier New" w:cs="Courier New" w:hint="default"/>
+      </w:rPr>
+    </w:lvl>
+    <w:lvl w:ilvl="5" w:tplc="04090005" w:tentative="1">
+      <w:start w:val="1"/>
+      <w:numFmt w:val="bullet"/>
+      <w:lvlText w:val=""/>
+      <w:lvlJc w:val="left"/>
+      <w:pPr>
+        <w:ind w:left="4320" w:hanging="360"/>
+      </w:pPr>
+      <w:rPr>
+        <w:rFonts w:ascii="Wingdings" w:hAnsi="Wingdings" w:hint="default"/>
+      </w:rPr>
+    </w:lvl>
+    <w:lvl w:ilvl="6" w:tplc="04090001" w:tentative="1">
+      <w:start w:val="1"/>
+      <w:numFmt w:val="bullet"/>
+      <w:lvlText w:val=""/>
+      <w:lvlJc w:val="left"/>
+      <w:pPr>
+        <w:ind w:left="5040" w:hanging="360"/>
+      </w:pPr>
+      <w:rPr>
+        <w:rFonts w:ascii="Symbol" w:hAnsi="Symbol" w:hint="default"/>
+      </w:rPr>
+    </w:lvl>
+    <w:lvl w:ilvl="7" w:tplc="04090003" w:tentative="1">
+      <w:start w:val="1"/>
+      <w:numFmt w:val="bullet"/>
+      <w:lvlText w:val="o"/>
+      <w:lvlJc w:val="left"/>
+      <w:pPr>
+        <w:ind w:left="5760" w:hanging="360"/>
+      </w:pPr>
+      <w:rPr>
+        <w:rFonts w:ascii="Courier New" w:hAnsi="Courier New" w:cs="Courier New" w:hint="default"/>
+      </w:rPr>
+    </w:lvl>
+    <w:lvl w:ilvl="8" w:tplc="04090005" w:tentative="1">
+      <w:start w:val="1"/>
+      <w:numFmt w:val="bullet"/>
+      <w:lvlText w:val=""/>
+      <w:lvlJc w:val="left"/>
+      <w:pPr>
+        <w:ind w:left="6480" w:hanging="360"/>
+      </w:pPr>
+      <w:rPr>
+        <w:rFonts w:ascii="Wingdings" w:hAnsi="Wingdings" w:hint="default"/>
+      </w:rPr>
+    </w:lvl>
+  </w:abstractNum>
+  <w:abstractNum w:abstractNumId="3" w15:restartNumberingAfterBreak="0">
+    <w:nsid w:val="3EE04FFA"/>
+    <w:multiLevelType w:val="hybridMultilevel"/>
+    <w:tmpl w:val="BCA48D9A"/>
+    <w:lvl w:ilvl="0" w:tplc="04090001">
+      <w:start w:val="1"/>
+      <w:numFmt w:val="bullet"/>
+      <w:lvlText w:val=""/>
+      <w:lvlJc w:val="left"/>
+      <w:pPr>
+        <w:ind w:left="720" w:hanging="360"/>
+      </w:pPr>
+      <w:rPr>
+        <w:rFonts w:ascii="Symbol" w:hAnsi="Symbol" w:hint="default"/>
+      </w:rPr>
+    </w:lvl>
+    <w:lvl w:ilvl="1" w:tplc="04090003" w:tentative="1">
+      <w:start w:val="1"/>
+      <w:numFmt w:val="bullet"/>
+      <w:lvlText w:val="o"/>
+      <w:lvlJc w:val="left"/>
+      <w:pPr>
+        <w:ind w:left="1440" w:hanging="360"/>
+      </w:pPr>
+      <w:rPr>
+        <w:rFonts w:ascii="Courier New" w:hAnsi="Courier New" w:cs="Courier New" w:hint="default"/>
+      </w:rPr>
+    </w:lvl>
+    <w:lvl w:ilvl="2" w:tplc="04090005" w:tentative="1">
+      <w:start w:val="1"/>
+      <w:numFmt w:val="bullet"/>
+      <w:lvlText w:val=""/>
+      <w:lvlJc w:val="left"/>
+      <w:pPr>
+        <w:ind w:left="2160" w:hanging="360"/>
+      </w:pPr>
+      <w:rPr>
+        <w:rFonts w:ascii="Wingdings" w:hAnsi="Wingdings" w:hint="default"/>
+      </w:rPr>
+    </w:lvl>
+    <w:lvl w:ilvl="3" w:tplc="04090001" w:tentative="1">
+      <w:start w:val="1"/>
+      <w:numFmt w:val="bullet"/>
+      <w:lvlText w:val=""/>
+      <w:lvlJc w:val="left"/>
+      <w:pPr>
+        <w:ind w:left="2880" w:hanging="360"/>
+      </w:pPr>
+      <w:rPr>
+        <w:rFonts w:ascii="Symbol" w:hAnsi="Symbol" w:hint="default"/>
+      </w:rPr>
+    </w:lvl>
+    <w:lvl w:ilvl="4" w:tplc="04090003" w:tentative="1">
+      <w:start w:val="1"/>
+      <w:numFmt w:val="bullet"/>
+      <w:lvlText w:val="o"/>
+      <w:lvlJc w:val="left"/>
+      <w:pPr>
+        <w:ind w:left="3600" w:hanging="360"/>
+      </w:pPr>
+      <w:rPr>
+        <w:rFonts w:ascii="Courier New" w:hAnsi="Courier New" w:cs="Courier New" w:hint="default"/>
+      </w:rPr>
+    </w:lvl>
+    <w:lvl w:ilvl="5" w:tplc="04090005" w:tentative="1">
+      <w:start w:val="1"/>
+      <w:numFmt w:val="bullet"/>
+      <w:lvlText w:val=""/>
+      <w:lvlJc w:val="left"/>
+      <w:pPr>
+        <w:ind w:left="4320" w:hanging="360"/>
+      </w:pPr>
+      <w:rPr>
+        <w:rFonts w:ascii="Wingdings" w:hAnsi="Wingdings" w:hint="default"/>
+      </w:rPr>
+    </w:lvl>
+    <w:lvl w:ilvl="6" w:tplc="04090001" w:tentative="1">
+      <w:start w:val="1"/>
+      <w:numFmt w:val="bullet"/>
+      <w:lvlText w:val=""/>
+      <w:lvlJc w:val="left"/>
+      <w:pPr>
+        <w:ind w:left="5040" w:hanging="360"/>
+      </w:pPr>
+      <w:rPr>
+        <w:rFonts w:ascii="Symbol" w:hAnsi="Symbol" w:hint="default"/>
+      </w:rPr>
+    </w:lvl>
+    <w:lvl w:ilvl="7" w:tplc="04090003" w:tentative="1">
+      <w:start w:val="1"/>
+      <w:numFmt w:val="bullet"/>
+      <w:lvlText w:val="o"/>
+      <w:lvlJc w:val="left"/>
+      <w:pPr>
+        <w:ind w:left="5760" w:hanging="360"/>
+      </w:pPr>
+      <w:rPr>
+        <w:rFonts w:ascii="Courier New" w:hAnsi="Courier New" w:cs="Courier New" w:hint="default"/>
+      </w:rPr>
+    </w:lvl>
+    <w:lvl w:ilvl="8" w:tplc="04090005" w:tentative="1">
+      <w:start w:val="1"/>
+      <w:numFmt w:val="bullet"/>
+      <w:lvlText w:val=""/>
+      <w:lvlJc w:val="left"/>
+      <w:pPr>
+        <w:ind w:left="6480" w:hanging="360"/>
+      </w:pPr>
+      <w:rPr>
+        <w:rFonts w:ascii="Wingdings" w:hAnsi="Wingdings" w:hint="default"/>
+      </w:rPr>
+    </w:lvl>
+  </w:abstractNum>
   <w:num w:numId="1" w16cid:durableId="784468249">
+    <w:abstractNumId w:val="1"/>
+  </w:num>
+  <w:num w:numId="2" w16cid:durableId="493372254">
     <w:abstractNumId w:val="0"/>
+  </w:num>
+  <w:num w:numId="3" w16cid:durableId="1172405597">
+    <w:abstractNumId w:val="3"/>
+  </w:num>
+  <w:num w:numId="4" w16cid:durableId="424225038">
+    <w:abstractNumId w:val="2"/>
   </w:num>
 </w:numbering>
 </file>
@@ -1610,6 +2540,17 @@
       <w:lang w:val="pl-PL"/>
     </w:rPr>
   </w:style>
+  <w:style w:type="character" w:styleId="Hyperlink">
+    <w:name w:val="Hyperlink"/>
+    <w:basedOn w:val="DefaultParagraphFont"/>
+    <w:uiPriority w:val="99"/>
+    <w:unhideWhenUsed/>
+    <w:rsid w:val="00234DB6"/>
+    <w:rPr>
+      <w:color w:val="0000FF" w:themeColor="hyperlink"/>
+      <w:u w:val="single"/>
+    </w:rPr>
+  </w:style>
 </w:styles>
 </file>
 
@@ -1934,6 +2875,21 @@
 </file>
 
 <file path=customXml/item1.xml><?xml version="1.0" encoding="utf-8"?>
+<?mso-contentType ?>
+<FormTemplates xmlns="http://schemas.microsoft.com/sharepoint/v3/contenttype/forms">
+  <Display>DocumentLibraryForm</Display>
+  <Edit>DocumentLibraryForm</Edit>
+  <New>DocumentLibraryForm</New>
+</FormTemplates>
+</file>
+
+<file path=customXml/item2.xml><?xml version="1.0" encoding="utf-8"?>
+<p:properties xmlns:p="http://schemas.microsoft.com/office/2006/metadata/properties" xmlns:xsi="http://www.w3.org/2001/XMLSchema-instance" xmlns:pc="http://schemas.microsoft.com/office/infopath/2007/PartnerControls">
+  <documentManagement/>
+</p:properties>
+</file>
+
+<file path=customXml/item3.xml><?xml version="1.0" encoding="utf-8"?>
 <ct:contentTypeSchema xmlns:ct="http://schemas.microsoft.com/office/2006/metadata/contentType" xmlns:ma="http://schemas.microsoft.com/office/2006/metadata/properties/metaAttributes" ct:_="" ma:_="" ma:contentTypeName="Dokument" ma:contentTypeID="0x0101004257D5BD613351469EB1273BCC5112D0" ma:contentTypeVersion="0" ma:contentTypeDescription="Utwórz nowy dokument." ma:contentTypeScope="" ma:versionID="49167ed795e2258e756ba038d5489724">
   <xsd:schema xmlns:xsd="http://www.w3.org/2001/XMLSchema" xmlns:xs="http://www.w3.org/2001/XMLSchema" xmlns:p="http://schemas.microsoft.com/office/2006/metadata/properties" targetNamespace="http://schemas.microsoft.com/office/2006/metadata/properties" ma:root="true" ma:fieldsID="5fb9aac25f9b64d69d83117132aa4630">
     <xsd:element name="properties">
@@ -2047,33 +3003,10 @@
 </ct:contentTypeSchema>
 </file>
 
-<file path=customXml/item2.xml><?xml version="1.0" encoding="utf-8"?>
-<p:properties xmlns:p="http://schemas.microsoft.com/office/2006/metadata/properties" xmlns:xsi="http://www.w3.org/2001/XMLSchema-instance" xmlns:pc="http://schemas.microsoft.com/office/infopath/2007/PartnerControls">
-  <documentManagement/>
-</p:properties>
-</file>
-
-<file path=customXml/item3.xml><?xml version="1.0" encoding="utf-8"?>
-<?mso-contentType ?>
-<FormTemplates xmlns="http://schemas.microsoft.com/sharepoint/v3/contenttype/forms">
-  <Display>DocumentLibraryForm</Display>
-  <Edit>DocumentLibraryForm</Edit>
-  <New>DocumentLibraryForm</New>
-</FormTemplates>
-</file>
-
 <file path=customXml/itemProps1.xml><?xml version="1.0" encoding="utf-8"?>
-<ds:datastoreItem xmlns:ds="http://schemas.openxmlformats.org/officeDocument/2006/customXml" ds:itemID="{52890784-8933-4F6E-9F22-55F999FCB55E}">
+<ds:datastoreItem xmlns:ds="http://schemas.openxmlformats.org/officeDocument/2006/customXml" ds:itemID="{830519A3-A30B-4FF8-BF23-6FE0A8E0FB32}">
   <ds:schemaRefs>
-    <ds:schemaRef ds:uri="http://schemas.microsoft.com/office/2006/metadata/contentType"/>
-    <ds:schemaRef ds:uri="http://schemas.microsoft.com/office/2006/metadata/properties/metaAttributes"/>
-    <ds:schemaRef ds:uri="http://www.w3.org/2001/XMLSchema"/>
-    <ds:schemaRef ds:uri="http://schemas.microsoft.com/office/2006/metadata/properties"/>
-    <ds:schemaRef ds:uri="http://schemas.openxmlformats.org/package/2006/metadata/core-properties"/>
-    <ds:schemaRef ds:uri="http://purl.org/dc/elements/1.1/"/>
-    <ds:schemaRef ds:uri="http://purl.org/dc/terms/"/>
-    <ds:schemaRef ds:uri="http://schemas.microsoft.com/internal/obd"/>
-    <ds:schemaRef ds:uri="http://schemas.microsoft.com/office/infopath/2007/PartnerControls"/>
+    <ds:schemaRef ds:uri="http://schemas.microsoft.com/sharepoint/v3/contenttype/forms"/>
   </ds:schemaRefs>
 </ds:datastoreItem>
 </file>
@@ -2088,9 +3021,17 @@
 </file>
 
 <file path=customXml/itemProps3.xml><?xml version="1.0" encoding="utf-8"?>
-<ds:datastoreItem xmlns:ds="http://schemas.openxmlformats.org/officeDocument/2006/customXml" ds:itemID="{830519A3-A30B-4FF8-BF23-6FE0A8E0FB32}">
+<ds:datastoreItem xmlns:ds="http://schemas.openxmlformats.org/officeDocument/2006/customXml" ds:itemID="{52890784-8933-4F6E-9F22-55F999FCB55E}">
   <ds:schemaRefs>
-    <ds:schemaRef ds:uri="http://schemas.microsoft.com/sharepoint/v3/contenttype/forms"/>
+    <ds:schemaRef ds:uri="http://schemas.microsoft.com/office/2006/metadata/contentType"/>
+    <ds:schemaRef ds:uri="http://schemas.microsoft.com/office/2006/metadata/properties/metaAttributes"/>
+    <ds:schemaRef ds:uri="http://www.w3.org/2001/XMLSchema"/>
+    <ds:schemaRef ds:uri="http://schemas.microsoft.com/office/2006/metadata/properties"/>
+    <ds:schemaRef ds:uri="http://schemas.openxmlformats.org/package/2006/metadata/core-properties"/>
+    <ds:schemaRef ds:uri="http://purl.org/dc/elements/1.1/"/>
+    <ds:schemaRef ds:uri="http://purl.org/dc/terms/"/>
+    <ds:schemaRef ds:uri="http://schemas.microsoft.com/internal/obd"/>
+    <ds:schemaRef ds:uri="http://schemas.microsoft.com/office/infopath/2007/PartnerControls"/>
   </ds:schemaRefs>
 </ds:datastoreItem>
 </file>
--- a/lab2/DSP_Lab_2_Report.docx
+++ b/lab2/DSP_Lab_2_Report.docx
@@ -1286,6 +1286,18 @@
     </w:p>
     <w:p>
       <w:pPr>
+        <w:spacing w:before="240" w:after="240"/>
+        <w:jc w:val="both"/>
+        <w:rPr>
+          <w:rFonts w:ascii="Times New Roman" w:eastAsia="Times New Roman" w:hAnsi="Times New Roman" w:cs="Times New Roman"/>
+          <w:bCs/>
+          <w:sz w:val="28"/>
+          <w:szCs w:val="28"/>
+        </w:rPr>
+      </w:pPr>
+    </w:p>
+    <w:p>
+      <w:pPr>
         <w:pStyle w:val="Heading1"/>
         <w:spacing w:before="240" w:after="240"/>
         <w:rPr>
@@ -1317,16 +1329,4756 @@
     </w:p>
     <w:p>
       <w:pPr>
-        <w:spacing w:before="240" w:after="240"/>
-        <w:jc w:val="both"/>
-        <w:rPr>
-          <w:rFonts w:ascii="Times New Roman" w:eastAsia="Times New Roman" w:hAnsi="Times New Roman" w:cs="Times New Roman"/>
-          <w:noProof/>
-          <w:sz w:val="28"/>
-          <w:szCs w:val="28"/>
-          <w:lang w:val="pl-PL"/>
-        </w:rPr>
-      </w:pPr>
+        <w:shd w:val="clear" w:color="auto" w:fill="EEECE1" w:themeFill="background2"/>
+        <w:rPr>
+          <w:rFonts w:ascii="Aptos Mono" w:eastAsia="Times New Roman" w:hAnsi="Aptos Mono" w:cs="Times New Roman"/>
+          <w:i/>
+          <w:iCs/>
+          <w:color w:val="4F81BD" w:themeColor="accent1"/>
+          <w:sz w:val="24"/>
+          <w:szCs w:val="24"/>
+          <w:lang w:val="en-US"/>
+        </w:rPr>
+      </w:pPr>
+      <w:r>
+        <w:rPr>
+          <w:rFonts w:ascii="Aptos Mono" w:eastAsia="Times New Roman" w:hAnsi="Aptos Mono" w:cs="Times New Roman"/>
+          <w:i/>
+          <w:iCs/>
+          <w:color w:val="4F81BD" w:themeColor="accent1"/>
+          <w:sz w:val="24"/>
+          <w:szCs w:val="24"/>
+          <w:lang w:val="en-US"/>
+        </w:rPr>
+        <w:t># importing libraries</w:t>
+      </w:r>
+    </w:p>
+    <w:p>
+      <w:pPr>
+        <w:shd w:val="clear" w:color="auto" w:fill="EEECE1" w:themeFill="background2"/>
+        <w:rPr>
+          <w:rFonts w:ascii="Aptos Mono" w:eastAsia="Times New Roman" w:hAnsi="Aptos Mono" w:cs="Times New Roman"/>
+          <w:sz w:val="24"/>
+          <w:szCs w:val="24"/>
+          <w:lang w:val="en-US"/>
+        </w:rPr>
+      </w:pPr>
+      <w:r>
+        <w:rPr>
+          <w:rFonts w:ascii="Aptos Mono" w:eastAsia="Times New Roman" w:hAnsi="Aptos Mono" w:cs="Times New Roman"/>
+          <w:b/>
+          <w:bCs/>
+          <w:color w:val="008000"/>
+          <w:sz w:val="24"/>
+          <w:szCs w:val="24"/>
+          <w:lang w:val="en-US"/>
+        </w:rPr>
+        <w:t>import</w:t>
+      </w:r>
+      <w:r>
+        <w:rPr>
+          <w:rFonts w:ascii="Aptos Mono" w:eastAsia="Times New Roman" w:hAnsi="Aptos Mono" w:cs="Times New Roman"/>
+          <w:color w:val="9BBB59" w:themeColor="accent3"/>
+          <w:sz w:val="24"/>
+          <w:szCs w:val="24"/>
+          <w:lang w:val="en-US"/>
+        </w:rPr>
+        <w:t xml:space="preserve"> </w:t>
+      </w:r>
+      <w:proofErr w:type="spellStart"/>
+      <w:r>
+        <w:rPr>
+          <w:rFonts w:ascii="Aptos Mono" w:eastAsia="Times New Roman" w:hAnsi="Aptos Mono" w:cs="Times New Roman"/>
+          <w:sz w:val="24"/>
+          <w:szCs w:val="24"/>
+          <w:lang w:val="en-US"/>
+        </w:rPr>
+        <w:t>numpy</w:t>
+      </w:r>
+      <w:proofErr w:type="spellEnd"/>
+      <w:r>
+        <w:rPr>
+          <w:rFonts w:ascii="Aptos Mono" w:eastAsia="Times New Roman" w:hAnsi="Aptos Mono" w:cs="Times New Roman"/>
+          <w:sz w:val="24"/>
+          <w:szCs w:val="24"/>
+          <w:lang w:val="en-US"/>
+        </w:rPr>
+        <w:t xml:space="preserve"> </w:t>
+      </w:r>
+      <w:r>
+        <w:rPr>
+          <w:rFonts w:ascii="Aptos Mono" w:eastAsia="Times New Roman" w:hAnsi="Aptos Mono" w:cs="Times New Roman"/>
+          <w:b/>
+          <w:bCs/>
+          <w:color w:val="008000"/>
+          <w:sz w:val="24"/>
+          <w:szCs w:val="24"/>
+          <w:lang w:val="en-US"/>
+        </w:rPr>
+        <w:t>as</w:t>
+      </w:r>
+      <w:r>
+        <w:rPr>
+          <w:rFonts w:ascii="Aptos Mono" w:eastAsia="Times New Roman" w:hAnsi="Aptos Mono" w:cs="Times New Roman"/>
+          <w:color w:val="9BBB59" w:themeColor="accent3"/>
+          <w:sz w:val="24"/>
+          <w:szCs w:val="24"/>
+          <w:lang w:val="en-US"/>
+        </w:rPr>
+        <w:t xml:space="preserve"> </w:t>
+      </w:r>
+      <w:r>
+        <w:rPr>
+          <w:rFonts w:ascii="Aptos Mono" w:eastAsia="Times New Roman" w:hAnsi="Aptos Mono" w:cs="Times New Roman"/>
+          <w:sz w:val="24"/>
+          <w:szCs w:val="24"/>
+          <w:lang w:val="en-US"/>
+        </w:rPr>
+        <w:t>np</w:t>
+      </w:r>
+    </w:p>
+    <w:p>
+      <w:pPr>
+        <w:shd w:val="clear" w:color="auto" w:fill="EEECE1" w:themeFill="background2"/>
+        <w:rPr>
+          <w:rFonts w:ascii="Aptos Mono" w:eastAsia="Times New Roman" w:hAnsi="Aptos Mono" w:cs="Times New Roman"/>
+          <w:sz w:val="24"/>
+          <w:szCs w:val="24"/>
+          <w:lang w:val="en-US"/>
+        </w:rPr>
+      </w:pPr>
+      <w:r>
+        <w:rPr>
+          <w:rFonts w:ascii="Aptos Mono" w:eastAsia="Times New Roman" w:hAnsi="Aptos Mono" w:cs="Times New Roman"/>
+          <w:b/>
+          <w:bCs/>
+          <w:color w:val="008000"/>
+          <w:sz w:val="24"/>
+          <w:szCs w:val="24"/>
+          <w:lang w:val="en-US"/>
+        </w:rPr>
+        <w:t>import</w:t>
+      </w:r>
+      <w:r>
+        <w:rPr>
+          <w:rFonts w:ascii="Aptos Mono" w:eastAsia="Times New Roman" w:hAnsi="Aptos Mono" w:cs="Times New Roman"/>
+          <w:color w:val="9BBB59" w:themeColor="accent3"/>
+          <w:sz w:val="24"/>
+          <w:szCs w:val="24"/>
+          <w:lang w:val="en-US"/>
+        </w:rPr>
+        <w:t xml:space="preserve"> </w:t>
+      </w:r>
+      <w:proofErr w:type="spellStart"/>
+      <w:r>
+        <w:rPr>
+          <w:rFonts w:ascii="Aptos Mono" w:eastAsia="Times New Roman" w:hAnsi="Aptos Mono" w:cs="Times New Roman"/>
+          <w:sz w:val="24"/>
+          <w:szCs w:val="24"/>
+          <w:lang w:val="en-US"/>
+        </w:rPr>
+        <w:t>matplotlib.pyplot</w:t>
+      </w:r>
+      <w:proofErr w:type="spellEnd"/>
+      <w:r>
+        <w:rPr>
+          <w:rFonts w:ascii="Aptos Mono" w:eastAsia="Times New Roman" w:hAnsi="Aptos Mono" w:cs="Times New Roman"/>
+          <w:sz w:val="24"/>
+          <w:szCs w:val="24"/>
+          <w:lang w:val="en-US"/>
+        </w:rPr>
+        <w:t xml:space="preserve"> </w:t>
+      </w:r>
+      <w:r>
+        <w:rPr>
+          <w:rFonts w:ascii="Aptos Mono" w:eastAsia="Times New Roman" w:hAnsi="Aptos Mono" w:cs="Times New Roman"/>
+          <w:b/>
+          <w:bCs/>
+          <w:color w:val="008000"/>
+          <w:sz w:val="24"/>
+          <w:szCs w:val="24"/>
+          <w:lang w:val="en-US"/>
+        </w:rPr>
+        <w:t>as</w:t>
+      </w:r>
+      <w:r>
+        <w:rPr>
+          <w:rFonts w:ascii="Aptos Mono" w:eastAsia="Times New Roman" w:hAnsi="Aptos Mono" w:cs="Times New Roman"/>
+          <w:color w:val="9BBB59" w:themeColor="accent3"/>
+          <w:sz w:val="24"/>
+          <w:szCs w:val="24"/>
+          <w:lang w:val="en-US"/>
+        </w:rPr>
+        <w:t xml:space="preserve"> </w:t>
+      </w:r>
+      <w:proofErr w:type="spellStart"/>
+      <w:r>
+        <w:rPr>
+          <w:rFonts w:ascii="Aptos Mono" w:eastAsia="Times New Roman" w:hAnsi="Aptos Mono" w:cs="Times New Roman"/>
+          <w:sz w:val="24"/>
+          <w:szCs w:val="24"/>
+          <w:lang w:val="en-US"/>
+        </w:rPr>
+        <w:t>plt</w:t>
+      </w:r>
+      <w:proofErr w:type="spellEnd"/>
+    </w:p>
+    <w:p>
+      <w:pPr>
+        <w:shd w:val="clear" w:color="auto" w:fill="EEECE1" w:themeFill="background2"/>
+        <w:rPr>
+          <w:rFonts w:ascii="Aptos Mono" w:eastAsia="Times New Roman" w:hAnsi="Aptos Mono" w:cs="Times New Roman"/>
+          <w:sz w:val="24"/>
+          <w:szCs w:val="24"/>
+          <w:lang w:val="en-US"/>
+        </w:rPr>
+      </w:pPr>
+      <w:r>
+        <w:rPr>
+          <w:rFonts w:ascii="Aptos Mono" w:eastAsia="Times New Roman" w:hAnsi="Aptos Mono" w:cs="Times New Roman"/>
+          <w:b/>
+          <w:bCs/>
+          <w:color w:val="008000"/>
+          <w:sz w:val="24"/>
+          <w:szCs w:val="24"/>
+          <w:lang w:val="en-US"/>
+        </w:rPr>
+        <w:t>from</w:t>
+      </w:r>
+      <w:r>
+        <w:rPr>
+          <w:rFonts w:ascii="Aptos Mono" w:eastAsia="Times New Roman" w:hAnsi="Aptos Mono" w:cs="Times New Roman"/>
+          <w:color w:val="008000"/>
+          <w:sz w:val="24"/>
+          <w:szCs w:val="24"/>
+          <w:lang w:val="en-US"/>
+        </w:rPr>
+        <w:t xml:space="preserve"> </w:t>
+      </w:r>
+      <w:proofErr w:type="spellStart"/>
+      <w:r>
+        <w:rPr>
+          <w:rFonts w:ascii="Aptos Mono" w:eastAsia="Times New Roman" w:hAnsi="Aptos Mono" w:cs="Times New Roman"/>
+          <w:sz w:val="24"/>
+          <w:szCs w:val="24"/>
+          <w:lang w:val="en-US"/>
+        </w:rPr>
+        <w:t>numpy.fft</w:t>
+      </w:r>
+      <w:proofErr w:type="spellEnd"/>
+      <w:r>
+        <w:rPr>
+          <w:rFonts w:ascii="Aptos Mono" w:eastAsia="Times New Roman" w:hAnsi="Aptos Mono" w:cs="Times New Roman"/>
+          <w:sz w:val="24"/>
+          <w:szCs w:val="24"/>
+          <w:lang w:val="en-US"/>
+        </w:rPr>
+        <w:t xml:space="preserve"> </w:t>
+      </w:r>
+      <w:r>
+        <w:rPr>
+          <w:rFonts w:ascii="Aptos Mono" w:eastAsia="Times New Roman" w:hAnsi="Aptos Mono" w:cs="Times New Roman"/>
+          <w:b/>
+          <w:bCs/>
+          <w:color w:val="008000"/>
+          <w:sz w:val="24"/>
+          <w:szCs w:val="24"/>
+          <w:lang w:val="en-US"/>
+        </w:rPr>
+        <w:t>import</w:t>
+      </w:r>
+      <w:r>
+        <w:rPr>
+          <w:rFonts w:ascii="Aptos Mono" w:eastAsia="Times New Roman" w:hAnsi="Aptos Mono" w:cs="Times New Roman"/>
+          <w:color w:val="008000"/>
+          <w:sz w:val="24"/>
+          <w:szCs w:val="24"/>
+          <w:lang w:val="en-US"/>
+        </w:rPr>
+        <w:t xml:space="preserve"> </w:t>
+      </w:r>
+      <w:proofErr w:type="spellStart"/>
+      <w:r>
+        <w:rPr>
+          <w:rFonts w:ascii="Aptos Mono" w:eastAsia="Times New Roman" w:hAnsi="Aptos Mono" w:cs="Times New Roman"/>
+          <w:sz w:val="24"/>
+          <w:szCs w:val="24"/>
+          <w:lang w:val="en-US"/>
+        </w:rPr>
+        <w:t>fft</w:t>
+      </w:r>
+      <w:proofErr w:type="spellEnd"/>
+      <w:r>
+        <w:rPr>
+          <w:rFonts w:ascii="Aptos Mono" w:eastAsia="Times New Roman" w:hAnsi="Aptos Mono" w:cs="Times New Roman"/>
+          <w:sz w:val="24"/>
+          <w:szCs w:val="24"/>
+          <w:lang w:val="en-US"/>
+        </w:rPr>
+        <w:t xml:space="preserve">, </w:t>
+      </w:r>
+      <w:proofErr w:type="spellStart"/>
+      <w:r>
+        <w:rPr>
+          <w:rFonts w:ascii="Aptos Mono" w:eastAsia="Times New Roman" w:hAnsi="Aptos Mono" w:cs="Times New Roman"/>
+          <w:sz w:val="24"/>
+          <w:szCs w:val="24"/>
+          <w:lang w:val="en-US"/>
+        </w:rPr>
+        <w:t>ifft</w:t>
+      </w:r>
+      <w:proofErr w:type="spellEnd"/>
+      <w:r>
+        <w:rPr>
+          <w:rFonts w:ascii="Aptos Mono" w:eastAsia="Times New Roman" w:hAnsi="Aptos Mono" w:cs="Times New Roman"/>
+          <w:sz w:val="24"/>
+          <w:szCs w:val="24"/>
+          <w:lang w:val="en-US"/>
+        </w:rPr>
+        <w:t xml:space="preserve">, </w:t>
+      </w:r>
+      <w:proofErr w:type="spellStart"/>
+      <w:r>
+        <w:rPr>
+          <w:rFonts w:ascii="Aptos Mono" w:eastAsia="Times New Roman" w:hAnsi="Aptos Mono" w:cs="Times New Roman"/>
+          <w:sz w:val="24"/>
+          <w:szCs w:val="24"/>
+          <w:lang w:val="en-US"/>
+        </w:rPr>
+        <w:t>fftshift</w:t>
+      </w:r>
+      <w:proofErr w:type="spellEnd"/>
+    </w:p>
+    <w:p>
+      <w:pPr>
+        <w:shd w:val="clear" w:color="auto" w:fill="EEECE1" w:themeFill="background2"/>
+        <w:rPr>
+          <w:rFonts w:ascii="Aptos Mono" w:eastAsia="Times New Roman" w:hAnsi="Aptos Mono" w:cs="Times New Roman"/>
+          <w:sz w:val="24"/>
+          <w:szCs w:val="24"/>
+          <w:lang w:val="en-US"/>
+        </w:rPr>
+      </w:pPr>
+      <w:r>
+        <w:rPr>
+          <w:rFonts w:ascii="Aptos Mono" w:eastAsia="Times New Roman" w:hAnsi="Aptos Mono" w:cs="Times New Roman"/>
+          <w:b/>
+          <w:bCs/>
+          <w:color w:val="008000"/>
+          <w:sz w:val="24"/>
+          <w:szCs w:val="24"/>
+          <w:lang w:val="en-US"/>
+        </w:rPr>
+        <w:t>from</w:t>
+      </w:r>
+      <w:r>
+        <w:rPr>
+          <w:rFonts w:ascii="Aptos Mono" w:eastAsia="Times New Roman" w:hAnsi="Aptos Mono" w:cs="Times New Roman"/>
+          <w:color w:val="008000"/>
+          <w:sz w:val="24"/>
+          <w:szCs w:val="24"/>
+          <w:lang w:val="en-US"/>
+        </w:rPr>
+        <w:t xml:space="preserve"> </w:t>
+      </w:r>
+      <w:proofErr w:type="spellStart"/>
+      <w:r>
+        <w:rPr>
+          <w:rFonts w:ascii="Aptos Mono" w:eastAsia="Times New Roman" w:hAnsi="Aptos Mono" w:cs="Times New Roman"/>
+          <w:sz w:val="24"/>
+          <w:szCs w:val="24"/>
+          <w:lang w:val="en-US"/>
+        </w:rPr>
+        <w:t>scipy.signal.windows</w:t>
+      </w:r>
+      <w:proofErr w:type="spellEnd"/>
+      <w:r>
+        <w:rPr>
+          <w:rFonts w:ascii="Aptos Mono" w:eastAsia="Times New Roman" w:hAnsi="Aptos Mono" w:cs="Times New Roman"/>
+          <w:sz w:val="24"/>
+          <w:szCs w:val="24"/>
+          <w:lang w:val="en-US"/>
+        </w:rPr>
+        <w:t xml:space="preserve"> </w:t>
+      </w:r>
+      <w:r>
+        <w:rPr>
+          <w:rFonts w:ascii="Aptos Mono" w:eastAsia="Times New Roman" w:hAnsi="Aptos Mono" w:cs="Times New Roman"/>
+          <w:b/>
+          <w:bCs/>
+          <w:color w:val="008000"/>
+          <w:sz w:val="24"/>
+          <w:szCs w:val="24"/>
+          <w:lang w:val="en-US"/>
+        </w:rPr>
+        <w:t>import</w:t>
+      </w:r>
+      <w:r>
+        <w:rPr>
+          <w:rFonts w:ascii="Aptos Mono" w:eastAsia="Times New Roman" w:hAnsi="Aptos Mono" w:cs="Times New Roman"/>
+          <w:color w:val="008000"/>
+          <w:sz w:val="24"/>
+          <w:szCs w:val="24"/>
+          <w:lang w:val="en-US"/>
+        </w:rPr>
+        <w:t xml:space="preserve"> </w:t>
+      </w:r>
+      <w:proofErr w:type="spellStart"/>
+      <w:r>
+        <w:rPr>
+          <w:rFonts w:ascii="Aptos Mono" w:eastAsia="Times New Roman" w:hAnsi="Aptos Mono" w:cs="Times New Roman"/>
+          <w:sz w:val="24"/>
+          <w:szCs w:val="24"/>
+          <w:lang w:val="en-US"/>
+        </w:rPr>
+        <w:t>hann</w:t>
+      </w:r>
+      <w:proofErr w:type="spellEnd"/>
+      <w:r>
+        <w:rPr>
+          <w:rFonts w:ascii="Aptos Mono" w:eastAsia="Times New Roman" w:hAnsi="Aptos Mono" w:cs="Times New Roman"/>
+          <w:sz w:val="24"/>
+          <w:szCs w:val="24"/>
+          <w:lang w:val="en-US"/>
+        </w:rPr>
+        <w:t>, flattop</w:t>
+      </w:r>
+    </w:p>
+    <w:p>
+      <w:pPr>
+        <w:jc w:val="both"/>
+        <w:rPr>
+          <w:rFonts w:ascii="Times New Roman" w:eastAsia="Times New Roman" w:hAnsi="Times New Roman" w:cs="Times New Roman"/>
+          <w:noProof/>
+          <w:sz w:val="24"/>
+          <w:szCs w:val="24"/>
+          <w:lang w:val="pl-PL"/>
+        </w:rPr>
+      </w:pPr>
+    </w:p>
+    <w:p>
+      <w:pPr>
+        <w:shd w:val="clear" w:color="auto" w:fill="EEECE1" w:themeFill="background2"/>
+        <w:jc w:val="both"/>
+        <w:rPr>
+          <w:rFonts w:ascii="Aptos Mono" w:eastAsia="Times New Roman" w:hAnsi="Aptos Mono" w:cs="Times New Roman"/>
+          <w:noProof/>
+          <w:sz w:val="24"/>
+          <w:szCs w:val="24"/>
+          <w:lang w:val="pl-PL"/>
+        </w:rPr>
+      </w:pPr>
+      <w:r>
+        <w:rPr>
+          <w:rFonts w:ascii="Aptos Mono" w:eastAsia="Times New Roman" w:hAnsi="Aptos Mono" w:cs="Times New Roman"/>
+          <w:noProof/>
+          <w:sz w:val="24"/>
+          <w:szCs w:val="24"/>
+          <w:lang w:val="pl-PL"/>
+        </w:rPr>
+        <w:t xml:space="preserve">f1 = </w:t>
+      </w:r>
+      <w:r>
+        <w:rPr>
+          <w:rFonts w:ascii="Aptos Mono" w:eastAsia="Times New Roman" w:hAnsi="Aptos Mono" w:cs="Times New Roman"/>
+          <w:noProof/>
+          <w:color w:val="008000"/>
+          <w:sz w:val="24"/>
+          <w:szCs w:val="24"/>
+          <w:lang w:val="pl-PL"/>
+        </w:rPr>
+        <w:t xml:space="preserve">500    </w:t>
+      </w:r>
+      <w:r>
+        <w:rPr>
+          <w:rFonts w:ascii="Aptos Mono" w:eastAsia="Times New Roman" w:hAnsi="Aptos Mono" w:cs="Times New Roman"/>
+          <w:i/>
+          <w:iCs/>
+          <w:noProof/>
+          <w:color w:val="4F81BD" w:themeColor="accent1"/>
+          <w:sz w:val="24"/>
+          <w:szCs w:val="24"/>
+          <w:lang w:val="pl-PL"/>
+        </w:rPr>
+        <w:t># Hz</w:t>
+      </w:r>
+    </w:p>
+    <w:p>
+      <w:pPr>
+        <w:shd w:val="clear" w:color="auto" w:fill="EEECE1" w:themeFill="background2"/>
+        <w:jc w:val="both"/>
+        <w:rPr>
+          <w:rFonts w:ascii="Aptos Mono" w:eastAsia="Times New Roman" w:hAnsi="Aptos Mono" w:cs="Times New Roman"/>
+          <w:noProof/>
+          <w:sz w:val="24"/>
+          <w:szCs w:val="24"/>
+          <w:lang w:val="pl-PL"/>
+        </w:rPr>
+      </w:pPr>
+      <w:r>
+        <w:rPr>
+          <w:rFonts w:ascii="Aptos Mono" w:eastAsia="Times New Roman" w:hAnsi="Aptos Mono" w:cs="Times New Roman"/>
+          <w:noProof/>
+          <w:sz w:val="24"/>
+          <w:szCs w:val="24"/>
+          <w:lang w:val="pl-PL"/>
+        </w:rPr>
+        <w:t xml:space="preserve">f2 = </w:t>
+      </w:r>
+      <w:r>
+        <w:rPr>
+          <w:rFonts w:ascii="Aptos Mono" w:eastAsia="Times New Roman" w:hAnsi="Aptos Mono" w:cs="Times New Roman"/>
+          <w:noProof/>
+          <w:color w:val="008000"/>
+          <w:sz w:val="24"/>
+          <w:szCs w:val="24"/>
+          <w:lang w:val="pl-PL"/>
+        </w:rPr>
+        <w:t xml:space="preserve">500.25 </w:t>
+      </w:r>
+      <w:r>
+        <w:rPr>
+          <w:rFonts w:ascii="Aptos Mono" w:eastAsia="Times New Roman" w:hAnsi="Aptos Mono" w:cs="Times New Roman"/>
+          <w:i/>
+          <w:iCs/>
+          <w:noProof/>
+          <w:color w:val="4F81BD" w:themeColor="accent1"/>
+          <w:sz w:val="24"/>
+          <w:szCs w:val="24"/>
+          <w:lang w:val="pl-PL"/>
+        </w:rPr>
+        <w:t># Hz</w:t>
+      </w:r>
+    </w:p>
+    <w:p>
+      <w:pPr>
+        <w:shd w:val="clear" w:color="auto" w:fill="EEECE1" w:themeFill="background2"/>
+        <w:jc w:val="both"/>
+        <w:rPr>
+          <w:rFonts w:ascii="Aptos Mono" w:eastAsia="Times New Roman" w:hAnsi="Aptos Mono" w:cs="Times New Roman"/>
+          <w:noProof/>
+          <w:sz w:val="24"/>
+          <w:szCs w:val="24"/>
+          <w:lang w:val="pl-PL"/>
+        </w:rPr>
+      </w:pPr>
+      <w:r>
+        <w:rPr>
+          <w:rFonts w:ascii="Aptos Mono" w:eastAsia="Times New Roman" w:hAnsi="Aptos Mono" w:cs="Times New Roman"/>
+          <w:noProof/>
+          <w:sz w:val="24"/>
+          <w:szCs w:val="24"/>
+          <w:lang w:val="pl-PL"/>
+        </w:rPr>
+        <w:t xml:space="preserve">f3 = </w:t>
+      </w:r>
+      <w:r>
+        <w:rPr>
+          <w:rFonts w:ascii="Aptos Mono" w:eastAsia="Times New Roman" w:hAnsi="Aptos Mono" w:cs="Times New Roman"/>
+          <w:noProof/>
+          <w:color w:val="008000"/>
+          <w:sz w:val="24"/>
+          <w:szCs w:val="24"/>
+          <w:lang w:val="pl-PL"/>
+        </w:rPr>
+        <w:t xml:space="preserve">499.75 </w:t>
+      </w:r>
+      <w:r>
+        <w:rPr>
+          <w:rFonts w:ascii="Aptos Mono" w:eastAsia="Times New Roman" w:hAnsi="Aptos Mono" w:cs="Times New Roman"/>
+          <w:i/>
+          <w:iCs/>
+          <w:noProof/>
+          <w:color w:val="4F81BD" w:themeColor="accent1"/>
+          <w:sz w:val="24"/>
+          <w:szCs w:val="24"/>
+          <w:lang w:val="pl-PL"/>
+        </w:rPr>
+        <w:t># Hz</w:t>
+      </w:r>
+    </w:p>
+    <w:p>
+      <w:pPr>
+        <w:shd w:val="clear" w:color="auto" w:fill="EEECE1" w:themeFill="background2"/>
+        <w:jc w:val="both"/>
+        <w:rPr>
+          <w:rFonts w:ascii="Aptos Mono" w:eastAsia="Times New Roman" w:hAnsi="Aptos Mono" w:cs="Times New Roman"/>
+          <w:noProof/>
+          <w:sz w:val="24"/>
+          <w:szCs w:val="24"/>
+          <w:lang w:val="pl-PL"/>
+        </w:rPr>
+      </w:pPr>
+      <w:r>
+        <w:rPr>
+          <w:rFonts w:ascii="Aptos Mono" w:eastAsia="Times New Roman" w:hAnsi="Aptos Mono" w:cs="Times New Roman"/>
+          <w:noProof/>
+          <w:sz w:val="24"/>
+          <w:szCs w:val="24"/>
+          <w:lang w:val="pl-PL"/>
+        </w:rPr>
+        <w:t xml:space="preserve">fs = </w:t>
+      </w:r>
+      <w:r>
+        <w:rPr>
+          <w:rFonts w:ascii="Aptos Mono" w:eastAsia="Times New Roman" w:hAnsi="Aptos Mono" w:cs="Times New Roman"/>
+          <w:noProof/>
+          <w:color w:val="008000"/>
+          <w:sz w:val="24"/>
+          <w:szCs w:val="24"/>
+          <w:lang w:val="pl-PL"/>
+        </w:rPr>
+        <w:t xml:space="preserve">800 </w:t>
+      </w:r>
+      <w:r>
+        <w:rPr>
+          <w:rFonts w:ascii="Aptos Mono" w:eastAsia="Times New Roman" w:hAnsi="Aptos Mono" w:cs="Times New Roman"/>
+          <w:i/>
+          <w:iCs/>
+          <w:noProof/>
+          <w:color w:val="4F81BD" w:themeColor="accent1"/>
+          <w:sz w:val="24"/>
+          <w:szCs w:val="24"/>
+          <w:lang w:val="pl-PL"/>
+        </w:rPr>
+        <w:t># Hz</w:t>
+      </w:r>
+    </w:p>
+    <w:p>
+      <w:pPr>
+        <w:shd w:val="clear" w:color="auto" w:fill="EEECE1" w:themeFill="background2"/>
+        <w:jc w:val="both"/>
+        <w:rPr>
+          <w:rFonts w:ascii="Aptos Mono" w:eastAsia="Times New Roman" w:hAnsi="Aptos Mono" w:cs="Times New Roman"/>
+          <w:noProof/>
+          <w:sz w:val="24"/>
+          <w:szCs w:val="24"/>
+          <w:lang w:val="pl-PL"/>
+        </w:rPr>
+      </w:pPr>
+      <w:r>
+        <w:rPr>
+          <w:rFonts w:ascii="Aptos Mono" w:eastAsia="Times New Roman" w:hAnsi="Aptos Mono" w:cs="Times New Roman"/>
+          <w:noProof/>
+          <w:sz w:val="24"/>
+          <w:szCs w:val="24"/>
+          <w:lang w:val="pl-PL"/>
+        </w:rPr>
+        <w:t xml:space="preserve">N = </w:t>
+      </w:r>
+      <w:r>
+        <w:rPr>
+          <w:rFonts w:ascii="Aptos Mono" w:eastAsia="Times New Roman" w:hAnsi="Aptos Mono" w:cs="Times New Roman"/>
+          <w:noProof/>
+          <w:color w:val="008000"/>
+          <w:sz w:val="24"/>
+          <w:szCs w:val="24"/>
+          <w:lang w:val="pl-PL"/>
+        </w:rPr>
+        <w:t>1600</w:t>
+      </w:r>
+    </w:p>
+    <w:p>
+      <w:pPr>
+        <w:shd w:val="clear" w:color="auto" w:fill="EEECE1" w:themeFill="background2"/>
+        <w:jc w:val="both"/>
+        <w:rPr>
+          <w:rFonts w:ascii="Aptos Mono" w:eastAsia="Times New Roman" w:hAnsi="Aptos Mono" w:cs="Times New Roman"/>
+          <w:noProof/>
+          <w:sz w:val="24"/>
+          <w:szCs w:val="24"/>
+          <w:lang w:val="pl-PL"/>
+        </w:rPr>
+      </w:pPr>
+      <w:r>
+        <w:rPr>
+          <w:rFonts w:ascii="Aptos Mono" w:eastAsia="Times New Roman" w:hAnsi="Aptos Mono" w:cs="Times New Roman"/>
+          <w:noProof/>
+          <w:sz w:val="24"/>
+          <w:szCs w:val="24"/>
+          <w:lang w:val="pl-PL"/>
+        </w:rPr>
+        <w:lastRenderedPageBreak/>
+        <w:t>k  = np.arange (N)</w:t>
+      </w:r>
+    </w:p>
+    <w:p>
+      <w:pPr>
+        <w:shd w:val="clear" w:color="auto" w:fill="EEECE1" w:themeFill="background2"/>
+        <w:jc w:val="both"/>
+        <w:rPr>
+          <w:rFonts w:ascii="Aptos Mono" w:eastAsia="Times New Roman" w:hAnsi="Aptos Mono" w:cs="Times New Roman"/>
+          <w:noProof/>
+          <w:sz w:val="24"/>
+          <w:szCs w:val="24"/>
+          <w:lang w:val="pl-PL"/>
+        </w:rPr>
+      </w:pPr>
+      <w:r>
+        <w:rPr>
+          <w:rFonts w:ascii="Aptos Mono" w:eastAsia="Times New Roman" w:hAnsi="Aptos Mono" w:cs="Times New Roman"/>
+          <w:noProof/>
+          <w:sz w:val="24"/>
+          <w:szCs w:val="24"/>
+          <w:lang w:val="pl-PL"/>
+        </w:rPr>
+        <w:t xml:space="preserve">max_amplitude = </w:t>
+      </w:r>
+      <w:r>
+        <w:rPr>
+          <w:rFonts w:ascii="Aptos Mono" w:eastAsia="Times New Roman" w:hAnsi="Aptos Mono" w:cs="Times New Roman"/>
+          <w:noProof/>
+          <w:color w:val="008000"/>
+          <w:sz w:val="24"/>
+          <w:szCs w:val="24"/>
+          <w:lang w:val="pl-PL"/>
+        </w:rPr>
+        <w:t>4</w:t>
+      </w:r>
+    </w:p>
+    <w:p>
+      <w:pPr>
+        <w:shd w:val="clear" w:color="auto" w:fill="EEECE1" w:themeFill="background2"/>
+        <w:jc w:val="both"/>
+        <w:rPr>
+          <w:rFonts w:ascii="Aptos Mono" w:eastAsia="Times New Roman" w:hAnsi="Aptos Mono" w:cs="Times New Roman"/>
+          <w:noProof/>
+          <w:sz w:val="24"/>
+          <w:szCs w:val="24"/>
+          <w:lang w:val="pl-PL"/>
+        </w:rPr>
+      </w:pPr>
+    </w:p>
+    <w:p>
+      <w:pPr>
+        <w:shd w:val="clear" w:color="auto" w:fill="EEECE1" w:themeFill="background2"/>
+        <w:jc w:val="both"/>
+        <w:rPr>
+          <w:rFonts w:ascii="Aptos Mono" w:eastAsia="Times New Roman" w:hAnsi="Aptos Mono" w:cs="Times New Roman"/>
+          <w:noProof/>
+          <w:sz w:val="24"/>
+          <w:szCs w:val="24"/>
+          <w:lang w:val="pl-PL"/>
+        </w:rPr>
+      </w:pPr>
+      <w:r>
+        <w:rPr>
+          <w:rFonts w:ascii="Aptos Mono" w:eastAsia="Times New Roman" w:hAnsi="Aptos Mono" w:cs="Times New Roman"/>
+          <w:noProof/>
+          <w:sz w:val="24"/>
+          <w:szCs w:val="24"/>
+          <w:lang w:val="pl-PL"/>
+        </w:rPr>
+        <w:t>x1 = np.sin(</w:t>
+      </w:r>
+      <w:r>
+        <w:rPr>
+          <w:rFonts w:ascii="Aptos Mono" w:eastAsia="Times New Roman" w:hAnsi="Aptos Mono" w:cs="Times New Roman"/>
+          <w:noProof/>
+          <w:color w:val="008000"/>
+          <w:sz w:val="24"/>
+          <w:szCs w:val="24"/>
+          <w:lang w:val="pl-PL"/>
+        </w:rPr>
+        <w:t>2</w:t>
+      </w:r>
+      <w:r>
+        <w:rPr>
+          <w:rFonts w:ascii="Aptos Mono" w:eastAsia="Times New Roman" w:hAnsi="Aptos Mono" w:cs="Times New Roman"/>
+          <w:noProof/>
+          <w:sz w:val="24"/>
+          <w:szCs w:val="24"/>
+          <w:lang w:val="pl-PL"/>
+        </w:rPr>
+        <w:t>*np.pi * f1 / fs * k )*max_amplitude</w:t>
+      </w:r>
+    </w:p>
+    <w:p>
+      <w:pPr>
+        <w:shd w:val="clear" w:color="auto" w:fill="EEECE1" w:themeFill="background2"/>
+        <w:jc w:val="both"/>
+        <w:rPr>
+          <w:rFonts w:ascii="Aptos Mono" w:eastAsia="Times New Roman" w:hAnsi="Aptos Mono" w:cs="Times New Roman"/>
+          <w:noProof/>
+          <w:sz w:val="24"/>
+          <w:szCs w:val="24"/>
+          <w:lang w:val="pl-PL"/>
+        </w:rPr>
+      </w:pPr>
+      <w:r>
+        <w:rPr>
+          <w:rFonts w:ascii="Aptos Mono" w:eastAsia="Times New Roman" w:hAnsi="Aptos Mono" w:cs="Times New Roman"/>
+          <w:noProof/>
+          <w:sz w:val="24"/>
+          <w:szCs w:val="24"/>
+          <w:lang w:val="pl-PL"/>
+        </w:rPr>
+        <w:t>x2 = np.sin(</w:t>
+      </w:r>
+      <w:r>
+        <w:rPr>
+          <w:rFonts w:ascii="Aptos Mono" w:eastAsia="Times New Roman" w:hAnsi="Aptos Mono" w:cs="Times New Roman"/>
+          <w:noProof/>
+          <w:color w:val="008000"/>
+          <w:sz w:val="24"/>
+          <w:szCs w:val="24"/>
+          <w:lang w:val="pl-PL"/>
+        </w:rPr>
+        <w:t>2</w:t>
+      </w:r>
+      <w:r>
+        <w:rPr>
+          <w:rFonts w:ascii="Aptos Mono" w:eastAsia="Times New Roman" w:hAnsi="Aptos Mono" w:cs="Times New Roman"/>
+          <w:noProof/>
+          <w:sz w:val="24"/>
+          <w:szCs w:val="24"/>
+          <w:lang w:val="pl-PL"/>
+        </w:rPr>
+        <w:t>*np.pi * f2 / fs * k )*max_amplitude</w:t>
+      </w:r>
+    </w:p>
+    <w:p>
+      <w:pPr>
+        <w:shd w:val="clear" w:color="auto" w:fill="EEECE1" w:themeFill="background2"/>
+        <w:jc w:val="both"/>
+        <w:rPr>
+          <w:rFonts w:ascii="Aptos Mono" w:eastAsia="Times New Roman" w:hAnsi="Aptos Mono" w:cs="Times New Roman"/>
+          <w:noProof/>
+          <w:sz w:val="24"/>
+          <w:szCs w:val="24"/>
+          <w:lang w:val="pl-PL"/>
+        </w:rPr>
+      </w:pPr>
+      <w:r>
+        <w:rPr>
+          <w:rFonts w:ascii="Aptos Mono" w:eastAsia="Times New Roman" w:hAnsi="Aptos Mono" w:cs="Times New Roman"/>
+          <w:noProof/>
+          <w:sz w:val="24"/>
+          <w:szCs w:val="24"/>
+          <w:lang w:val="pl-PL"/>
+        </w:rPr>
+        <w:t>x3 = np.sin(</w:t>
+      </w:r>
+      <w:r>
+        <w:rPr>
+          <w:rFonts w:ascii="Aptos Mono" w:eastAsia="Times New Roman" w:hAnsi="Aptos Mono" w:cs="Times New Roman"/>
+          <w:noProof/>
+          <w:color w:val="008000"/>
+          <w:sz w:val="24"/>
+          <w:szCs w:val="24"/>
+          <w:lang w:val="pl-PL"/>
+        </w:rPr>
+        <w:t>2</w:t>
+      </w:r>
+      <w:r>
+        <w:rPr>
+          <w:rFonts w:ascii="Aptos Mono" w:eastAsia="Times New Roman" w:hAnsi="Aptos Mono" w:cs="Times New Roman"/>
+          <w:noProof/>
+          <w:sz w:val="24"/>
+          <w:szCs w:val="24"/>
+          <w:lang w:val="pl-PL"/>
+        </w:rPr>
+        <w:t>*np.pi * f</w:t>
+      </w:r>
+      <w:r>
+        <w:rPr>
+          <w:rFonts w:ascii="Aptos Mono" w:eastAsia="Times New Roman" w:hAnsi="Aptos Mono" w:cs="Times New Roman"/>
+          <w:noProof/>
+          <w:sz w:val="24"/>
+          <w:szCs w:val="24"/>
+          <w:lang w:val="pl-PL"/>
+        </w:rPr>
+        <w:t>3</w:t>
+      </w:r>
+      <w:r>
+        <w:rPr>
+          <w:rFonts w:ascii="Aptos Mono" w:eastAsia="Times New Roman" w:hAnsi="Aptos Mono" w:cs="Times New Roman"/>
+          <w:noProof/>
+          <w:sz w:val="24"/>
+          <w:szCs w:val="24"/>
+          <w:lang w:val="pl-PL"/>
+        </w:rPr>
+        <w:t xml:space="preserve"> / fs * k )*max_amplitude</w:t>
+      </w:r>
+    </w:p>
+    <w:p>
+      <w:pPr>
+        <w:jc w:val="both"/>
+        <w:rPr>
+          <w:rFonts w:ascii="Times New Roman" w:eastAsia="Times New Roman" w:hAnsi="Times New Roman" w:cs="Times New Roman"/>
+          <w:noProof/>
+          <w:sz w:val="24"/>
+          <w:szCs w:val="24"/>
+          <w:lang w:val="pl-PL"/>
+        </w:rPr>
+      </w:pPr>
+    </w:p>
+    <w:p>
+      <w:pPr>
+        <w:shd w:val="clear" w:color="auto" w:fill="EEECE1" w:themeFill="background2"/>
+        <w:jc w:val="both"/>
+        <w:rPr>
+          <w:rFonts w:ascii="Aptos Mono" w:eastAsia="Times New Roman" w:hAnsi="Aptos Mono" w:cs="Times New Roman"/>
+          <w:i/>
+          <w:iCs/>
+          <w:noProof/>
+          <w:color w:val="4F81BD" w:themeColor="accent1"/>
+          <w:sz w:val="24"/>
+          <w:szCs w:val="24"/>
+          <w:lang w:val="pl-PL"/>
+        </w:rPr>
+      </w:pPr>
+      <w:r>
+        <w:rPr>
+          <w:rFonts w:ascii="Aptos Mono" w:eastAsia="Times New Roman" w:hAnsi="Aptos Mono" w:cs="Times New Roman"/>
+          <w:i/>
+          <w:iCs/>
+          <w:noProof/>
+          <w:color w:val="4F81BD" w:themeColor="accent1"/>
+          <w:sz w:val="24"/>
+          <w:szCs w:val="24"/>
+          <w:lang w:val="pl-PL"/>
+        </w:rPr>
+        <w:t>#</w:t>
+      </w:r>
+      <w:r>
+        <w:rPr>
+          <w:rFonts w:ascii="Aptos Mono" w:eastAsia="Times New Roman" w:hAnsi="Aptos Mono" w:cs="Times New Roman"/>
+          <w:i/>
+          <w:iCs/>
+          <w:noProof/>
+          <w:color w:val="4F81BD" w:themeColor="accent1"/>
+          <w:sz w:val="24"/>
+          <w:szCs w:val="24"/>
+          <w:lang w:val="pl-PL"/>
+        </w:rPr>
+        <w:t xml:space="preserve"> </w:t>
+      </w:r>
+      <w:r>
+        <w:rPr>
+          <w:rFonts w:ascii="Aptos Mono" w:eastAsia="Times New Roman" w:hAnsi="Aptos Mono" w:cs="Times New Roman"/>
+          <w:i/>
+          <w:iCs/>
+          <w:noProof/>
+          <w:color w:val="4F81BD" w:themeColor="accent1"/>
+          <w:sz w:val="24"/>
+          <w:szCs w:val="24"/>
+          <w:lang w:val="pl-PL"/>
+        </w:rPr>
+        <w:t>Generate window functions</w:t>
+      </w:r>
+    </w:p>
+    <w:p>
+      <w:pPr>
+        <w:shd w:val="clear" w:color="auto" w:fill="EEECE1" w:themeFill="background2"/>
+        <w:jc w:val="both"/>
+        <w:rPr>
+          <w:rFonts w:ascii="Aptos Mono" w:eastAsia="Times New Roman" w:hAnsi="Aptos Mono" w:cs="Times New Roman"/>
+          <w:noProof/>
+          <w:sz w:val="24"/>
+          <w:szCs w:val="24"/>
+          <w:lang w:val="pl-PL"/>
+        </w:rPr>
+      </w:pPr>
+      <w:r>
+        <w:rPr>
+          <w:rFonts w:ascii="Aptos Mono" w:eastAsia="Times New Roman" w:hAnsi="Aptos Mono" w:cs="Times New Roman"/>
+          <w:noProof/>
+          <w:sz w:val="24"/>
+          <w:szCs w:val="24"/>
+          <w:lang w:val="pl-PL"/>
+        </w:rPr>
+        <w:t>w_rect = np.ones(N)</w:t>
+      </w:r>
+    </w:p>
+    <w:p>
+      <w:pPr>
+        <w:shd w:val="clear" w:color="auto" w:fill="EEECE1" w:themeFill="background2"/>
+        <w:jc w:val="both"/>
+        <w:rPr>
+          <w:rFonts w:ascii="Aptos Mono" w:eastAsia="Times New Roman" w:hAnsi="Aptos Mono" w:cs="Times New Roman"/>
+          <w:noProof/>
+          <w:sz w:val="24"/>
+          <w:szCs w:val="24"/>
+          <w:lang w:val="pl-PL"/>
+        </w:rPr>
+      </w:pPr>
+      <w:r>
+        <w:rPr>
+          <w:rFonts w:ascii="Aptos Mono" w:eastAsia="Times New Roman" w:hAnsi="Aptos Mono" w:cs="Times New Roman"/>
+          <w:noProof/>
+          <w:sz w:val="24"/>
+          <w:szCs w:val="24"/>
+          <w:lang w:val="pl-PL"/>
+        </w:rPr>
+        <w:t>w_hann = hann(N, sym=</w:t>
+      </w:r>
+      <w:r>
+        <w:rPr>
+          <w:rFonts w:ascii="Aptos Mono" w:eastAsia="Times New Roman" w:hAnsi="Aptos Mono" w:cs="Times New Roman"/>
+          <w:b/>
+          <w:bCs/>
+          <w:noProof/>
+          <w:color w:val="008000"/>
+          <w:sz w:val="24"/>
+          <w:szCs w:val="24"/>
+          <w:lang w:val="pl-PL"/>
+        </w:rPr>
+        <w:t>False</w:t>
+      </w:r>
+      <w:r>
+        <w:rPr>
+          <w:rFonts w:ascii="Aptos Mono" w:eastAsia="Times New Roman" w:hAnsi="Aptos Mono" w:cs="Times New Roman"/>
+          <w:noProof/>
+          <w:sz w:val="24"/>
+          <w:szCs w:val="24"/>
+          <w:lang w:val="pl-PL"/>
+        </w:rPr>
+        <w:t>)</w:t>
+      </w:r>
+    </w:p>
+    <w:p>
+      <w:pPr>
+        <w:shd w:val="clear" w:color="auto" w:fill="EEECE1" w:themeFill="background2"/>
+        <w:jc w:val="both"/>
+        <w:rPr>
+          <w:rFonts w:ascii="Aptos Mono" w:eastAsia="Times New Roman" w:hAnsi="Aptos Mono" w:cs="Times New Roman"/>
+          <w:noProof/>
+          <w:sz w:val="24"/>
+          <w:szCs w:val="24"/>
+          <w:lang w:val="pl-PL"/>
+        </w:rPr>
+      </w:pPr>
+      <w:r>
+        <w:rPr>
+          <w:rFonts w:ascii="Aptos Mono" w:eastAsia="Times New Roman" w:hAnsi="Aptos Mono" w:cs="Times New Roman"/>
+          <w:noProof/>
+          <w:sz w:val="24"/>
+          <w:szCs w:val="24"/>
+          <w:lang w:val="pl-PL"/>
+        </w:rPr>
+        <w:t>w_flattop = flattop(N, sym=</w:t>
+      </w:r>
+      <w:r>
+        <w:rPr>
+          <w:rFonts w:ascii="Aptos Mono" w:eastAsia="Times New Roman" w:hAnsi="Aptos Mono" w:cs="Times New Roman"/>
+          <w:b/>
+          <w:bCs/>
+          <w:noProof/>
+          <w:color w:val="008000"/>
+          <w:sz w:val="24"/>
+          <w:szCs w:val="24"/>
+          <w:lang w:val="pl-PL"/>
+        </w:rPr>
+        <w:t>False</w:t>
+      </w:r>
+      <w:r>
+        <w:rPr>
+          <w:rFonts w:ascii="Aptos Mono" w:eastAsia="Times New Roman" w:hAnsi="Aptos Mono" w:cs="Times New Roman"/>
+          <w:noProof/>
+          <w:sz w:val="24"/>
+          <w:szCs w:val="24"/>
+          <w:lang w:val="pl-PL"/>
+        </w:rPr>
+        <w:t>)</w:t>
+      </w:r>
+    </w:p>
+    <w:p>
+      <w:pPr>
+        <w:shd w:val="clear" w:color="auto" w:fill="EEECE1" w:themeFill="background2"/>
+        <w:jc w:val="both"/>
+        <w:rPr>
+          <w:rFonts w:ascii="Aptos Mono" w:eastAsia="Times New Roman" w:hAnsi="Aptos Mono" w:cs="Times New Roman"/>
+          <w:noProof/>
+          <w:sz w:val="24"/>
+          <w:szCs w:val="24"/>
+          <w:lang w:val="pl-PL"/>
+        </w:rPr>
+      </w:pPr>
+    </w:p>
+    <w:p>
+      <w:pPr>
+        <w:shd w:val="clear" w:color="auto" w:fill="EEECE1" w:themeFill="background2"/>
+        <w:jc w:val="both"/>
+        <w:rPr>
+          <w:rFonts w:ascii="Aptos Mono" w:eastAsia="Times New Roman" w:hAnsi="Aptos Mono" w:cs="Times New Roman"/>
+          <w:noProof/>
+          <w:sz w:val="24"/>
+          <w:szCs w:val="24"/>
+          <w:lang w:val="pl-PL"/>
+        </w:rPr>
+      </w:pPr>
+      <w:r>
+        <w:rPr>
+          <w:rFonts w:ascii="Aptos Mono" w:eastAsia="Times New Roman" w:hAnsi="Aptos Mono" w:cs="Times New Roman"/>
+          <w:noProof/>
+          <w:sz w:val="24"/>
+          <w:szCs w:val="24"/>
+          <w:lang w:val="pl-PL"/>
+        </w:rPr>
+        <w:t xml:space="preserve">plt.plot(w_rect, </w:t>
+      </w:r>
+      <w:r>
+        <w:rPr>
+          <w:rFonts w:ascii="Aptos Mono" w:eastAsia="Times New Roman" w:hAnsi="Aptos Mono" w:cs="Times New Roman"/>
+          <w:noProof/>
+          <w:color w:val="C0504D" w:themeColor="accent2"/>
+          <w:sz w:val="24"/>
+          <w:szCs w:val="24"/>
+          <w:lang w:val="pl-PL"/>
+        </w:rPr>
+        <w:t>'C3o-'</w:t>
+      </w:r>
+      <w:r>
+        <w:rPr>
+          <w:rFonts w:ascii="Aptos Mono" w:eastAsia="Times New Roman" w:hAnsi="Aptos Mono" w:cs="Times New Roman"/>
+          <w:noProof/>
+          <w:sz w:val="24"/>
+          <w:szCs w:val="24"/>
+          <w:lang w:val="pl-PL"/>
+        </w:rPr>
+        <w:t>, ms=</w:t>
+      </w:r>
+      <w:r>
+        <w:rPr>
+          <w:rFonts w:ascii="Aptos Mono" w:eastAsia="Times New Roman" w:hAnsi="Aptos Mono" w:cs="Times New Roman"/>
+          <w:noProof/>
+          <w:color w:val="008000"/>
+          <w:sz w:val="24"/>
+          <w:szCs w:val="24"/>
+          <w:lang w:val="pl-PL"/>
+        </w:rPr>
+        <w:t>3</w:t>
+      </w:r>
+      <w:r>
+        <w:rPr>
+          <w:rFonts w:ascii="Aptos Mono" w:eastAsia="Times New Roman" w:hAnsi="Aptos Mono" w:cs="Times New Roman"/>
+          <w:noProof/>
+          <w:sz w:val="24"/>
+          <w:szCs w:val="24"/>
+          <w:lang w:val="pl-PL"/>
+        </w:rPr>
+        <w:t>, label=</w:t>
+      </w:r>
+      <w:r>
+        <w:rPr>
+          <w:rFonts w:ascii="Aptos Mono" w:eastAsia="Times New Roman" w:hAnsi="Aptos Mono" w:cs="Times New Roman"/>
+          <w:noProof/>
+          <w:color w:val="C0504D" w:themeColor="accent2"/>
+          <w:sz w:val="24"/>
+          <w:szCs w:val="24"/>
+          <w:lang w:val="pl-PL"/>
+        </w:rPr>
+        <w:t>'Rect'</w:t>
+      </w:r>
+      <w:r>
+        <w:rPr>
+          <w:rFonts w:ascii="Aptos Mono" w:eastAsia="Times New Roman" w:hAnsi="Aptos Mono" w:cs="Times New Roman"/>
+          <w:noProof/>
+          <w:sz w:val="24"/>
+          <w:szCs w:val="24"/>
+          <w:lang w:val="pl-PL"/>
+        </w:rPr>
+        <w:t>)</w:t>
+      </w:r>
+    </w:p>
+    <w:p>
+      <w:pPr>
+        <w:shd w:val="clear" w:color="auto" w:fill="EEECE1" w:themeFill="background2"/>
+        <w:jc w:val="both"/>
+        <w:rPr>
+          <w:rFonts w:ascii="Aptos Mono" w:eastAsia="Times New Roman" w:hAnsi="Aptos Mono" w:cs="Times New Roman"/>
+          <w:noProof/>
+          <w:sz w:val="24"/>
+          <w:szCs w:val="24"/>
+          <w:lang w:val="pl-PL"/>
+        </w:rPr>
+      </w:pPr>
+      <w:r>
+        <w:rPr>
+          <w:rFonts w:ascii="Aptos Mono" w:eastAsia="Times New Roman" w:hAnsi="Aptos Mono" w:cs="Times New Roman"/>
+          <w:noProof/>
+          <w:sz w:val="24"/>
+          <w:szCs w:val="24"/>
+          <w:lang w:val="pl-PL"/>
+        </w:rPr>
+        <w:t xml:space="preserve">plt.plot(w_hann, </w:t>
+      </w:r>
+      <w:r>
+        <w:rPr>
+          <w:rFonts w:ascii="Aptos Mono" w:eastAsia="Times New Roman" w:hAnsi="Aptos Mono" w:cs="Times New Roman"/>
+          <w:noProof/>
+          <w:color w:val="C0504D" w:themeColor="accent2"/>
+          <w:sz w:val="24"/>
+          <w:szCs w:val="24"/>
+          <w:lang w:val="pl-PL"/>
+        </w:rPr>
+        <w:t>'C1o-'</w:t>
+      </w:r>
+      <w:r>
+        <w:rPr>
+          <w:rFonts w:ascii="Aptos Mono" w:eastAsia="Times New Roman" w:hAnsi="Aptos Mono" w:cs="Times New Roman"/>
+          <w:noProof/>
+          <w:sz w:val="24"/>
+          <w:szCs w:val="24"/>
+          <w:lang w:val="pl-PL"/>
+        </w:rPr>
+        <w:t>, ms=</w:t>
+      </w:r>
+      <w:r>
+        <w:rPr>
+          <w:rFonts w:ascii="Aptos Mono" w:eastAsia="Times New Roman" w:hAnsi="Aptos Mono" w:cs="Times New Roman"/>
+          <w:noProof/>
+          <w:color w:val="008000"/>
+          <w:sz w:val="24"/>
+          <w:szCs w:val="24"/>
+          <w:lang w:val="pl-PL"/>
+        </w:rPr>
+        <w:t>3</w:t>
+      </w:r>
+      <w:r>
+        <w:rPr>
+          <w:rFonts w:ascii="Aptos Mono" w:eastAsia="Times New Roman" w:hAnsi="Aptos Mono" w:cs="Times New Roman"/>
+          <w:noProof/>
+          <w:sz w:val="24"/>
+          <w:szCs w:val="24"/>
+          <w:lang w:val="pl-PL"/>
+        </w:rPr>
+        <w:t>, label=</w:t>
+      </w:r>
+      <w:r>
+        <w:rPr>
+          <w:rFonts w:ascii="Aptos Mono" w:eastAsia="Times New Roman" w:hAnsi="Aptos Mono" w:cs="Times New Roman"/>
+          <w:noProof/>
+          <w:color w:val="C0504D" w:themeColor="accent2"/>
+          <w:sz w:val="24"/>
+          <w:szCs w:val="24"/>
+          <w:lang w:val="pl-PL"/>
+        </w:rPr>
+        <w:t>'Hann'</w:t>
+      </w:r>
+      <w:r>
+        <w:rPr>
+          <w:rFonts w:ascii="Aptos Mono" w:eastAsia="Times New Roman" w:hAnsi="Aptos Mono" w:cs="Times New Roman"/>
+          <w:noProof/>
+          <w:sz w:val="24"/>
+          <w:szCs w:val="24"/>
+          <w:lang w:val="pl-PL"/>
+        </w:rPr>
+        <w:t>)</w:t>
+      </w:r>
+    </w:p>
+    <w:p>
+      <w:pPr>
+        <w:shd w:val="clear" w:color="auto" w:fill="EEECE1" w:themeFill="background2"/>
+        <w:jc w:val="both"/>
+        <w:rPr>
+          <w:rFonts w:ascii="Aptos Mono" w:eastAsia="Times New Roman" w:hAnsi="Aptos Mono" w:cs="Times New Roman"/>
+          <w:noProof/>
+          <w:sz w:val="24"/>
+          <w:szCs w:val="24"/>
+          <w:lang w:val="pl-PL"/>
+        </w:rPr>
+      </w:pPr>
+      <w:r>
+        <w:rPr>
+          <w:rFonts w:ascii="Aptos Mono" w:eastAsia="Times New Roman" w:hAnsi="Aptos Mono" w:cs="Times New Roman"/>
+          <w:noProof/>
+          <w:sz w:val="24"/>
+          <w:szCs w:val="24"/>
+          <w:lang w:val="pl-PL"/>
+        </w:rPr>
+        <w:t xml:space="preserve">plt.plot(w_flattop, </w:t>
+      </w:r>
+      <w:r>
+        <w:rPr>
+          <w:rFonts w:ascii="Aptos Mono" w:eastAsia="Times New Roman" w:hAnsi="Aptos Mono" w:cs="Times New Roman"/>
+          <w:noProof/>
+          <w:color w:val="C0504D" w:themeColor="accent2"/>
+          <w:sz w:val="24"/>
+          <w:szCs w:val="24"/>
+          <w:lang w:val="pl-PL"/>
+        </w:rPr>
+        <w:t>'C7o-'</w:t>
+      </w:r>
+      <w:r>
+        <w:rPr>
+          <w:rFonts w:ascii="Aptos Mono" w:eastAsia="Times New Roman" w:hAnsi="Aptos Mono" w:cs="Times New Roman"/>
+          <w:noProof/>
+          <w:sz w:val="24"/>
+          <w:szCs w:val="24"/>
+          <w:lang w:val="pl-PL"/>
+        </w:rPr>
+        <w:t>, ms=</w:t>
+      </w:r>
+      <w:r>
+        <w:rPr>
+          <w:rFonts w:ascii="Aptos Mono" w:eastAsia="Times New Roman" w:hAnsi="Aptos Mono" w:cs="Times New Roman"/>
+          <w:noProof/>
+          <w:color w:val="008000"/>
+          <w:sz w:val="24"/>
+          <w:szCs w:val="24"/>
+          <w:lang w:val="pl-PL"/>
+        </w:rPr>
+        <w:t>3</w:t>
+      </w:r>
+      <w:r>
+        <w:rPr>
+          <w:rFonts w:ascii="Aptos Mono" w:eastAsia="Times New Roman" w:hAnsi="Aptos Mono" w:cs="Times New Roman"/>
+          <w:noProof/>
+          <w:sz w:val="24"/>
+          <w:szCs w:val="24"/>
+          <w:lang w:val="pl-PL"/>
+        </w:rPr>
+        <w:t>, label=</w:t>
+      </w:r>
+      <w:r>
+        <w:rPr>
+          <w:rFonts w:ascii="Aptos Mono" w:eastAsia="Times New Roman" w:hAnsi="Aptos Mono" w:cs="Times New Roman"/>
+          <w:noProof/>
+          <w:color w:val="C0504D" w:themeColor="accent2"/>
+          <w:sz w:val="24"/>
+          <w:szCs w:val="24"/>
+          <w:lang w:val="pl-PL"/>
+        </w:rPr>
+        <w:t>'Flattop'</w:t>
+      </w:r>
+      <w:r>
+        <w:rPr>
+          <w:rFonts w:ascii="Aptos Mono" w:eastAsia="Times New Roman" w:hAnsi="Aptos Mono" w:cs="Times New Roman"/>
+          <w:noProof/>
+          <w:sz w:val="24"/>
+          <w:szCs w:val="24"/>
+          <w:lang w:val="pl-PL"/>
+        </w:rPr>
+        <w:t>)</w:t>
+      </w:r>
+    </w:p>
+    <w:p>
+      <w:pPr>
+        <w:shd w:val="clear" w:color="auto" w:fill="EEECE1" w:themeFill="background2"/>
+        <w:jc w:val="both"/>
+        <w:rPr>
+          <w:rFonts w:ascii="Aptos Mono" w:eastAsia="Times New Roman" w:hAnsi="Aptos Mono" w:cs="Times New Roman"/>
+          <w:noProof/>
+          <w:sz w:val="24"/>
+          <w:szCs w:val="24"/>
+          <w:lang w:val="pl-PL"/>
+        </w:rPr>
+      </w:pPr>
+      <w:r>
+        <w:rPr>
+          <w:rFonts w:ascii="Aptos Mono" w:eastAsia="Times New Roman" w:hAnsi="Aptos Mono" w:cs="Times New Roman"/>
+          <w:noProof/>
+          <w:sz w:val="24"/>
+          <w:szCs w:val="24"/>
+          <w:lang w:val="pl-PL"/>
+        </w:rPr>
+        <w:t>plt.xlabel(</w:t>
+      </w:r>
+      <w:r>
+        <w:rPr>
+          <w:rFonts w:ascii="Aptos Mono" w:eastAsia="Times New Roman" w:hAnsi="Aptos Mono" w:cs="Times New Roman"/>
+          <w:noProof/>
+          <w:color w:val="C0504D" w:themeColor="accent2"/>
+          <w:sz w:val="24"/>
+          <w:szCs w:val="24"/>
+          <w:lang w:val="pl-PL"/>
+        </w:rPr>
+        <w:t>'$k$'</w:t>
+      </w:r>
+      <w:r>
+        <w:rPr>
+          <w:rFonts w:ascii="Aptos Mono" w:eastAsia="Times New Roman" w:hAnsi="Aptos Mono" w:cs="Times New Roman"/>
+          <w:noProof/>
+          <w:sz w:val="24"/>
+          <w:szCs w:val="24"/>
+          <w:lang w:val="pl-PL"/>
+        </w:rPr>
+        <w:t>)</w:t>
+      </w:r>
+    </w:p>
+    <w:p>
+      <w:pPr>
+        <w:shd w:val="clear" w:color="auto" w:fill="EEECE1" w:themeFill="background2"/>
+        <w:jc w:val="both"/>
+        <w:rPr>
+          <w:rFonts w:ascii="Aptos Mono" w:eastAsia="Times New Roman" w:hAnsi="Aptos Mono" w:cs="Times New Roman"/>
+          <w:noProof/>
+          <w:sz w:val="24"/>
+          <w:szCs w:val="24"/>
+          <w:lang w:val="pl-PL"/>
+        </w:rPr>
+      </w:pPr>
+      <w:r>
+        <w:rPr>
+          <w:rFonts w:ascii="Aptos Mono" w:eastAsia="Times New Roman" w:hAnsi="Aptos Mono" w:cs="Times New Roman"/>
+          <w:noProof/>
+          <w:sz w:val="24"/>
+          <w:szCs w:val="24"/>
+          <w:lang w:val="pl-PL"/>
+        </w:rPr>
+        <w:t>plt.ylabel(</w:t>
+      </w:r>
+      <w:r>
+        <w:rPr>
+          <w:rFonts w:ascii="Aptos Mono" w:eastAsia="Times New Roman" w:hAnsi="Aptos Mono" w:cs="Times New Roman"/>
+          <w:noProof/>
+          <w:color w:val="C0504D" w:themeColor="accent2"/>
+          <w:sz w:val="24"/>
+          <w:szCs w:val="24"/>
+          <w:lang w:val="pl-PL"/>
+        </w:rPr>
+        <w:t>'window $w[k]$'</w:t>
+      </w:r>
+      <w:r>
+        <w:rPr>
+          <w:rFonts w:ascii="Aptos Mono" w:eastAsia="Times New Roman" w:hAnsi="Aptos Mono" w:cs="Times New Roman"/>
+          <w:noProof/>
+          <w:sz w:val="24"/>
+          <w:szCs w:val="24"/>
+          <w:lang w:val="pl-PL"/>
+        </w:rPr>
+        <w:t>)</w:t>
+      </w:r>
+    </w:p>
+    <w:p>
+      <w:pPr>
+        <w:shd w:val="clear" w:color="auto" w:fill="EEECE1" w:themeFill="background2"/>
+        <w:jc w:val="both"/>
+        <w:rPr>
+          <w:rFonts w:ascii="Aptos Mono" w:eastAsia="Times New Roman" w:hAnsi="Aptos Mono" w:cs="Times New Roman"/>
+          <w:noProof/>
+          <w:sz w:val="24"/>
+          <w:szCs w:val="24"/>
+          <w:lang w:val="pl-PL"/>
+        </w:rPr>
+      </w:pPr>
+      <w:r>
+        <w:rPr>
+          <w:rFonts w:ascii="Aptos Mono" w:eastAsia="Times New Roman" w:hAnsi="Aptos Mono" w:cs="Times New Roman"/>
+          <w:noProof/>
+          <w:sz w:val="24"/>
+          <w:szCs w:val="24"/>
+          <w:lang w:val="pl-PL"/>
+        </w:rPr>
+        <w:t>plt.xlim(</w:t>
+      </w:r>
+      <w:r>
+        <w:rPr>
+          <w:rFonts w:ascii="Aptos Mono" w:eastAsia="Times New Roman" w:hAnsi="Aptos Mono" w:cs="Times New Roman"/>
+          <w:noProof/>
+          <w:color w:val="008000"/>
+          <w:sz w:val="24"/>
+          <w:szCs w:val="24"/>
+          <w:lang w:val="pl-PL"/>
+        </w:rPr>
+        <w:t>0</w:t>
+      </w:r>
+      <w:r>
+        <w:rPr>
+          <w:rFonts w:ascii="Aptos Mono" w:eastAsia="Times New Roman" w:hAnsi="Aptos Mono" w:cs="Times New Roman"/>
+          <w:noProof/>
+          <w:sz w:val="24"/>
+          <w:szCs w:val="24"/>
+          <w:lang w:val="pl-PL"/>
+        </w:rPr>
+        <w:t>,N)</w:t>
+      </w:r>
+    </w:p>
+    <w:p>
+      <w:pPr>
+        <w:shd w:val="clear" w:color="auto" w:fill="EEECE1" w:themeFill="background2"/>
+        <w:jc w:val="both"/>
+        <w:rPr>
+          <w:rFonts w:ascii="Aptos Mono" w:eastAsia="Times New Roman" w:hAnsi="Aptos Mono" w:cs="Times New Roman"/>
+          <w:noProof/>
+          <w:sz w:val="24"/>
+          <w:szCs w:val="24"/>
+          <w:lang w:val="pl-PL"/>
+        </w:rPr>
+      </w:pPr>
+      <w:r>
+        <w:rPr>
+          <w:rFonts w:ascii="Aptos Mono" w:eastAsia="Times New Roman" w:hAnsi="Aptos Mono" w:cs="Times New Roman"/>
+          <w:noProof/>
+          <w:sz w:val="24"/>
+          <w:szCs w:val="24"/>
+          <w:lang w:val="pl-PL"/>
+        </w:rPr>
+        <w:t>plt.legend()</w:t>
+      </w:r>
+    </w:p>
+    <w:p>
+      <w:pPr>
+        <w:shd w:val="clear" w:color="auto" w:fill="EEECE1" w:themeFill="background2"/>
+        <w:jc w:val="both"/>
+        <w:rPr>
+          <w:rFonts w:ascii="Aptos Mono" w:eastAsia="Times New Roman" w:hAnsi="Aptos Mono" w:cs="Times New Roman"/>
+          <w:noProof/>
+          <w:sz w:val="24"/>
+          <w:szCs w:val="24"/>
+          <w:lang w:val="pl-PL"/>
+        </w:rPr>
+      </w:pPr>
+      <w:r>
+        <w:rPr>
+          <w:rFonts w:ascii="Aptos Mono" w:eastAsia="Times New Roman" w:hAnsi="Aptos Mono" w:cs="Times New Roman"/>
+          <w:noProof/>
+          <w:sz w:val="24"/>
+          <w:szCs w:val="24"/>
+          <w:lang w:val="pl-PL"/>
+        </w:rPr>
+        <w:t>plt.grid()</w:t>
+      </w:r>
+    </w:p>
+    <w:p>
+      <w:pPr>
+        <w:jc w:val="both"/>
+        <w:rPr>
+          <w:rFonts w:ascii="Aptos Mono" w:eastAsia="Times New Roman" w:hAnsi="Aptos Mono" w:cs="Times New Roman"/>
+          <w:noProof/>
+          <w:sz w:val="24"/>
+          <w:szCs w:val="24"/>
+          <w:lang w:val="pl-PL"/>
+        </w:rPr>
+      </w:pPr>
+    </w:p>
+    <w:p>
+      <w:pPr>
+        <w:shd w:val="clear" w:color="auto" w:fill="EEECE1" w:themeFill="background2"/>
+        <w:jc w:val="both"/>
+        <w:rPr>
+          <w:rFonts w:ascii="Aptos Mono" w:eastAsia="Times New Roman" w:hAnsi="Aptos Mono" w:cs="Times New Roman"/>
+          <w:noProof/>
+          <w:sz w:val="24"/>
+          <w:szCs w:val="24"/>
+          <w:lang w:val="pl-PL"/>
+        </w:rPr>
+      </w:pPr>
+      <w:r>
+        <w:rPr>
+          <w:rFonts w:ascii="Aptos Mono" w:eastAsia="Times New Roman" w:hAnsi="Aptos Mono" w:cs="Times New Roman"/>
+          <w:b/>
+          <w:bCs/>
+          <w:noProof/>
+          <w:color w:val="008000"/>
+          <w:sz w:val="24"/>
+          <w:szCs w:val="24"/>
+          <w:lang w:val="pl-PL"/>
+        </w:rPr>
+        <w:t>def</w:t>
+      </w:r>
+      <w:r>
+        <w:rPr>
+          <w:rFonts w:ascii="Aptos Mono" w:eastAsia="Times New Roman" w:hAnsi="Aptos Mono" w:cs="Times New Roman"/>
+          <w:noProof/>
+          <w:color w:val="008000"/>
+          <w:sz w:val="24"/>
+          <w:szCs w:val="24"/>
+          <w:lang w:val="pl-PL"/>
+        </w:rPr>
+        <w:t xml:space="preserve"> </w:t>
+      </w:r>
+      <w:r>
+        <w:rPr>
+          <w:rFonts w:ascii="Aptos Mono" w:eastAsia="Times New Roman" w:hAnsi="Aptos Mono" w:cs="Times New Roman"/>
+          <w:noProof/>
+          <w:color w:val="1F497D" w:themeColor="text2"/>
+          <w:sz w:val="24"/>
+          <w:szCs w:val="24"/>
+          <w:lang w:val="pl-PL"/>
+        </w:rPr>
+        <w:t>fft2db</w:t>
+      </w:r>
+      <w:r>
+        <w:rPr>
+          <w:rFonts w:ascii="Aptos Mono" w:eastAsia="Times New Roman" w:hAnsi="Aptos Mono" w:cs="Times New Roman"/>
+          <w:noProof/>
+          <w:sz w:val="24"/>
+          <w:szCs w:val="24"/>
+          <w:lang w:val="pl-PL"/>
+        </w:rPr>
+        <w:t>(X):</w:t>
+      </w:r>
+    </w:p>
+    <w:p>
+      <w:pPr>
+        <w:shd w:val="clear" w:color="auto" w:fill="EEECE1" w:themeFill="background2"/>
+        <w:jc w:val="both"/>
+        <w:rPr>
+          <w:rFonts w:ascii="Aptos Mono" w:eastAsia="Times New Roman" w:hAnsi="Aptos Mono" w:cs="Times New Roman"/>
+          <w:noProof/>
+          <w:sz w:val="24"/>
+          <w:szCs w:val="24"/>
+          <w:lang w:val="pl-PL"/>
+        </w:rPr>
+      </w:pPr>
+      <w:r>
+        <w:rPr>
+          <w:rFonts w:ascii="Aptos Mono" w:eastAsia="Times New Roman" w:hAnsi="Aptos Mono" w:cs="Times New Roman"/>
+          <w:noProof/>
+          <w:sz w:val="24"/>
+          <w:szCs w:val="24"/>
+          <w:lang w:val="pl-PL"/>
+        </w:rPr>
+        <w:t xml:space="preserve">    N = X.size</w:t>
+      </w:r>
+    </w:p>
+    <w:p>
+      <w:pPr>
+        <w:shd w:val="clear" w:color="auto" w:fill="EEECE1" w:themeFill="background2"/>
+        <w:jc w:val="both"/>
+        <w:rPr>
+          <w:rFonts w:ascii="Aptos Mono" w:eastAsia="Times New Roman" w:hAnsi="Aptos Mono" w:cs="Times New Roman"/>
+          <w:noProof/>
+          <w:sz w:val="24"/>
+          <w:szCs w:val="24"/>
+          <w:lang w:val="pl-PL"/>
+        </w:rPr>
+      </w:pPr>
+      <w:r>
+        <w:rPr>
+          <w:rFonts w:ascii="Aptos Mono" w:eastAsia="Times New Roman" w:hAnsi="Aptos Mono" w:cs="Times New Roman"/>
+          <w:noProof/>
+          <w:sz w:val="24"/>
+          <w:szCs w:val="24"/>
+          <w:lang w:val="pl-PL"/>
+        </w:rPr>
+        <w:t xml:space="preserve">    Xtmp = </w:t>
+      </w:r>
+      <w:r>
+        <w:rPr>
+          <w:rFonts w:ascii="Aptos Mono" w:eastAsia="Times New Roman" w:hAnsi="Aptos Mono" w:cs="Times New Roman"/>
+          <w:noProof/>
+          <w:color w:val="008000"/>
+          <w:sz w:val="24"/>
+          <w:szCs w:val="24"/>
+          <w:lang w:val="pl-PL"/>
+        </w:rPr>
+        <w:t>2</w:t>
+      </w:r>
+      <w:r>
+        <w:rPr>
+          <w:rFonts w:ascii="Aptos Mono" w:eastAsia="Times New Roman" w:hAnsi="Aptos Mono" w:cs="Times New Roman"/>
+          <w:noProof/>
+          <w:sz w:val="24"/>
+          <w:szCs w:val="24"/>
+          <w:lang w:val="pl-PL"/>
+        </w:rPr>
+        <w:t>/N *X</w:t>
+      </w:r>
+    </w:p>
+    <w:p>
+      <w:pPr>
+        <w:shd w:val="clear" w:color="auto" w:fill="EEECE1" w:themeFill="background2"/>
+        <w:jc w:val="both"/>
+        <w:rPr>
+          <w:rFonts w:ascii="Aptos Mono" w:eastAsia="Times New Roman" w:hAnsi="Aptos Mono" w:cs="Times New Roman"/>
+          <w:noProof/>
+          <w:sz w:val="24"/>
+          <w:szCs w:val="24"/>
+          <w:lang w:val="pl-PL"/>
+        </w:rPr>
+      </w:pPr>
+      <w:r>
+        <w:rPr>
+          <w:rFonts w:ascii="Aptos Mono" w:eastAsia="Times New Roman" w:hAnsi="Aptos Mono" w:cs="Times New Roman"/>
+          <w:noProof/>
+          <w:sz w:val="24"/>
+          <w:szCs w:val="24"/>
+          <w:lang w:val="pl-PL"/>
+        </w:rPr>
+        <w:t xml:space="preserve">    Xtmp [ </w:t>
+      </w:r>
+      <w:r>
+        <w:rPr>
+          <w:rFonts w:ascii="Aptos Mono" w:eastAsia="Times New Roman" w:hAnsi="Aptos Mono" w:cs="Times New Roman"/>
+          <w:noProof/>
+          <w:color w:val="008000"/>
+          <w:sz w:val="24"/>
+          <w:szCs w:val="24"/>
+          <w:lang w:val="pl-PL"/>
+        </w:rPr>
+        <w:t>0</w:t>
+      </w:r>
+      <w:r>
+        <w:rPr>
+          <w:rFonts w:ascii="Aptos Mono" w:eastAsia="Times New Roman" w:hAnsi="Aptos Mono" w:cs="Times New Roman"/>
+          <w:noProof/>
+          <w:sz w:val="24"/>
+          <w:szCs w:val="24"/>
+          <w:lang w:val="pl-PL"/>
+        </w:rPr>
+        <w:t xml:space="preserve"> ] *= </w:t>
+      </w:r>
+      <w:r>
+        <w:rPr>
+          <w:rFonts w:ascii="Aptos Mono" w:eastAsia="Times New Roman" w:hAnsi="Aptos Mono" w:cs="Times New Roman"/>
+          <w:noProof/>
+          <w:color w:val="008000"/>
+          <w:sz w:val="24"/>
+          <w:szCs w:val="24"/>
+          <w:lang w:val="pl-PL"/>
+        </w:rPr>
+        <w:t>1/2</w:t>
+      </w:r>
+    </w:p>
+    <w:p>
+      <w:pPr>
+        <w:shd w:val="clear" w:color="auto" w:fill="EEECE1" w:themeFill="background2"/>
+        <w:jc w:val="both"/>
+        <w:rPr>
+          <w:rFonts w:ascii="Aptos Mono" w:eastAsia="Times New Roman" w:hAnsi="Aptos Mono" w:cs="Times New Roman"/>
+          <w:noProof/>
+          <w:sz w:val="24"/>
+          <w:szCs w:val="24"/>
+          <w:lang w:val="pl-PL"/>
+        </w:rPr>
+      </w:pPr>
+      <w:r>
+        <w:rPr>
+          <w:rFonts w:ascii="Aptos Mono" w:eastAsia="Times New Roman" w:hAnsi="Aptos Mono" w:cs="Times New Roman"/>
+          <w:noProof/>
+          <w:sz w:val="24"/>
+          <w:szCs w:val="24"/>
+          <w:lang w:val="pl-PL"/>
+        </w:rPr>
+        <w:t xml:space="preserve">    if N % </w:t>
+      </w:r>
+      <w:r>
+        <w:rPr>
+          <w:rFonts w:ascii="Aptos Mono" w:eastAsia="Times New Roman" w:hAnsi="Aptos Mono" w:cs="Times New Roman"/>
+          <w:noProof/>
+          <w:color w:val="008000"/>
+          <w:sz w:val="24"/>
+          <w:szCs w:val="24"/>
+          <w:lang w:val="pl-PL"/>
+        </w:rPr>
+        <w:t>2</w:t>
+      </w:r>
+      <w:r>
+        <w:rPr>
+          <w:rFonts w:ascii="Aptos Mono" w:eastAsia="Times New Roman" w:hAnsi="Aptos Mono" w:cs="Times New Roman"/>
+          <w:noProof/>
+          <w:sz w:val="24"/>
+          <w:szCs w:val="24"/>
+          <w:lang w:val="pl-PL"/>
+        </w:rPr>
+        <w:t xml:space="preserve"> == </w:t>
+      </w:r>
+      <w:r>
+        <w:rPr>
+          <w:rFonts w:ascii="Aptos Mono" w:eastAsia="Times New Roman" w:hAnsi="Aptos Mono" w:cs="Times New Roman"/>
+          <w:noProof/>
+          <w:color w:val="008000"/>
+          <w:sz w:val="24"/>
+          <w:szCs w:val="24"/>
+          <w:lang w:val="pl-PL"/>
+        </w:rPr>
+        <w:t>0</w:t>
+      </w:r>
+      <w:r>
+        <w:rPr>
+          <w:rFonts w:ascii="Aptos Mono" w:eastAsia="Times New Roman" w:hAnsi="Aptos Mono" w:cs="Times New Roman"/>
+          <w:noProof/>
+          <w:sz w:val="24"/>
+          <w:szCs w:val="24"/>
+          <w:lang w:val="pl-PL"/>
+        </w:rPr>
+        <w:t xml:space="preserve"> :</w:t>
+      </w:r>
+    </w:p>
+    <w:p>
+      <w:pPr>
+        <w:shd w:val="clear" w:color="auto" w:fill="EEECE1" w:themeFill="background2"/>
+        <w:jc w:val="both"/>
+        <w:rPr>
+          <w:rFonts w:ascii="Aptos Mono" w:eastAsia="Times New Roman" w:hAnsi="Aptos Mono" w:cs="Times New Roman"/>
+          <w:noProof/>
+          <w:sz w:val="24"/>
+          <w:szCs w:val="24"/>
+          <w:lang w:val="pl-PL"/>
+        </w:rPr>
+      </w:pPr>
+      <w:r>
+        <w:rPr>
+          <w:rFonts w:ascii="Aptos Mono" w:eastAsia="Times New Roman" w:hAnsi="Aptos Mono" w:cs="Times New Roman"/>
+          <w:noProof/>
+          <w:sz w:val="24"/>
+          <w:szCs w:val="24"/>
+          <w:lang w:val="pl-PL"/>
+        </w:rPr>
+        <w:t xml:space="preserve">        Xtmp [N//</w:t>
+      </w:r>
+      <w:r>
+        <w:rPr>
+          <w:rFonts w:ascii="Aptos Mono" w:eastAsia="Times New Roman" w:hAnsi="Aptos Mono" w:cs="Times New Roman"/>
+          <w:noProof/>
+          <w:color w:val="008000"/>
+          <w:sz w:val="24"/>
+          <w:szCs w:val="24"/>
+          <w:lang w:val="pl-PL"/>
+        </w:rPr>
+        <w:t>2</w:t>
+      </w:r>
+      <w:r>
+        <w:rPr>
+          <w:rFonts w:ascii="Aptos Mono" w:eastAsia="Times New Roman" w:hAnsi="Aptos Mono" w:cs="Times New Roman"/>
+          <w:noProof/>
+          <w:sz w:val="24"/>
+          <w:szCs w:val="24"/>
+          <w:lang w:val="pl-PL"/>
+        </w:rPr>
+        <w:t>] = Xtmp [N//2] /2</w:t>
+      </w:r>
+    </w:p>
+    <w:p>
+      <w:pPr>
+        <w:shd w:val="clear" w:color="auto" w:fill="EEECE1" w:themeFill="background2"/>
+        <w:jc w:val="both"/>
+        <w:rPr>
+          <w:rFonts w:ascii="Aptos Mono" w:eastAsia="Times New Roman" w:hAnsi="Aptos Mono" w:cs="Times New Roman"/>
+          <w:noProof/>
+          <w:sz w:val="24"/>
+          <w:szCs w:val="24"/>
+          <w:lang w:val="pl-PL"/>
+        </w:rPr>
+      </w:pPr>
+      <w:r>
+        <w:rPr>
+          <w:rFonts w:ascii="Aptos Mono" w:eastAsia="Times New Roman" w:hAnsi="Aptos Mono" w:cs="Times New Roman"/>
+          <w:noProof/>
+          <w:sz w:val="24"/>
+          <w:szCs w:val="24"/>
+          <w:lang w:val="pl-PL"/>
+        </w:rPr>
+        <w:t xml:space="preserve">    </w:t>
+      </w:r>
+      <w:r>
+        <w:rPr>
+          <w:rFonts w:ascii="Aptos Mono" w:eastAsia="Times New Roman" w:hAnsi="Aptos Mono" w:cs="Times New Roman"/>
+          <w:b/>
+          <w:bCs/>
+          <w:noProof/>
+          <w:sz w:val="24"/>
+          <w:szCs w:val="24"/>
+          <w:lang w:val="pl-PL"/>
+        </w:rPr>
+        <w:t>return</w:t>
+      </w:r>
+      <w:r>
+        <w:rPr>
+          <w:rFonts w:ascii="Aptos Mono" w:eastAsia="Times New Roman" w:hAnsi="Aptos Mono" w:cs="Times New Roman"/>
+          <w:noProof/>
+          <w:sz w:val="24"/>
+          <w:szCs w:val="24"/>
+          <w:lang w:val="pl-PL"/>
+        </w:rPr>
+        <w:t xml:space="preserve"> </w:t>
+      </w:r>
+      <w:r>
+        <w:rPr>
+          <w:rFonts w:ascii="Aptos Mono" w:eastAsia="Times New Roman" w:hAnsi="Aptos Mono" w:cs="Times New Roman"/>
+          <w:noProof/>
+          <w:color w:val="008000"/>
+          <w:sz w:val="24"/>
+          <w:szCs w:val="24"/>
+          <w:lang w:val="pl-PL"/>
+        </w:rPr>
+        <w:t>20</w:t>
+      </w:r>
+      <w:r>
+        <w:rPr>
+          <w:rFonts w:ascii="Aptos Mono" w:eastAsia="Times New Roman" w:hAnsi="Aptos Mono" w:cs="Times New Roman"/>
+          <w:noProof/>
+          <w:sz w:val="24"/>
+          <w:szCs w:val="24"/>
+          <w:lang w:val="pl-PL"/>
+        </w:rPr>
+        <w:t>*np.log</w:t>
+      </w:r>
+      <w:r>
+        <w:rPr>
+          <w:rFonts w:ascii="Aptos Mono" w:eastAsia="Times New Roman" w:hAnsi="Aptos Mono" w:cs="Times New Roman"/>
+          <w:noProof/>
+          <w:color w:val="000000" w:themeColor="text1"/>
+          <w:sz w:val="24"/>
+          <w:szCs w:val="24"/>
+          <w:lang w:val="pl-PL"/>
+        </w:rPr>
+        <w:t>10</w:t>
+      </w:r>
+      <w:r>
+        <w:rPr>
+          <w:rFonts w:ascii="Aptos Mono" w:eastAsia="Times New Roman" w:hAnsi="Aptos Mono" w:cs="Times New Roman"/>
+          <w:noProof/>
+          <w:sz w:val="24"/>
+          <w:szCs w:val="24"/>
+          <w:lang w:val="pl-PL"/>
+        </w:rPr>
+        <w:t>(np.abs(Xtmp))</w:t>
+      </w:r>
+    </w:p>
+    <w:p>
+      <w:pPr>
+        <w:jc w:val="both"/>
+        <w:rPr>
+          <w:rFonts w:ascii="Aptos Mono" w:eastAsia="Times New Roman" w:hAnsi="Aptos Mono" w:cs="Times New Roman"/>
+          <w:noProof/>
+          <w:sz w:val="24"/>
+          <w:szCs w:val="24"/>
+          <w:lang w:val="pl-PL"/>
+        </w:rPr>
+      </w:pPr>
+    </w:p>
+    <w:p>
+      <w:pPr>
+        <w:shd w:val="clear" w:color="auto" w:fill="EEECE1" w:themeFill="background2"/>
+        <w:jc w:val="both"/>
+        <w:rPr>
+          <w:rFonts w:ascii="Aptos Mono" w:eastAsia="Times New Roman" w:hAnsi="Aptos Mono" w:cs="Times New Roman"/>
+          <w:noProof/>
+          <w:sz w:val="24"/>
+          <w:szCs w:val="24"/>
+          <w:lang w:val="pl-PL"/>
+        </w:rPr>
+      </w:pPr>
+      <w:r>
+        <w:rPr>
+          <w:rFonts w:ascii="Aptos Mono" w:eastAsia="Times New Roman" w:hAnsi="Aptos Mono" w:cs="Times New Roman"/>
+          <w:noProof/>
+          <w:sz w:val="24"/>
+          <w:szCs w:val="24"/>
+          <w:lang w:val="pl-PL"/>
+        </w:rPr>
+        <w:t>df = fs/N</w:t>
+      </w:r>
+    </w:p>
+    <w:p>
+      <w:pPr>
+        <w:shd w:val="clear" w:color="auto" w:fill="EEECE1" w:themeFill="background2"/>
+        <w:jc w:val="both"/>
+        <w:rPr>
+          <w:rFonts w:ascii="Aptos Mono" w:eastAsia="Times New Roman" w:hAnsi="Aptos Mono" w:cs="Times New Roman"/>
+          <w:noProof/>
+          <w:sz w:val="24"/>
+          <w:szCs w:val="24"/>
+          <w:lang w:val="pl-PL"/>
+        </w:rPr>
+      </w:pPr>
+      <w:r>
+        <w:rPr>
+          <w:rFonts w:ascii="Aptos Mono" w:eastAsia="Times New Roman" w:hAnsi="Aptos Mono" w:cs="Times New Roman"/>
+          <w:noProof/>
+          <w:sz w:val="24"/>
+          <w:szCs w:val="24"/>
+          <w:lang w:val="pl-PL"/>
+        </w:rPr>
+        <w:t>f = np.arange(N)*df</w:t>
+      </w:r>
+    </w:p>
+    <w:p>
+      <w:pPr>
+        <w:jc w:val="both"/>
+        <w:rPr>
+          <w:rFonts w:ascii="Aptos Mono" w:eastAsia="Times New Roman" w:hAnsi="Aptos Mono" w:cs="Times New Roman"/>
+          <w:noProof/>
+          <w:sz w:val="24"/>
+          <w:szCs w:val="24"/>
+          <w:lang w:val="pl-PL"/>
+        </w:rPr>
+      </w:pPr>
+    </w:p>
+    <w:p>
+      <w:pPr>
+        <w:shd w:val="clear" w:color="auto" w:fill="EEECE1" w:themeFill="background2"/>
+        <w:jc w:val="both"/>
+        <w:rPr>
+          <w:rFonts w:ascii="Aptos Mono" w:eastAsia="Times New Roman" w:hAnsi="Aptos Mono" w:cs="Times New Roman"/>
+          <w:noProof/>
+          <w:sz w:val="24"/>
+          <w:szCs w:val="24"/>
+          <w:lang w:val="pl-PL"/>
+        </w:rPr>
+      </w:pPr>
+      <w:r>
+        <w:rPr>
+          <w:rFonts w:ascii="Aptos Mono" w:eastAsia="Times New Roman" w:hAnsi="Aptos Mono" w:cs="Times New Roman"/>
+          <w:b/>
+          <w:bCs/>
+          <w:noProof/>
+          <w:color w:val="008000"/>
+          <w:sz w:val="24"/>
+          <w:szCs w:val="24"/>
+          <w:lang w:val="pl-PL"/>
+        </w:rPr>
+        <w:t>def</w:t>
+      </w:r>
+      <w:r>
+        <w:rPr>
+          <w:rFonts w:ascii="Aptos Mono" w:eastAsia="Times New Roman" w:hAnsi="Aptos Mono" w:cs="Times New Roman"/>
+          <w:noProof/>
+          <w:sz w:val="24"/>
+          <w:szCs w:val="24"/>
+          <w:lang w:val="pl-PL"/>
+        </w:rPr>
+        <w:t xml:space="preserve"> </w:t>
+      </w:r>
+      <w:r>
+        <w:rPr>
+          <w:rFonts w:ascii="Aptos Mono" w:eastAsia="Times New Roman" w:hAnsi="Aptos Mono" w:cs="Times New Roman"/>
+          <w:noProof/>
+          <w:color w:val="1F497D" w:themeColor="text2"/>
+          <w:sz w:val="24"/>
+          <w:szCs w:val="24"/>
+          <w:lang w:val="pl-PL"/>
+        </w:rPr>
+        <w:t>plotComparison</w:t>
+      </w:r>
+      <w:r>
+        <w:rPr>
+          <w:rFonts w:ascii="Aptos Mono" w:eastAsia="Times New Roman" w:hAnsi="Aptos Mono" w:cs="Times New Roman"/>
+          <w:noProof/>
+          <w:sz w:val="24"/>
+          <w:szCs w:val="24"/>
+          <w:lang w:val="pl-PL"/>
+        </w:rPr>
+        <w:t>(x_1, x_2, x_3, window_name,plotNr):</w:t>
+      </w:r>
+    </w:p>
+    <w:p>
+      <w:pPr>
+        <w:shd w:val="clear" w:color="auto" w:fill="EEECE1" w:themeFill="background2"/>
+        <w:jc w:val="both"/>
+        <w:rPr>
+          <w:rFonts w:ascii="Aptos Mono" w:eastAsia="Times New Roman" w:hAnsi="Aptos Mono" w:cs="Times New Roman"/>
+          <w:noProof/>
+          <w:sz w:val="24"/>
+          <w:szCs w:val="24"/>
+          <w:lang w:val="pl-PL"/>
+        </w:rPr>
+      </w:pPr>
+      <w:r>
+        <w:rPr>
+          <w:rFonts w:ascii="Aptos Mono" w:eastAsia="Times New Roman" w:hAnsi="Aptos Mono" w:cs="Times New Roman"/>
+          <w:noProof/>
+          <w:sz w:val="24"/>
+          <w:szCs w:val="24"/>
+          <w:lang w:val="pl-PL"/>
+        </w:rPr>
+        <w:t xml:space="preserve">    plt.subplot( </w:t>
+      </w:r>
+      <w:r>
+        <w:rPr>
+          <w:rFonts w:ascii="Aptos Mono" w:eastAsia="Times New Roman" w:hAnsi="Aptos Mono" w:cs="Times New Roman"/>
+          <w:noProof/>
+          <w:color w:val="008000"/>
+          <w:sz w:val="24"/>
+          <w:szCs w:val="24"/>
+          <w:lang w:val="pl-PL"/>
+        </w:rPr>
+        <w:t>3</w:t>
+      </w:r>
+      <w:r>
+        <w:rPr>
+          <w:rFonts w:ascii="Aptos Mono" w:eastAsia="Times New Roman" w:hAnsi="Aptos Mono" w:cs="Times New Roman"/>
+          <w:noProof/>
+          <w:sz w:val="24"/>
+          <w:szCs w:val="24"/>
+          <w:lang w:val="pl-PL"/>
+        </w:rPr>
+        <w:t xml:space="preserve">, </w:t>
+      </w:r>
+      <w:r>
+        <w:rPr>
+          <w:rFonts w:ascii="Aptos Mono" w:eastAsia="Times New Roman" w:hAnsi="Aptos Mono" w:cs="Times New Roman"/>
+          <w:noProof/>
+          <w:color w:val="008000"/>
+          <w:sz w:val="24"/>
+          <w:szCs w:val="24"/>
+          <w:lang w:val="pl-PL"/>
+        </w:rPr>
+        <w:t>1</w:t>
+      </w:r>
+      <w:r>
+        <w:rPr>
+          <w:rFonts w:ascii="Aptos Mono" w:eastAsia="Times New Roman" w:hAnsi="Aptos Mono" w:cs="Times New Roman"/>
+          <w:noProof/>
+          <w:sz w:val="24"/>
+          <w:szCs w:val="24"/>
+          <w:lang w:val="pl-PL"/>
+        </w:rPr>
+        <w:t>, plotNr)</w:t>
+      </w:r>
+    </w:p>
+    <w:p>
+      <w:pPr>
+        <w:shd w:val="clear" w:color="auto" w:fill="EEECE1" w:themeFill="background2"/>
+        <w:jc w:val="both"/>
+        <w:rPr>
+          <w:rFonts w:ascii="Aptos Mono" w:eastAsia="Times New Roman" w:hAnsi="Aptos Mono" w:cs="Times New Roman"/>
+          <w:noProof/>
+          <w:sz w:val="24"/>
+          <w:szCs w:val="24"/>
+          <w:lang w:val="pl-PL"/>
+        </w:rPr>
+      </w:pPr>
+      <w:r>
+        <w:rPr>
+          <w:rFonts w:ascii="Aptos Mono" w:eastAsia="Times New Roman" w:hAnsi="Aptos Mono" w:cs="Times New Roman"/>
+          <w:noProof/>
+          <w:sz w:val="24"/>
+          <w:szCs w:val="24"/>
+          <w:lang w:val="pl-PL"/>
+        </w:rPr>
+        <w:t xml:space="preserve">    </w:t>
+      </w:r>
+    </w:p>
+    <w:p>
+      <w:pPr>
+        <w:shd w:val="clear" w:color="auto" w:fill="EEECE1" w:themeFill="background2"/>
+        <w:jc w:val="both"/>
+        <w:rPr>
+          <w:rFonts w:ascii="Aptos Mono" w:eastAsia="Times New Roman" w:hAnsi="Aptos Mono" w:cs="Times New Roman"/>
+          <w:noProof/>
+          <w:sz w:val="24"/>
+          <w:szCs w:val="24"/>
+          <w:lang w:val="pl-PL"/>
+        </w:rPr>
+      </w:pPr>
+      <w:r>
+        <w:rPr>
+          <w:rFonts w:ascii="Aptos Mono" w:eastAsia="Times New Roman" w:hAnsi="Aptos Mono" w:cs="Times New Roman"/>
+          <w:noProof/>
+          <w:sz w:val="24"/>
+          <w:szCs w:val="24"/>
+          <w:lang w:val="pl-PL"/>
+        </w:rPr>
+        <w:t xml:space="preserve">    plt.plot(f, </w:t>
+      </w:r>
+      <w:r>
+        <w:rPr>
+          <w:rFonts w:ascii="Aptos Mono" w:eastAsia="Times New Roman" w:hAnsi="Aptos Mono" w:cs="Times New Roman"/>
+          <w:noProof/>
+          <w:color w:val="1F497D" w:themeColor="text2"/>
+          <w:sz w:val="24"/>
+          <w:szCs w:val="24"/>
+          <w:lang w:val="pl-PL"/>
+        </w:rPr>
+        <w:t>fft2db</w:t>
+      </w:r>
+      <w:r>
+        <w:rPr>
+          <w:rFonts w:ascii="Aptos Mono" w:eastAsia="Times New Roman" w:hAnsi="Aptos Mono" w:cs="Times New Roman"/>
+          <w:noProof/>
+          <w:sz w:val="24"/>
+          <w:szCs w:val="24"/>
+          <w:lang w:val="pl-PL"/>
+        </w:rPr>
+        <w:t xml:space="preserve">(x_1), </w:t>
+      </w:r>
+      <w:r>
+        <w:rPr>
+          <w:rFonts w:ascii="Aptos Mono" w:eastAsia="Times New Roman" w:hAnsi="Aptos Mono" w:cs="Times New Roman"/>
+          <w:noProof/>
+          <w:color w:val="C0504D" w:themeColor="accent2"/>
+          <w:sz w:val="24"/>
+          <w:szCs w:val="24"/>
+          <w:lang w:val="pl-PL"/>
+        </w:rPr>
+        <w:t>'C2o-'</w:t>
+      </w:r>
+      <w:r>
+        <w:rPr>
+          <w:rFonts w:ascii="Aptos Mono" w:eastAsia="Times New Roman" w:hAnsi="Aptos Mono" w:cs="Times New Roman"/>
+          <w:noProof/>
+          <w:sz w:val="24"/>
+          <w:szCs w:val="24"/>
+          <w:lang w:val="pl-PL"/>
+        </w:rPr>
+        <w:t>, ms=</w:t>
+      </w:r>
+      <w:r>
+        <w:rPr>
+          <w:rFonts w:ascii="Aptos Mono" w:eastAsia="Times New Roman" w:hAnsi="Aptos Mono" w:cs="Times New Roman"/>
+          <w:noProof/>
+          <w:color w:val="008000"/>
+          <w:sz w:val="24"/>
+          <w:szCs w:val="24"/>
+          <w:lang w:val="pl-PL"/>
+        </w:rPr>
+        <w:t>3</w:t>
+      </w:r>
+      <w:r>
+        <w:rPr>
+          <w:rFonts w:ascii="Aptos Mono" w:eastAsia="Times New Roman" w:hAnsi="Aptos Mono" w:cs="Times New Roman"/>
+          <w:noProof/>
+          <w:sz w:val="24"/>
+          <w:szCs w:val="24"/>
+          <w:lang w:val="pl-PL"/>
+        </w:rPr>
+        <w:t>, label=</w:t>
+      </w:r>
+      <w:r>
+        <w:rPr>
+          <w:rFonts w:ascii="Aptos Mono" w:eastAsia="Times New Roman" w:hAnsi="Aptos Mono" w:cs="Times New Roman"/>
+          <w:noProof/>
+          <w:color w:val="C0504D" w:themeColor="accent2"/>
+          <w:sz w:val="24"/>
+          <w:szCs w:val="24"/>
+          <w:lang w:val="pl-PL"/>
+        </w:rPr>
+        <w:t xml:space="preserve">f'f1 case </w:t>
+      </w:r>
+      <w:r>
+        <w:rPr>
+          <w:rFonts w:ascii="Aptos Mono" w:eastAsia="Times New Roman" w:hAnsi="Aptos Mono" w:cs="Times New Roman"/>
+          <w:noProof/>
+          <w:sz w:val="24"/>
+          <w:szCs w:val="24"/>
+          <w:lang w:val="pl-PL"/>
+        </w:rPr>
+        <w:t>{window_name}')</w:t>
+      </w:r>
+    </w:p>
+    <w:p>
+      <w:pPr>
+        <w:shd w:val="clear" w:color="auto" w:fill="EEECE1" w:themeFill="background2"/>
+        <w:jc w:val="both"/>
+        <w:rPr>
+          <w:rFonts w:ascii="Aptos Mono" w:eastAsia="Times New Roman" w:hAnsi="Aptos Mono" w:cs="Times New Roman"/>
+          <w:noProof/>
+          <w:sz w:val="24"/>
+          <w:szCs w:val="24"/>
+          <w:lang w:val="pl-PL"/>
+        </w:rPr>
+      </w:pPr>
+      <w:r>
+        <w:rPr>
+          <w:rFonts w:ascii="Aptos Mono" w:eastAsia="Times New Roman" w:hAnsi="Aptos Mono" w:cs="Times New Roman"/>
+          <w:noProof/>
+          <w:sz w:val="24"/>
+          <w:szCs w:val="24"/>
+          <w:lang w:val="pl-PL"/>
+        </w:rPr>
+        <w:t xml:space="preserve">    plt.plot(f, </w:t>
+      </w:r>
+      <w:r>
+        <w:rPr>
+          <w:rFonts w:ascii="Aptos Mono" w:eastAsia="Times New Roman" w:hAnsi="Aptos Mono" w:cs="Times New Roman"/>
+          <w:noProof/>
+          <w:color w:val="1F497D" w:themeColor="text2"/>
+          <w:sz w:val="24"/>
+          <w:szCs w:val="24"/>
+          <w:lang w:val="pl-PL"/>
+        </w:rPr>
+        <w:t>fft2db</w:t>
+      </w:r>
+      <w:r>
+        <w:rPr>
+          <w:rFonts w:ascii="Aptos Mono" w:eastAsia="Times New Roman" w:hAnsi="Aptos Mono" w:cs="Times New Roman"/>
+          <w:noProof/>
+          <w:sz w:val="24"/>
+          <w:szCs w:val="24"/>
+          <w:lang w:val="pl-PL"/>
+        </w:rPr>
+        <w:t xml:space="preserve">(x_2), </w:t>
+      </w:r>
+      <w:r>
+        <w:rPr>
+          <w:rFonts w:ascii="Aptos Mono" w:eastAsia="Times New Roman" w:hAnsi="Aptos Mono" w:cs="Times New Roman"/>
+          <w:noProof/>
+          <w:color w:val="C0504D" w:themeColor="accent2"/>
+          <w:sz w:val="24"/>
+          <w:szCs w:val="24"/>
+          <w:lang w:val="pl-PL"/>
+        </w:rPr>
+        <w:t>'C3o-'</w:t>
+      </w:r>
+      <w:r>
+        <w:rPr>
+          <w:rFonts w:ascii="Aptos Mono" w:eastAsia="Times New Roman" w:hAnsi="Aptos Mono" w:cs="Times New Roman"/>
+          <w:noProof/>
+          <w:sz w:val="24"/>
+          <w:szCs w:val="24"/>
+          <w:lang w:val="pl-PL"/>
+        </w:rPr>
+        <w:t>, ms=</w:t>
+      </w:r>
+      <w:r>
+        <w:rPr>
+          <w:rFonts w:ascii="Aptos Mono" w:eastAsia="Times New Roman" w:hAnsi="Aptos Mono" w:cs="Times New Roman"/>
+          <w:noProof/>
+          <w:color w:val="008000"/>
+          <w:sz w:val="24"/>
+          <w:szCs w:val="24"/>
+          <w:lang w:val="pl-PL"/>
+        </w:rPr>
+        <w:t>3</w:t>
+      </w:r>
+      <w:r>
+        <w:rPr>
+          <w:rFonts w:ascii="Aptos Mono" w:eastAsia="Times New Roman" w:hAnsi="Aptos Mono" w:cs="Times New Roman"/>
+          <w:noProof/>
+          <w:sz w:val="24"/>
+          <w:szCs w:val="24"/>
+          <w:lang w:val="pl-PL"/>
+        </w:rPr>
+        <w:t>, label=</w:t>
+      </w:r>
+      <w:r>
+        <w:rPr>
+          <w:rFonts w:ascii="Aptos Mono" w:eastAsia="Times New Roman" w:hAnsi="Aptos Mono" w:cs="Times New Roman"/>
+          <w:noProof/>
+          <w:color w:val="C0504D" w:themeColor="accent2"/>
+          <w:sz w:val="24"/>
+          <w:szCs w:val="24"/>
+          <w:lang w:val="pl-PL"/>
+        </w:rPr>
+        <w:t xml:space="preserve">f'f2 case </w:t>
+      </w:r>
+      <w:r>
+        <w:rPr>
+          <w:rFonts w:ascii="Aptos Mono" w:eastAsia="Times New Roman" w:hAnsi="Aptos Mono" w:cs="Times New Roman"/>
+          <w:noProof/>
+          <w:sz w:val="24"/>
+          <w:szCs w:val="24"/>
+          <w:lang w:val="pl-PL"/>
+        </w:rPr>
+        <w:t>{window_name}')</w:t>
+      </w:r>
+    </w:p>
+    <w:p>
+      <w:pPr>
+        <w:shd w:val="clear" w:color="auto" w:fill="EEECE1" w:themeFill="background2"/>
+        <w:jc w:val="both"/>
+        <w:rPr>
+          <w:rFonts w:ascii="Aptos Mono" w:eastAsia="Times New Roman" w:hAnsi="Aptos Mono" w:cs="Times New Roman"/>
+          <w:noProof/>
+          <w:sz w:val="24"/>
+          <w:szCs w:val="24"/>
+          <w:lang w:val="pl-PL"/>
+        </w:rPr>
+      </w:pPr>
+      <w:r>
+        <w:rPr>
+          <w:rFonts w:ascii="Aptos Mono" w:eastAsia="Times New Roman" w:hAnsi="Aptos Mono" w:cs="Times New Roman"/>
+          <w:noProof/>
+          <w:sz w:val="24"/>
+          <w:szCs w:val="24"/>
+          <w:lang w:val="pl-PL"/>
+        </w:rPr>
+        <w:t xml:space="preserve">    plt.plot(f, </w:t>
+      </w:r>
+      <w:r>
+        <w:rPr>
+          <w:rFonts w:ascii="Aptos Mono" w:eastAsia="Times New Roman" w:hAnsi="Aptos Mono" w:cs="Times New Roman"/>
+          <w:noProof/>
+          <w:color w:val="1F497D" w:themeColor="text2"/>
+          <w:sz w:val="24"/>
+          <w:szCs w:val="24"/>
+          <w:lang w:val="pl-PL"/>
+        </w:rPr>
+        <w:t>fft2db</w:t>
+      </w:r>
+      <w:r>
+        <w:rPr>
+          <w:rFonts w:ascii="Aptos Mono" w:eastAsia="Times New Roman" w:hAnsi="Aptos Mono" w:cs="Times New Roman"/>
+          <w:noProof/>
+          <w:sz w:val="24"/>
+          <w:szCs w:val="24"/>
+          <w:lang w:val="pl-PL"/>
+        </w:rPr>
+        <w:t xml:space="preserve">(x_3), </w:t>
+      </w:r>
+      <w:r>
+        <w:rPr>
+          <w:rFonts w:ascii="Aptos Mono" w:eastAsia="Times New Roman" w:hAnsi="Aptos Mono" w:cs="Times New Roman"/>
+          <w:noProof/>
+          <w:color w:val="C0504D" w:themeColor="accent2"/>
+          <w:sz w:val="24"/>
+          <w:szCs w:val="24"/>
+          <w:lang w:val="pl-PL"/>
+        </w:rPr>
+        <w:t>'C5o-'</w:t>
+      </w:r>
+      <w:r>
+        <w:rPr>
+          <w:rFonts w:ascii="Aptos Mono" w:eastAsia="Times New Roman" w:hAnsi="Aptos Mono" w:cs="Times New Roman"/>
+          <w:noProof/>
+          <w:sz w:val="24"/>
+          <w:szCs w:val="24"/>
+          <w:lang w:val="pl-PL"/>
+        </w:rPr>
+        <w:t>, ms=</w:t>
+      </w:r>
+      <w:r>
+        <w:rPr>
+          <w:rFonts w:ascii="Aptos Mono" w:eastAsia="Times New Roman" w:hAnsi="Aptos Mono" w:cs="Times New Roman"/>
+          <w:noProof/>
+          <w:color w:val="008000"/>
+          <w:sz w:val="24"/>
+          <w:szCs w:val="24"/>
+          <w:lang w:val="pl-PL"/>
+        </w:rPr>
+        <w:t>3</w:t>
+      </w:r>
+      <w:r>
+        <w:rPr>
+          <w:rFonts w:ascii="Aptos Mono" w:eastAsia="Times New Roman" w:hAnsi="Aptos Mono" w:cs="Times New Roman"/>
+          <w:noProof/>
+          <w:sz w:val="24"/>
+          <w:szCs w:val="24"/>
+          <w:lang w:val="pl-PL"/>
+        </w:rPr>
+        <w:t>, label=</w:t>
+      </w:r>
+      <w:r>
+        <w:rPr>
+          <w:rFonts w:ascii="Aptos Mono" w:eastAsia="Times New Roman" w:hAnsi="Aptos Mono" w:cs="Times New Roman"/>
+          <w:noProof/>
+          <w:color w:val="C0504D" w:themeColor="accent2"/>
+          <w:sz w:val="24"/>
+          <w:szCs w:val="24"/>
+          <w:lang w:val="pl-PL"/>
+        </w:rPr>
+        <w:t xml:space="preserve">f'f3 case </w:t>
+      </w:r>
+      <w:r>
+        <w:rPr>
+          <w:rFonts w:ascii="Aptos Mono" w:eastAsia="Times New Roman" w:hAnsi="Aptos Mono" w:cs="Times New Roman"/>
+          <w:noProof/>
+          <w:sz w:val="24"/>
+          <w:szCs w:val="24"/>
+          <w:lang w:val="pl-PL"/>
+        </w:rPr>
+        <w:t>{window_name}')</w:t>
+      </w:r>
+    </w:p>
+    <w:p>
+      <w:pPr>
+        <w:shd w:val="clear" w:color="auto" w:fill="EEECE1" w:themeFill="background2"/>
+        <w:jc w:val="both"/>
+        <w:rPr>
+          <w:rFonts w:ascii="Aptos Mono" w:eastAsia="Times New Roman" w:hAnsi="Aptos Mono" w:cs="Times New Roman"/>
+          <w:noProof/>
+          <w:sz w:val="24"/>
+          <w:szCs w:val="24"/>
+          <w:lang w:val="pl-PL"/>
+        </w:rPr>
+      </w:pPr>
+      <w:r>
+        <w:rPr>
+          <w:rFonts w:ascii="Aptos Mono" w:eastAsia="Times New Roman" w:hAnsi="Aptos Mono" w:cs="Times New Roman"/>
+          <w:noProof/>
+          <w:sz w:val="24"/>
+          <w:szCs w:val="24"/>
+          <w:lang w:val="pl-PL"/>
+        </w:rPr>
+        <w:lastRenderedPageBreak/>
+        <w:t xml:space="preserve">    plt.xlim(</w:t>
+      </w:r>
+      <w:r>
+        <w:rPr>
+          <w:rFonts w:ascii="Aptos Mono" w:eastAsia="Times New Roman" w:hAnsi="Aptos Mono" w:cs="Times New Roman"/>
+          <w:noProof/>
+          <w:color w:val="008000"/>
+          <w:sz w:val="24"/>
+          <w:szCs w:val="24"/>
+          <w:lang w:val="pl-PL"/>
+        </w:rPr>
+        <w:t>275</w:t>
+      </w:r>
+      <w:r>
+        <w:rPr>
+          <w:rFonts w:ascii="Aptos Mono" w:eastAsia="Times New Roman" w:hAnsi="Aptos Mono" w:cs="Times New Roman"/>
+          <w:noProof/>
+          <w:sz w:val="24"/>
+          <w:szCs w:val="24"/>
+          <w:lang w:val="pl-PL"/>
+        </w:rPr>
+        <w:t>,</w:t>
+      </w:r>
+      <w:r>
+        <w:rPr>
+          <w:rFonts w:ascii="Aptos Mono" w:eastAsia="Times New Roman" w:hAnsi="Aptos Mono" w:cs="Times New Roman"/>
+          <w:noProof/>
+          <w:color w:val="008000"/>
+          <w:sz w:val="24"/>
+          <w:szCs w:val="24"/>
+          <w:lang w:val="pl-PL"/>
+        </w:rPr>
+        <w:t>275</w:t>
+      </w:r>
+      <w:r>
+        <w:rPr>
+          <w:rFonts w:ascii="Aptos Mono" w:eastAsia="Times New Roman" w:hAnsi="Aptos Mono" w:cs="Times New Roman"/>
+          <w:noProof/>
+          <w:sz w:val="24"/>
+          <w:szCs w:val="24"/>
+          <w:lang w:val="pl-PL"/>
+        </w:rPr>
+        <w:t>+</w:t>
+      </w:r>
+      <w:r>
+        <w:rPr>
+          <w:rFonts w:ascii="Aptos Mono" w:eastAsia="Times New Roman" w:hAnsi="Aptos Mono" w:cs="Times New Roman"/>
+          <w:noProof/>
+          <w:color w:val="008000"/>
+          <w:sz w:val="24"/>
+          <w:szCs w:val="24"/>
+          <w:lang w:val="pl-PL"/>
+        </w:rPr>
+        <w:t>50</w:t>
+      </w:r>
+      <w:r>
+        <w:rPr>
+          <w:rFonts w:ascii="Aptos Mono" w:eastAsia="Times New Roman" w:hAnsi="Aptos Mono" w:cs="Times New Roman"/>
+          <w:noProof/>
+          <w:sz w:val="24"/>
+          <w:szCs w:val="24"/>
+          <w:lang w:val="pl-PL"/>
+        </w:rPr>
+        <w:t>)</w:t>
+      </w:r>
+    </w:p>
+    <w:p>
+      <w:pPr>
+        <w:shd w:val="clear" w:color="auto" w:fill="EEECE1" w:themeFill="background2"/>
+        <w:jc w:val="both"/>
+        <w:rPr>
+          <w:rFonts w:ascii="Aptos Mono" w:eastAsia="Times New Roman" w:hAnsi="Aptos Mono" w:cs="Times New Roman"/>
+          <w:noProof/>
+          <w:sz w:val="24"/>
+          <w:szCs w:val="24"/>
+          <w:lang w:val="pl-PL"/>
+        </w:rPr>
+      </w:pPr>
+      <w:r>
+        <w:rPr>
+          <w:rFonts w:ascii="Aptos Mono" w:eastAsia="Times New Roman" w:hAnsi="Aptos Mono" w:cs="Times New Roman"/>
+          <w:noProof/>
+          <w:sz w:val="24"/>
+          <w:szCs w:val="24"/>
+          <w:lang w:val="pl-PL"/>
+        </w:rPr>
+        <w:t xml:space="preserve">    plt.ylim(-</w:t>
+      </w:r>
+      <w:r>
+        <w:rPr>
+          <w:rFonts w:ascii="Aptos Mono" w:eastAsia="Times New Roman" w:hAnsi="Aptos Mono" w:cs="Times New Roman"/>
+          <w:noProof/>
+          <w:color w:val="008000"/>
+          <w:sz w:val="24"/>
+          <w:szCs w:val="24"/>
+          <w:lang w:val="pl-PL"/>
+        </w:rPr>
+        <w:t>50</w:t>
+      </w:r>
+      <w:r>
+        <w:rPr>
+          <w:rFonts w:ascii="Aptos Mono" w:eastAsia="Times New Roman" w:hAnsi="Aptos Mono" w:cs="Times New Roman"/>
+          <w:noProof/>
+          <w:sz w:val="24"/>
+          <w:szCs w:val="24"/>
+          <w:lang w:val="pl-PL"/>
+        </w:rPr>
+        <w:t>,</w:t>
+      </w:r>
+      <w:r>
+        <w:rPr>
+          <w:rFonts w:ascii="Aptos Mono" w:eastAsia="Times New Roman" w:hAnsi="Aptos Mono" w:cs="Times New Roman"/>
+          <w:noProof/>
+          <w:color w:val="008000"/>
+          <w:sz w:val="24"/>
+          <w:szCs w:val="24"/>
+          <w:lang w:val="pl-PL"/>
+        </w:rPr>
+        <w:t>20</w:t>
+      </w:r>
+      <w:r>
+        <w:rPr>
+          <w:rFonts w:ascii="Aptos Mono" w:eastAsia="Times New Roman" w:hAnsi="Aptos Mono" w:cs="Times New Roman"/>
+          <w:noProof/>
+          <w:sz w:val="24"/>
+          <w:szCs w:val="24"/>
+          <w:lang w:val="pl-PL"/>
+        </w:rPr>
+        <w:t xml:space="preserve">)   </w:t>
+      </w:r>
+    </w:p>
+    <w:p>
+      <w:pPr>
+        <w:shd w:val="clear" w:color="auto" w:fill="EEECE1" w:themeFill="background2"/>
+        <w:jc w:val="both"/>
+        <w:rPr>
+          <w:rFonts w:ascii="Aptos Mono" w:eastAsia="Times New Roman" w:hAnsi="Aptos Mono" w:cs="Times New Roman"/>
+          <w:noProof/>
+          <w:sz w:val="24"/>
+          <w:szCs w:val="24"/>
+          <w:lang w:val="pl-PL"/>
+        </w:rPr>
+      </w:pPr>
+      <w:r>
+        <w:rPr>
+          <w:rFonts w:ascii="Aptos Mono" w:eastAsia="Times New Roman" w:hAnsi="Aptos Mono" w:cs="Times New Roman"/>
+          <w:noProof/>
+          <w:sz w:val="24"/>
+          <w:szCs w:val="24"/>
+          <w:lang w:val="pl-PL"/>
+        </w:rPr>
+        <w:t xml:space="preserve">    </w:t>
+      </w:r>
+    </w:p>
+    <w:p>
+      <w:pPr>
+        <w:shd w:val="clear" w:color="auto" w:fill="EEECE1" w:themeFill="background2"/>
+        <w:jc w:val="both"/>
+        <w:rPr>
+          <w:rFonts w:ascii="Aptos Mono" w:eastAsia="Times New Roman" w:hAnsi="Aptos Mono" w:cs="Times New Roman"/>
+          <w:noProof/>
+          <w:sz w:val="24"/>
+          <w:szCs w:val="24"/>
+          <w:lang w:val="pl-PL"/>
+        </w:rPr>
+      </w:pPr>
+      <w:r>
+        <w:rPr>
+          <w:rFonts w:ascii="Aptos Mono" w:eastAsia="Times New Roman" w:hAnsi="Aptos Mono" w:cs="Times New Roman"/>
+          <w:noProof/>
+          <w:sz w:val="24"/>
+          <w:szCs w:val="24"/>
+          <w:lang w:val="pl-PL"/>
+        </w:rPr>
+        <w:t xml:space="preserve">    plt.xticks(np.arange(</w:t>
+      </w:r>
+      <w:r>
+        <w:rPr>
+          <w:rFonts w:ascii="Aptos Mono" w:eastAsia="Times New Roman" w:hAnsi="Aptos Mono" w:cs="Times New Roman"/>
+          <w:noProof/>
+          <w:color w:val="008000"/>
+          <w:sz w:val="24"/>
+          <w:szCs w:val="24"/>
+          <w:lang w:val="pl-PL"/>
+        </w:rPr>
+        <w:t>275</w:t>
+      </w:r>
+      <w:r>
+        <w:rPr>
+          <w:rFonts w:ascii="Aptos Mono" w:eastAsia="Times New Roman" w:hAnsi="Aptos Mono" w:cs="Times New Roman"/>
+          <w:noProof/>
+          <w:sz w:val="24"/>
+          <w:szCs w:val="24"/>
+          <w:lang w:val="pl-PL"/>
+        </w:rPr>
+        <w:t>,</w:t>
+      </w:r>
+      <w:r>
+        <w:rPr>
+          <w:rFonts w:ascii="Aptos Mono" w:eastAsia="Times New Roman" w:hAnsi="Aptos Mono" w:cs="Times New Roman"/>
+          <w:noProof/>
+          <w:color w:val="008000"/>
+          <w:sz w:val="24"/>
+          <w:szCs w:val="24"/>
+          <w:lang w:val="pl-PL"/>
+        </w:rPr>
+        <w:t>275</w:t>
+      </w:r>
+      <w:r>
+        <w:rPr>
+          <w:rFonts w:ascii="Aptos Mono" w:eastAsia="Times New Roman" w:hAnsi="Aptos Mono" w:cs="Times New Roman"/>
+          <w:noProof/>
+          <w:sz w:val="24"/>
+          <w:szCs w:val="24"/>
+          <w:lang w:val="pl-PL"/>
+        </w:rPr>
+        <w:t>+</w:t>
+      </w:r>
+      <w:r>
+        <w:rPr>
+          <w:rFonts w:ascii="Aptos Mono" w:eastAsia="Times New Roman" w:hAnsi="Aptos Mono" w:cs="Times New Roman"/>
+          <w:noProof/>
+          <w:color w:val="008000"/>
+          <w:sz w:val="24"/>
+          <w:szCs w:val="24"/>
+          <w:lang w:val="pl-PL"/>
+        </w:rPr>
+        <w:t>50</w:t>
+      </w:r>
+      <w:r>
+        <w:rPr>
+          <w:rFonts w:ascii="Aptos Mono" w:eastAsia="Times New Roman" w:hAnsi="Aptos Mono" w:cs="Times New Roman"/>
+          <w:noProof/>
+          <w:sz w:val="24"/>
+          <w:szCs w:val="24"/>
+          <w:lang w:val="pl-PL"/>
+        </w:rPr>
+        <w:t>,</w:t>
+      </w:r>
+      <w:r>
+        <w:rPr>
+          <w:rFonts w:ascii="Aptos Mono" w:eastAsia="Times New Roman" w:hAnsi="Aptos Mono" w:cs="Times New Roman"/>
+          <w:noProof/>
+          <w:color w:val="008000"/>
+          <w:sz w:val="24"/>
+          <w:szCs w:val="24"/>
+          <w:lang w:val="pl-PL"/>
+        </w:rPr>
+        <w:t>5</w:t>
+      </w:r>
+      <w:r>
+        <w:rPr>
+          <w:rFonts w:ascii="Aptos Mono" w:eastAsia="Times New Roman" w:hAnsi="Aptos Mono" w:cs="Times New Roman"/>
+          <w:noProof/>
+          <w:sz w:val="24"/>
+          <w:szCs w:val="24"/>
+          <w:lang w:val="pl-PL"/>
+        </w:rPr>
+        <w:t>))</w:t>
+      </w:r>
+    </w:p>
+    <w:p>
+      <w:pPr>
+        <w:shd w:val="clear" w:color="auto" w:fill="EEECE1" w:themeFill="background2"/>
+        <w:jc w:val="both"/>
+        <w:rPr>
+          <w:rFonts w:ascii="Aptos Mono" w:eastAsia="Times New Roman" w:hAnsi="Aptos Mono" w:cs="Times New Roman"/>
+          <w:noProof/>
+          <w:sz w:val="24"/>
+          <w:szCs w:val="24"/>
+          <w:lang w:val="pl-PL"/>
+        </w:rPr>
+      </w:pPr>
+      <w:r>
+        <w:rPr>
+          <w:rFonts w:ascii="Aptos Mono" w:eastAsia="Times New Roman" w:hAnsi="Aptos Mono" w:cs="Times New Roman"/>
+          <w:noProof/>
+          <w:sz w:val="24"/>
+          <w:szCs w:val="24"/>
+          <w:lang w:val="pl-PL"/>
+        </w:rPr>
+        <w:t xml:space="preserve">    plt.yticks(np.arange(-</w:t>
+      </w:r>
+      <w:r>
+        <w:rPr>
+          <w:rFonts w:ascii="Aptos Mono" w:eastAsia="Times New Roman" w:hAnsi="Aptos Mono" w:cs="Times New Roman"/>
+          <w:noProof/>
+          <w:color w:val="008000"/>
+          <w:sz w:val="24"/>
+          <w:szCs w:val="24"/>
+          <w:lang w:val="pl-PL"/>
+        </w:rPr>
+        <w:t>60</w:t>
+      </w:r>
+      <w:r>
+        <w:rPr>
+          <w:rFonts w:ascii="Aptos Mono" w:eastAsia="Times New Roman" w:hAnsi="Aptos Mono" w:cs="Times New Roman"/>
+          <w:noProof/>
+          <w:sz w:val="24"/>
+          <w:szCs w:val="24"/>
+          <w:lang w:val="pl-PL"/>
+        </w:rPr>
+        <w:t>,</w:t>
+      </w:r>
+      <w:r>
+        <w:rPr>
+          <w:rFonts w:ascii="Aptos Mono" w:eastAsia="Times New Roman" w:hAnsi="Aptos Mono" w:cs="Times New Roman"/>
+          <w:noProof/>
+          <w:color w:val="008000"/>
+          <w:sz w:val="24"/>
+          <w:szCs w:val="24"/>
+          <w:lang w:val="pl-PL"/>
+        </w:rPr>
+        <w:t>20</w:t>
+      </w:r>
+      <w:r>
+        <w:rPr>
+          <w:rFonts w:ascii="Aptos Mono" w:eastAsia="Times New Roman" w:hAnsi="Aptos Mono" w:cs="Times New Roman"/>
+          <w:noProof/>
+          <w:sz w:val="24"/>
+          <w:szCs w:val="24"/>
+          <w:lang w:val="pl-PL"/>
+        </w:rPr>
+        <w:t>,</w:t>
+      </w:r>
+      <w:r>
+        <w:rPr>
+          <w:rFonts w:ascii="Aptos Mono" w:eastAsia="Times New Roman" w:hAnsi="Aptos Mono" w:cs="Times New Roman"/>
+          <w:noProof/>
+          <w:color w:val="008000"/>
+          <w:sz w:val="24"/>
+          <w:szCs w:val="24"/>
+          <w:lang w:val="pl-PL"/>
+        </w:rPr>
+        <w:t>10</w:t>
+      </w:r>
+      <w:r>
+        <w:rPr>
+          <w:rFonts w:ascii="Aptos Mono" w:eastAsia="Times New Roman" w:hAnsi="Aptos Mono" w:cs="Times New Roman"/>
+          <w:noProof/>
+          <w:sz w:val="24"/>
+          <w:szCs w:val="24"/>
+          <w:lang w:val="pl-PL"/>
+        </w:rPr>
+        <w:t>))</w:t>
+      </w:r>
+    </w:p>
+    <w:p>
+      <w:pPr>
+        <w:shd w:val="clear" w:color="auto" w:fill="EEECE1" w:themeFill="background2"/>
+        <w:jc w:val="both"/>
+        <w:rPr>
+          <w:rFonts w:ascii="Aptos Mono" w:eastAsia="Times New Roman" w:hAnsi="Aptos Mono" w:cs="Times New Roman"/>
+          <w:noProof/>
+          <w:sz w:val="24"/>
+          <w:szCs w:val="24"/>
+          <w:lang w:val="pl-PL"/>
+        </w:rPr>
+      </w:pPr>
+      <w:r>
+        <w:rPr>
+          <w:rFonts w:ascii="Aptos Mono" w:eastAsia="Times New Roman" w:hAnsi="Aptos Mono" w:cs="Times New Roman"/>
+          <w:noProof/>
+          <w:sz w:val="24"/>
+          <w:szCs w:val="24"/>
+          <w:lang w:val="pl-PL"/>
+        </w:rPr>
+        <w:t xml:space="preserve">             </w:t>
+      </w:r>
+    </w:p>
+    <w:p>
+      <w:pPr>
+        <w:shd w:val="clear" w:color="auto" w:fill="EEECE1" w:themeFill="background2"/>
+        <w:jc w:val="both"/>
+        <w:rPr>
+          <w:rFonts w:ascii="Aptos Mono" w:eastAsia="Times New Roman" w:hAnsi="Aptos Mono" w:cs="Times New Roman"/>
+          <w:noProof/>
+          <w:sz w:val="24"/>
+          <w:szCs w:val="24"/>
+          <w:lang w:val="pl-PL"/>
+        </w:rPr>
+      </w:pPr>
+      <w:r>
+        <w:rPr>
+          <w:rFonts w:ascii="Aptos Mono" w:eastAsia="Times New Roman" w:hAnsi="Aptos Mono" w:cs="Times New Roman"/>
+          <w:noProof/>
+          <w:sz w:val="24"/>
+          <w:szCs w:val="24"/>
+          <w:lang w:val="pl-PL"/>
+        </w:rPr>
+        <w:t xml:space="preserve">    plt.xlabel(</w:t>
+      </w:r>
+      <w:r>
+        <w:rPr>
+          <w:rFonts w:ascii="Aptos Mono" w:eastAsia="Times New Roman" w:hAnsi="Aptos Mono" w:cs="Times New Roman"/>
+          <w:noProof/>
+          <w:color w:val="C0504D" w:themeColor="accent2"/>
+          <w:sz w:val="24"/>
+          <w:szCs w:val="24"/>
+          <w:lang w:val="pl-PL"/>
+        </w:rPr>
+        <w:t>'f/Hz'</w:t>
+      </w:r>
+      <w:r>
+        <w:rPr>
+          <w:rFonts w:ascii="Aptos Mono" w:eastAsia="Times New Roman" w:hAnsi="Aptos Mono" w:cs="Times New Roman"/>
+          <w:noProof/>
+          <w:sz w:val="24"/>
+          <w:szCs w:val="24"/>
+          <w:lang w:val="pl-PL"/>
+        </w:rPr>
+        <w:t>)</w:t>
+      </w:r>
+    </w:p>
+    <w:p>
+      <w:pPr>
+        <w:shd w:val="clear" w:color="auto" w:fill="EEECE1" w:themeFill="background2"/>
+        <w:jc w:val="both"/>
+        <w:rPr>
+          <w:rFonts w:ascii="Aptos Mono" w:eastAsia="Times New Roman" w:hAnsi="Aptos Mono" w:cs="Times New Roman"/>
+          <w:noProof/>
+          <w:sz w:val="24"/>
+          <w:szCs w:val="24"/>
+          <w:lang w:val="pl-PL"/>
+        </w:rPr>
+      </w:pPr>
+      <w:r>
+        <w:rPr>
+          <w:rFonts w:ascii="Aptos Mono" w:eastAsia="Times New Roman" w:hAnsi="Aptos Mono" w:cs="Times New Roman"/>
+          <w:noProof/>
+          <w:sz w:val="24"/>
+          <w:szCs w:val="24"/>
+          <w:lang w:val="pl-PL"/>
+        </w:rPr>
+        <w:t xml:space="preserve">    plt.ylabel(</w:t>
+      </w:r>
+      <w:r>
+        <w:rPr>
+          <w:rFonts w:ascii="Aptos Mono" w:eastAsia="Times New Roman" w:hAnsi="Aptos Mono" w:cs="Times New Roman"/>
+          <w:noProof/>
+          <w:color w:val="C0504D" w:themeColor="accent2"/>
+          <w:sz w:val="24"/>
+          <w:szCs w:val="24"/>
+          <w:lang w:val="pl-PL"/>
+        </w:rPr>
+        <w:t>'A / dB'</w:t>
+      </w:r>
+      <w:r>
+        <w:rPr>
+          <w:rFonts w:ascii="Aptos Mono" w:eastAsia="Times New Roman" w:hAnsi="Aptos Mono" w:cs="Times New Roman"/>
+          <w:noProof/>
+          <w:sz w:val="24"/>
+          <w:szCs w:val="24"/>
+          <w:lang w:val="pl-PL"/>
+        </w:rPr>
+        <w:t>)</w:t>
+      </w:r>
+    </w:p>
+    <w:p>
+      <w:pPr>
+        <w:shd w:val="clear" w:color="auto" w:fill="EEECE1" w:themeFill="background2"/>
+        <w:jc w:val="both"/>
+        <w:rPr>
+          <w:rFonts w:ascii="Aptos Mono" w:eastAsia="Times New Roman" w:hAnsi="Aptos Mono" w:cs="Times New Roman"/>
+          <w:noProof/>
+          <w:sz w:val="24"/>
+          <w:szCs w:val="24"/>
+          <w:lang w:val="pl-PL"/>
+        </w:rPr>
+      </w:pPr>
+      <w:r>
+        <w:rPr>
+          <w:rFonts w:ascii="Aptos Mono" w:eastAsia="Times New Roman" w:hAnsi="Aptos Mono" w:cs="Times New Roman"/>
+          <w:noProof/>
+          <w:sz w:val="24"/>
+          <w:szCs w:val="24"/>
+          <w:lang w:val="pl-PL"/>
+        </w:rPr>
+        <w:t xml:space="preserve">    </w:t>
+      </w:r>
+    </w:p>
+    <w:p>
+      <w:pPr>
+        <w:shd w:val="clear" w:color="auto" w:fill="EEECE1" w:themeFill="background2"/>
+        <w:jc w:val="both"/>
+        <w:rPr>
+          <w:rFonts w:ascii="Aptos Mono" w:eastAsia="Times New Roman" w:hAnsi="Aptos Mono" w:cs="Times New Roman"/>
+          <w:noProof/>
+          <w:sz w:val="24"/>
+          <w:szCs w:val="24"/>
+          <w:lang w:val="pl-PL"/>
+        </w:rPr>
+      </w:pPr>
+      <w:r>
+        <w:rPr>
+          <w:rFonts w:ascii="Aptos Mono" w:eastAsia="Times New Roman" w:hAnsi="Aptos Mono" w:cs="Times New Roman"/>
+          <w:noProof/>
+          <w:sz w:val="24"/>
+          <w:szCs w:val="24"/>
+          <w:lang w:val="pl-PL"/>
+        </w:rPr>
+        <w:t xml:space="preserve">    plt.legend()</w:t>
+      </w:r>
+    </w:p>
+    <w:p>
+      <w:pPr>
+        <w:shd w:val="clear" w:color="auto" w:fill="EEECE1" w:themeFill="background2"/>
+        <w:jc w:val="both"/>
+        <w:rPr>
+          <w:rFonts w:ascii="Aptos Mono" w:eastAsia="Times New Roman" w:hAnsi="Aptos Mono" w:cs="Times New Roman"/>
+          <w:noProof/>
+          <w:sz w:val="24"/>
+          <w:szCs w:val="24"/>
+          <w:lang w:val="pl-PL"/>
+        </w:rPr>
+      </w:pPr>
+      <w:r>
+        <w:rPr>
+          <w:rFonts w:ascii="Aptos Mono" w:eastAsia="Times New Roman" w:hAnsi="Aptos Mono" w:cs="Times New Roman"/>
+          <w:noProof/>
+          <w:sz w:val="24"/>
+          <w:szCs w:val="24"/>
+          <w:lang w:val="pl-PL"/>
+        </w:rPr>
+        <w:t xml:space="preserve">    plt.grid()</w:t>
+      </w:r>
+    </w:p>
+    <w:p>
+      <w:pPr>
+        <w:jc w:val="both"/>
+        <w:rPr>
+          <w:rFonts w:ascii="Aptos Mono" w:eastAsia="Times New Roman" w:hAnsi="Aptos Mono" w:cs="Times New Roman"/>
+          <w:noProof/>
+          <w:sz w:val="24"/>
+          <w:szCs w:val="24"/>
+          <w:lang w:val="pl-PL"/>
+        </w:rPr>
+      </w:pPr>
+    </w:p>
+    <w:p>
+      <w:pPr>
+        <w:shd w:val="clear" w:color="auto" w:fill="EEECE1" w:themeFill="background2"/>
+        <w:jc w:val="both"/>
+        <w:rPr>
+          <w:rFonts w:ascii="Aptos Mono" w:eastAsia="Times New Roman" w:hAnsi="Aptos Mono" w:cs="Times New Roman"/>
+          <w:noProof/>
+          <w:sz w:val="24"/>
+          <w:szCs w:val="24"/>
+          <w:lang w:val="pl-PL"/>
+        </w:rPr>
+      </w:pPr>
+      <w:r>
+        <w:rPr>
+          <w:rFonts w:ascii="Aptos Mono" w:eastAsia="Times New Roman" w:hAnsi="Aptos Mono" w:cs="Times New Roman"/>
+          <w:noProof/>
+          <w:sz w:val="24"/>
+          <w:szCs w:val="24"/>
+          <w:lang w:val="pl-PL"/>
+        </w:rPr>
+        <w:t>plt.figure(figsize=(</w:t>
+      </w:r>
+      <w:r>
+        <w:rPr>
+          <w:rFonts w:ascii="Aptos Mono" w:eastAsia="Times New Roman" w:hAnsi="Aptos Mono" w:cs="Times New Roman"/>
+          <w:noProof/>
+          <w:color w:val="008000"/>
+          <w:sz w:val="24"/>
+          <w:szCs w:val="24"/>
+          <w:lang w:val="pl-PL"/>
+        </w:rPr>
+        <w:t>16</w:t>
+      </w:r>
+      <w:r>
+        <w:rPr>
+          <w:rFonts w:ascii="Aptos Mono" w:eastAsia="Times New Roman" w:hAnsi="Aptos Mono" w:cs="Times New Roman"/>
+          <w:noProof/>
+          <w:sz w:val="24"/>
+          <w:szCs w:val="24"/>
+          <w:lang w:val="pl-PL"/>
+        </w:rPr>
+        <w:t>/</w:t>
+      </w:r>
+      <w:r>
+        <w:rPr>
+          <w:rFonts w:ascii="Aptos Mono" w:eastAsia="Times New Roman" w:hAnsi="Aptos Mono" w:cs="Times New Roman"/>
+          <w:noProof/>
+          <w:color w:val="008000"/>
+          <w:sz w:val="24"/>
+          <w:szCs w:val="24"/>
+          <w:lang w:val="pl-PL"/>
+        </w:rPr>
+        <w:t>1.5</w:t>
+      </w:r>
+      <w:r>
+        <w:rPr>
+          <w:rFonts w:ascii="Aptos Mono" w:eastAsia="Times New Roman" w:hAnsi="Aptos Mono" w:cs="Times New Roman"/>
+          <w:noProof/>
+          <w:sz w:val="24"/>
+          <w:szCs w:val="24"/>
+          <w:lang w:val="pl-PL"/>
+        </w:rPr>
+        <w:t xml:space="preserve">, </w:t>
+      </w:r>
+      <w:r>
+        <w:rPr>
+          <w:rFonts w:ascii="Aptos Mono" w:eastAsia="Times New Roman" w:hAnsi="Aptos Mono" w:cs="Times New Roman"/>
+          <w:noProof/>
+          <w:color w:val="008000"/>
+          <w:sz w:val="24"/>
+          <w:szCs w:val="24"/>
+          <w:lang w:val="pl-PL"/>
+        </w:rPr>
+        <w:t>10</w:t>
+      </w:r>
+      <w:r>
+        <w:rPr>
+          <w:rFonts w:ascii="Aptos Mono" w:eastAsia="Times New Roman" w:hAnsi="Aptos Mono" w:cs="Times New Roman"/>
+          <w:noProof/>
+          <w:sz w:val="24"/>
+          <w:szCs w:val="24"/>
+          <w:lang w:val="pl-PL"/>
+        </w:rPr>
+        <w:t>/</w:t>
+      </w:r>
+      <w:r>
+        <w:rPr>
+          <w:rFonts w:ascii="Aptos Mono" w:eastAsia="Times New Roman" w:hAnsi="Aptos Mono" w:cs="Times New Roman"/>
+          <w:noProof/>
+          <w:color w:val="008000"/>
+          <w:sz w:val="24"/>
+          <w:szCs w:val="24"/>
+          <w:lang w:val="pl-PL"/>
+        </w:rPr>
+        <w:t>1.5</w:t>
+      </w:r>
+      <w:r>
+        <w:rPr>
+          <w:rFonts w:ascii="Aptos Mono" w:eastAsia="Times New Roman" w:hAnsi="Aptos Mono" w:cs="Times New Roman"/>
+          <w:noProof/>
+          <w:sz w:val="24"/>
+          <w:szCs w:val="24"/>
+          <w:lang w:val="pl-PL"/>
+        </w:rPr>
+        <w:t>))</w:t>
+      </w:r>
+    </w:p>
+    <w:p>
+      <w:pPr>
+        <w:shd w:val="clear" w:color="auto" w:fill="EEECE1" w:themeFill="background2"/>
+        <w:jc w:val="both"/>
+        <w:rPr>
+          <w:rFonts w:ascii="Aptos Mono" w:eastAsia="Times New Roman" w:hAnsi="Aptos Mono" w:cs="Times New Roman"/>
+          <w:noProof/>
+          <w:sz w:val="24"/>
+          <w:szCs w:val="24"/>
+          <w:lang w:val="pl-PL"/>
+        </w:rPr>
+      </w:pPr>
+      <w:r>
+        <w:rPr>
+          <w:rFonts w:ascii="Aptos Mono" w:eastAsia="Times New Roman" w:hAnsi="Aptos Mono" w:cs="Times New Roman"/>
+          <w:noProof/>
+          <w:color w:val="1F497D" w:themeColor="text2"/>
+          <w:sz w:val="24"/>
+          <w:szCs w:val="24"/>
+          <w:lang w:val="pl-PL"/>
+        </w:rPr>
+        <w:t>plotComparison</w:t>
+      </w:r>
+      <w:r>
+        <w:rPr>
+          <w:rFonts w:ascii="Aptos Mono" w:eastAsia="Times New Roman" w:hAnsi="Aptos Mono" w:cs="Times New Roman"/>
+          <w:noProof/>
+          <w:sz w:val="24"/>
+          <w:szCs w:val="24"/>
+          <w:lang w:val="pl-PL"/>
+        </w:rPr>
+        <w:t>(x1_w_rect,x2_w_rect,x3_w_rect,</w:t>
+      </w:r>
+      <w:r>
+        <w:rPr>
+          <w:rFonts w:ascii="Aptos Mono" w:eastAsia="Times New Roman" w:hAnsi="Aptos Mono" w:cs="Times New Roman"/>
+          <w:noProof/>
+          <w:color w:val="C0504D" w:themeColor="accent2"/>
+          <w:sz w:val="24"/>
+          <w:szCs w:val="24"/>
+          <w:lang w:val="pl-PL"/>
+        </w:rPr>
+        <w:t>'rect'</w:t>
+      </w:r>
+      <w:r>
+        <w:rPr>
+          <w:rFonts w:ascii="Aptos Mono" w:eastAsia="Times New Roman" w:hAnsi="Aptos Mono" w:cs="Times New Roman"/>
+          <w:noProof/>
+          <w:sz w:val="24"/>
+          <w:szCs w:val="24"/>
+          <w:lang w:val="pl-PL"/>
+        </w:rPr>
+        <w:t>,</w:t>
+      </w:r>
+      <w:r>
+        <w:rPr>
+          <w:rFonts w:ascii="Aptos Mono" w:eastAsia="Times New Roman" w:hAnsi="Aptos Mono" w:cs="Times New Roman"/>
+          <w:noProof/>
+          <w:color w:val="008000"/>
+          <w:sz w:val="24"/>
+          <w:szCs w:val="24"/>
+          <w:lang w:val="pl-PL"/>
+        </w:rPr>
+        <w:t>1</w:t>
+      </w:r>
+      <w:r>
+        <w:rPr>
+          <w:rFonts w:ascii="Aptos Mono" w:eastAsia="Times New Roman" w:hAnsi="Aptos Mono" w:cs="Times New Roman"/>
+          <w:noProof/>
+          <w:sz w:val="24"/>
+          <w:szCs w:val="24"/>
+          <w:lang w:val="pl-PL"/>
+        </w:rPr>
+        <w:t>)</w:t>
+      </w:r>
+    </w:p>
+    <w:p>
+      <w:pPr>
+        <w:shd w:val="clear" w:color="auto" w:fill="EEECE1" w:themeFill="background2"/>
+        <w:jc w:val="both"/>
+        <w:rPr>
+          <w:rFonts w:ascii="Aptos Mono" w:eastAsia="Times New Roman" w:hAnsi="Aptos Mono" w:cs="Times New Roman"/>
+          <w:noProof/>
+          <w:sz w:val="24"/>
+          <w:szCs w:val="24"/>
+          <w:lang w:val="pl-PL"/>
+        </w:rPr>
+      </w:pPr>
+      <w:r>
+        <w:rPr>
+          <w:rFonts w:ascii="Aptos Mono" w:eastAsia="Times New Roman" w:hAnsi="Aptos Mono" w:cs="Times New Roman"/>
+          <w:noProof/>
+          <w:color w:val="1F497D" w:themeColor="text2"/>
+          <w:sz w:val="24"/>
+          <w:szCs w:val="24"/>
+          <w:lang w:val="pl-PL"/>
+        </w:rPr>
+        <w:t>plotComparison</w:t>
+      </w:r>
+      <w:r>
+        <w:rPr>
+          <w:rFonts w:ascii="Aptos Mono" w:eastAsia="Times New Roman" w:hAnsi="Aptos Mono" w:cs="Times New Roman"/>
+          <w:noProof/>
+          <w:sz w:val="24"/>
+          <w:szCs w:val="24"/>
+          <w:lang w:val="pl-PL"/>
+        </w:rPr>
+        <w:t>(x1_w_hann,x2_w_hann,x3_w_hann,</w:t>
+      </w:r>
+      <w:r>
+        <w:rPr>
+          <w:rFonts w:ascii="Aptos Mono" w:eastAsia="Times New Roman" w:hAnsi="Aptos Mono" w:cs="Times New Roman"/>
+          <w:noProof/>
+          <w:color w:val="C0504D" w:themeColor="accent2"/>
+          <w:sz w:val="24"/>
+          <w:szCs w:val="24"/>
+          <w:lang w:val="pl-PL"/>
+        </w:rPr>
+        <w:t>'hann'</w:t>
+      </w:r>
+      <w:r>
+        <w:rPr>
+          <w:rFonts w:ascii="Aptos Mono" w:eastAsia="Times New Roman" w:hAnsi="Aptos Mono" w:cs="Times New Roman"/>
+          <w:noProof/>
+          <w:sz w:val="24"/>
+          <w:szCs w:val="24"/>
+          <w:lang w:val="pl-PL"/>
+        </w:rPr>
+        <w:t>,</w:t>
+      </w:r>
+      <w:r>
+        <w:rPr>
+          <w:rFonts w:ascii="Aptos Mono" w:eastAsia="Times New Roman" w:hAnsi="Aptos Mono" w:cs="Times New Roman"/>
+          <w:noProof/>
+          <w:color w:val="008000"/>
+          <w:sz w:val="24"/>
+          <w:szCs w:val="24"/>
+          <w:lang w:val="pl-PL"/>
+        </w:rPr>
+        <w:t>2</w:t>
+      </w:r>
+      <w:r>
+        <w:rPr>
+          <w:rFonts w:ascii="Aptos Mono" w:eastAsia="Times New Roman" w:hAnsi="Aptos Mono" w:cs="Times New Roman"/>
+          <w:noProof/>
+          <w:sz w:val="24"/>
+          <w:szCs w:val="24"/>
+          <w:lang w:val="pl-PL"/>
+        </w:rPr>
+        <w:t>)</w:t>
+      </w:r>
+    </w:p>
+    <w:p>
+      <w:pPr>
+        <w:shd w:val="clear" w:color="auto" w:fill="EEECE1" w:themeFill="background2"/>
+        <w:jc w:val="both"/>
+        <w:rPr>
+          <w:rFonts w:ascii="Aptos Mono" w:eastAsia="Times New Roman" w:hAnsi="Aptos Mono" w:cs="Times New Roman"/>
+          <w:noProof/>
+          <w:sz w:val="24"/>
+          <w:szCs w:val="24"/>
+          <w:lang w:val="pl-PL"/>
+        </w:rPr>
+      </w:pPr>
+      <w:r>
+        <w:rPr>
+          <w:rFonts w:ascii="Aptos Mono" w:eastAsia="Times New Roman" w:hAnsi="Aptos Mono" w:cs="Times New Roman"/>
+          <w:noProof/>
+          <w:color w:val="1F497D" w:themeColor="text2"/>
+          <w:sz w:val="24"/>
+          <w:szCs w:val="24"/>
+          <w:lang w:val="pl-PL"/>
+        </w:rPr>
+        <w:t>plotComparison</w:t>
+      </w:r>
+      <w:r>
+        <w:rPr>
+          <w:rFonts w:ascii="Aptos Mono" w:eastAsia="Times New Roman" w:hAnsi="Aptos Mono" w:cs="Times New Roman"/>
+          <w:noProof/>
+          <w:sz w:val="24"/>
+          <w:szCs w:val="24"/>
+          <w:lang w:val="pl-PL"/>
+        </w:rPr>
+        <w:t>(x1_w_flattop,x2_w_flattop,x3_w_flattop,</w:t>
+      </w:r>
+      <w:r>
+        <w:rPr>
+          <w:rFonts w:ascii="Aptos Mono" w:eastAsia="Times New Roman" w:hAnsi="Aptos Mono" w:cs="Times New Roman"/>
+          <w:noProof/>
+          <w:color w:val="C0504D" w:themeColor="accent2"/>
+          <w:sz w:val="24"/>
+          <w:szCs w:val="24"/>
+          <w:lang w:val="pl-PL"/>
+        </w:rPr>
+        <w:t>'flattop'</w:t>
+      </w:r>
+      <w:r>
+        <w:rPr>
+          <w:rFonts w:ascii="Aptos Mono" w:eastAsia="Times New Roman" w:hAnsi="Aptos Mono" w:cs="Times New Roman"/>
+          <w:noProof/>
+          <w:sz w:val="24"/>
+          <w:szCs w:val="24"/>
+          <w:lang w:val="pl-PL"/>
+        </w:rPr>
+        <w:t>,</w:t>
+      </w:r>
+      <w:r>
+        <w:rPr>
+          <w:rFonts w:ascii="Aptos Mono" w:eastAsia="Times New Roman" w:hAnsi="Aptos Mono" w:cs="Times New Roman"/>
+          <w:noProof/>
+          <w:color w:val="008000"/>
+          <w:sz w:val="24"/>
+          <w:szCs w:val="24"/>
+          <w:lang w:val="pl-PL"/>
+        </w:rPr>
+        <w:t>3</w:t>
+      </w:r>
+      <w:r>
+        <w:rPr>
+          <w:rFonts w:ascii="Aptos Mono" w:eastAsia="Times New Roman" w:hAnsi="Aptos Mono" w:cs="Times New Roman"/>
+          <w:noProof/>
+          <w:sz w:val="24"/>
+          <w:szCs w:val="24"/>
+          <w:lang w:val="pl-PL"/>
+        </w:rPr>
+        <w:t>)</w:t>
+      </w:r>
+    </w:p>
+    <w:p>
+      <w:pPr>
+        <w:jc w:val="both"/>
+        <w:rPr>
+          <w:rFonts w:ascii="Aptos Mono" w:eastAsia="Times New Roman" w:hAnsi="Aptos Mono" w:cs="Times New Roman"/>
+          <w:noProof/>
+          <w:sz w:val="24"/>
+          <w:szCs w:val="24"/>
+          <w:lang w:val="pl-PL"/>
+        </w:rPr>
+      </w:pPr>
+    </w:p>
+    <w:p>
+      <w:pPr>
+        <w:shd w:val="clear" w:color="auto" w:fill="EEECE1" w:themeFill="background2"/>
+        <w:jc w:val="both"/>
+        <w:rPr>
+          <w:rFonts w:ascii="Aptos Mono" w:eastAsia="Times New Roman" w:hAnsi="Aptos Mono" w:cs="Times New Roman"/>
+          <w:noProof/>
+          <w:sz w:val="24"/>
+          <w:szCs w:val="24"/>
+          <w:lang w:val="pl-PL"/>
+        </w:rPr>
+      </w:pPr>
+      <w:r>
+        <w:rPr>
+          <w:rFonts w:ascii="Aptos Mono" w:eastAsia="Times New Roman" w:hAnsi="Aptos Mono" w:cs="Times New Roman"/>
+          <w:b/>
+          <w:bCs/>
+          <w:noProof/>
+          <w:color w:val="008000"/>
+          <w:sz w:val="24"/>
+          <w:szCs w:val="24"/>
+          <w:lang w:val="pl-PL"/>
+        </w:rPr>
+        <w:t>def</w:t>
+      </w:r>
+      <w:r>
+        <w:rPr>
+          <w:rFonts w:ascii="Aptos Mono" w:eastAsia="Times New Roman" w:hAnsi="Aptos Mono" w:cs="Times New Roman"/>
+          <w:noProof/>
+          <w:sz w:val="24"/>
+          <w:szCs w:val="24"/>
+          <w:lang w:val="pl-PL"/>
+        </w:rPr>
+        <w:t xml:space="preserve"> </w:t>
+      </w:r>
+      <w:r>
+        <w:rPr>
+          <w:rFonts w:ascii="Aptos Mono" w:eastAsia="Times New Roman" w:hAnsi="Aptos Mono" w:cs="Times New Roman"/>
+          <w:noProof/>
+          <w:color w:val="1F497D" w:themeColor="text2"/>
+          <w:sz w:val="24"/>
+          <w:szCs w:val="24"/>
+          <w:lang w:val="pl-PL"/>
+        </w:rPr>
+        <w:t>winDTFTdB</w:t>
+      </w:r>
+      <w:r>
+        <w:rPr>
+          <w:rFonts w:ascii="Aptos Mono" w:eastAsia="Times New Roman" w:hAnsi="Aptos Mono" w:cs="Times New Roman"/>
+          <w:noProof/>
+          <w:sz w:val="24"/>
+          <w:szCs w:val="24"/>
+          <w:lang w:val="pl-PL"/>
+        </w:rPr>
+        <w:t>(w):</w:t>
+      </w:r>
+    </w:p>
+    <w:p>
+      <w:pPr>
+        <w:shd w:val="clear" w:color="auto" w:fill="EEECE1" w:themeFill="background2"/>
+        <w:jc w:val="both"/>
+        <w:rPr>
+          <w:rFonts w:ascii="Aptos Mono" w:eastAsia="Times New Roman" w:hAnsi="Aptos Mono" w:cs="Times New Roman"/>
+          <w:noProof/>
+          <w:sz w:val="24"/>
+          <w:szCs w:val="24"/>
+          <w:lang w:val="pl-PL"/>
+        </w:rPr>
+      </w:pPr>
+      <w:r>
+        <w:rPr>
+          <w:rFonts w:ascii="Aptos Mono" w:eastAsia="Times New Roman" w:hAnsi="Aptos Mono" w:cs="Times New Roman"/>
+          <w:noProof/>
+          <w:sz w:val="24"/>
+          <w:szCs w:val="24"/>
+          <w:lang w:val="pl-PL"/>
+        </w:rPr>
+        <w:t xml:space="preserve">    N  = w.size</w:t>
+      </w:r>
+    </w:p>
+    <w:p>
+      <w:pPr>
+        <w:shd w:val="clear" w:color="auto" w:fill="EEECE1" w:themeFill="background2"/>
+        <w:jc w:val="both"/>
+        <w:rPr>
+          <w:rFonts w:ascii="Aptos Mono" w:eastAsia="Times New Roman" w:hAnsi="Aptos Mono" w:cs="Times New Roman"/>
+          <w:noProof/>
+          <w:sz w:val="24"/>
+          <w:szCs w:val="24"/>
+          <w:lang w:val="pl-PL"/>
+        </w:rPr>
+      </w:pPr>
+      <w:r>
+        <w:rPr>
+          <w:rFonts w:ascii="Aptos Mono" w:eastAsia="Times New Roman" w:hAnsi="Aptos Mono" w:cs="Times New Roman"/>
+          <w:noProof/>
+          <w:sz w:val="24"/>
+          <w:szCs w:val="24"/>
+          <w:lang w:val="pl-PL"/>
+        </w:rPr>
+        <w:t xml:space="preserve">    Nz = </w:t>
+      </w:r>
+      <w:r>
+        <w:rPr>
+          <w:rFonts w:ascii="Aptos Mono" w:eastAsia="Times New Roman" w:hAnsi="Aptos Mono" w:cs="Times New Roman"/>
+          <w:noProof/>
+          <w:color w:val="008000"/>
+          <w:sz w:val="24"/>
+          <w:szCs w:val="24"/>
+          <w:lang w:val="pl-PL"/>
+        </w:rPr>
+        <w:t>100</w:t>
+      </w:r>
+      <w:r>
+        <w:rPr>
+          <w:rFonts w:ascii="Aptos Mono" w:eastAsia="Times New Roman" w:hAnsi="Aptos Mono" w:cs="Times New Roman"/>
+          <w:noProof/>
+          <w:sz w:val="24"/>
+          <w:szCs w:val="24"/>
+          <w:lang w:val="pl-PL"/>
+        </w:rPr>
+        <w:t>*N</w:t>
+      </w:r>
+    </w:p>
+    <w:p>
+      <w:pPr>
+        <w:shd w:val="clear" w:color="auto" w:fill="EEECE1" w:themeFill="background2"/>
+        <w:jc w:val="both"/>
+        <w:rPr>
+          <w:rFonts w:ascii="Aptos Mono" w:eastAsia="Times New Roman" w:hAnsi="Aptos Mono" w:cs="Times New Roman"/>
+          <w:noProof/>
+          <w:sz w:val="24"/>
+          <w:szCs w:val="24"/>
+          <w:lang w:val="pl-PL"/>
+        </w:rPr>
+      </w:pPr>
+      <w:r>
+        <w:rPr>
+          <w:rFonts w:ascii="Aptos Mono" w:eastAsia="Times New Roman" w:hAnsi="Aptos Mono" w:cs="Times New Roman"/>
+          <w:noProof/>
+          <w:sz w:val="24"/>
+          <w:szCs w:val="24"/>
+          <w:lang w:val="pl-PL"/>
+        </w:rPr>
+        <w:t xml:space="preserve">    W  = np.zeros(Nz)</w:t>
+      </w:r>
+    </w:p>
+    <w:p>
+      <w:pPr>
+        <w:shd w:val="clear" w:color="auto" w:fill="EEECE1" w:themeFill="background2"/>
+        <w:jc w:val="both"/>
+        <w:rPr>
+          <w:rFonts w:ascii="Aptos Mono" w:eastAsia="Times New Roman" w:hAnsi="Aptos Mono" w:cs="Times New Roman"/>
+          <w:noProof/>
+          <w:sz w:val="24"/>
+          <w:szCs w:val="24"/>
+          <w:lang w:val="pl-PL"/>
+        </w:rPr>
+      </w:pPr>
+      <w:r>
+        <w:rPr>
+          <w:rFonts w:ascii="Aptos Mono" w:eastAsia="Times New Roman" w:hAnsi="Aptos Mono" w:cs="Times New Roman"/>
+          <w:noProof/>
+          <w:sz w:val="24"/>
+          <w:szCs w:val="24"/>
+          <w:lang w:val="pl-PL"/>
+        </w:rPr>
+        <w:t xml:space="preserve">    </w:t>
+      </w:r>
+    </w:p>
+    <w:p>
+      <w:pPr>
+        <w:shd w:val="clear" w:color="auto" w:fill="EEECE1" w:themeFill="background2"/>
+        <w:jc w:val="both"/>
+        <w:rPr>
+          <w:rFonts w:ascii="Aptos Mono" w:eastAsia="Times New Roman" w:hAnsi="Aptos Mono" w:cs="Times New Roman"/>
+          <w:noProof/>
+          <w:sz w:val="24"/>
+          <w:szCs w:val="24"/>
+          <w:lang w:val="pl-PL"/>
+        </w:rPr>
+      </w:pPr>
+      <w:r>
+        <w:rPr>
+          <w:rFonts w:ascii="Aptos Mono" w:eastAsia="Times New Roman" w:hAnsi="Aptos Mono" w:cs="Times New Roman"/>
+          <w:noProof/>
+          <w:sz w:val="24"/>
+          <w:szCs w:val="24"/>
+          <w:lang w:val="pl-PL"/>
+        </w:rPr>
+        <w:t xml:space="preserve">    W[</w:t>
+      </w:r>
+      <w:r>
+        <w:rPr>
+          <w:rFonts w:ascii="Aptos Mono" w:eastAsia="Times New Roman" w:hAnsi="Aptos Mono" w:cs="Times New Roman"/>
+          <w:noProof/>
+          <w:color w:val="008000"/>
+          <w:sz w:val="24"/>
+          <w:szCs w:val="24"/>
+          <w:lang w:val="pl-PL"/>
+        </w:rPr>
+        <w:t>0</w:t>
+      </w:r>
+      <w:r>
+        <w:rPr>
+          <w:rFonts w:ascii="Aptos Mono" w:eastAsia="Times New Roman" w:hAnsi="Aptos Mono" w:cs="Times New Roman"/>
+          <w:noProof/>
+          <w:sz w:val="24"/>
+          <w:szCs w:val="24"/>
+          <w:lang w:val="pl-PL"/>
+        </w:rPr>
+        <w:t>:N] = w</w:t>
+      </w:r>
+    </w:p>
+    <w:p>
+      <w:pPr>
+        <w:shd w:val="clear" w:color="auto" w:fill="EEECE1" w:themeFill="background2"/>
+        <w:jc w:val="both"/>
+        <w:rPr>
+          <w:rFonts w:ascii="Aptos Mono" w:eastAsia="Times New Roman" w:hAnsi="Aptos Mono" w:cs="Times New Roman"/>
+          <w:noProof/>
+          <w:sz w:val="24"/>
+          <w:szCs w:val="24"/>
+          <w:lang w:val="pl-PL"/>
+        </w:rPr>
+      </w:pPr>
+      <w:r>
+        <w:rPr>
+          <w:rFonts w:ascii="Aptos Mono" w:eastAsia="Times New Roman" w:hAnsi="Aptos Mono" w:cs="Times New Roman"/>
+          <w:noProof/>
+          <w:sz w:val="24"/>
+          <w:szCs w:val="24"/>
+          <w:lang w:val="pl-PL"/>
+        </w:rPr>
+        <w:t xml:space="preserve">    W  = np.abs( fftshift (fft(W)) )</w:t>
+      </w:r>
+    </w:p>
+    <w:p>
+      <w:pPr>
+        <w:shd w:val="clear" w:color="auto" w:fill="EEECE1" w:themeFill="background2"/>
+        <w:jc w:val="both"/>
+        <w:rPr>
+          <w:rFonts w:ascii="Aptos Mono" w:eastAsia="Times New Roman" w:hAnsi="Aptos Mono" w:cs="Times New Roman"/>
+          <w:i/>
+          <w:iCs/>
+          <w:noProof/>
+          <w:color w:val="4F81BD" w:themeColor="accent1"/>
+          <w:sz w:val="24"/>
+          <w:szCs w:val="24"/>
+          <w:lang w:val="pl-PL"/>
+        </w:rPr>
+      </w:pPr>
+      <w:r>
+        <w:rPr>
+          <w:rFonts w:ascii="Aptos Mono" w:eastAsia="Times New Roman" w:hAnsi="Aptos Mono" w:cs="Times New Roman"/>
+          <w:noProof/>
+          <w:sz w:val="24"/>
+          <w:szCs w:val="24"/>
+          <w:lang w:val="pl-PL"/>
+        </w:rPr>
+        <w:t xml:space="preserve">    W /= np.max(W) </w:t>
+      </w:r>
+      <w:r>
+        <w:rPr>
+          <w:rFonts w:ascii="Aptos Mono" w:eastAsia="Times New Roman" w:hAnsi="Aptos Mono" w:cs="Times New Roman"/>
+          <w:i/>
+          <w:iCs/>
+          <w:noProof/>
+          <w:color w:val="4F81BD" w:themeColor="accent1"/>
+          <w:sz w:val="24"/>
+          <w:szCs w:val="24"/>
+          <w:lang w:val="pl-PL"/>
+        </w:rPr>
+        <w:t># normalize</w:t>
+      </w:r>
+    </w:p>
+    <w:p>
+      <w:pPr>
+        <w:shd w:val="clear" w:color="auto" w:fill="EEECE1" w:themeFill="background2"/>
+        <w:jc w:val="both"/>
+        <w:rPr>
+          <w:rFonts w:ascii="Aptos Mono" w:eastAsia="Times New Roman" w:hAnsi="Aptos Mono" w:cs="Times New Roman"/>
+          <w:noProof/>
+          <w:sz w:val="24"/>
+          <w:szCs w:val="24"/>
+          <w:lang w:val="pl-PL"/>
+        </w:rPr>
+      </w:pPr>
+      <w:r>
+        <w:rPr>
+          <w:rFonts w:ascii="Aptos Mono" w:eastAsia="Times New Roman" w:hAnsi="Aptos Mono" w:cs="Times New Roman"/>
+          <w:noProof/>
+          <w:sz w:val="24"/>
+          <w:szCs w:val="24"/>
+          <w:lang w:val="pl-PL"/>
+        </w:rPr>
+        <w:t xml:space="preserve">    </w:t>
+      </w:r>
+    </w:p>
+    <w:p>
+      <w:pPr>
+        <w:shd w:val="clear" w:color="auto" w:fill="EEECE1" w:themeFill="background2"/>
+        <w:jc w:val="both"/>
+        <w:rPr>
+          <w:rFonts w:ascii="Aptos Mono" w:eastAsia="Times New Roman" w:hAnsi="Aptos Mono" w:cs="Times New Roman"/>
+          <w:noProof/>
+          <w:sz w:val="24"/>
+          <w:szCs w:val="24"/>
+          <w:lang w:val="pl-PL"/>
+        </w:rPr>
+      </w:pPr>
+      <w:r>
+        <w:rPr>
+          <w:rFonts w:ascii="Aptos Mono" w:eastAsia="Times New Roman" w:hAnsi="Aptos Mono" w:cs="Times New Roman"/>
+          <w:noProof/>
+          <w:sz w:val="24"/>
+          <w:szCs w:val="24"/>
+          <w:lang w:val="pl-PL"/>
+        </w:rPr>
+        <w:t xml:space="preserve">    W = </w:t>
+      </w:r>
+      <w:r>
+        <w:rPr>
+          <w:rFonts w:ascii="Aptos Mono" w:eastAsia="Times New Roman" w:hAnsi="Aptos Mono" w:cs="Times New Roman"/>
+          <w:noProof/>
+          <w:color w:val="008000"/>
+          <w:sz w:val="24"/>
+          <w:szCs w:val="24"/>
+          <w:lang w:val="pl-PL"/>
+        </w:rPr>
+        <w:t>20</w:t>
+      </w:r>
+      <w:r>
+        <w:rPr>
+          <w:rFonts w:ascii="Aptos Mono" w:eastAsia="Times New Roman" w:hAnsi="Aptos Mono" w:cs="Times New Roman"/>
+          <w:noProof/>
+          <w:sz w:val="24"/>
+          <w:szCs w:val="24"/>
+          <w:lang w:val="pl-PL"/>
+        </w:rPr>
+        <w:t>*np.log10(W)</w:t>
+      </w:r>
+    </w:p>
+    <w:p>
+      <w:pPr>
+        <w:shd w:val="clear" w:color="auto" w:fill="EEECE1" w:themeFill="background2"/>
+        <w:jc w:val="both"/>
+        <w:rPr>
+          <w:rFonts w:ascii="Aptos Mono" w:eastAsia="Times New Roman" w:hAnsi="Aptos Mono" w:cs="Times New Roman"/>
+          <w:noProof/>
+          <w:sz w:val="24"/>
+          <w:szCs w:val="24"/>
+          <w:lang w:val="pl-PL"/>
+        </w:rPr>
+      </w:pPr>
+      <w:r>
+        <w:rPr>
+          <w:rFonts w:ascii="Aptos Mono" w:eastAsia="Times New Roman" w:hAnsi="Aptos Mono" w:cs="Times New Roman"/>
+          <w:noProof/>
+          <w:sz w:val="24"/>
+          <w:szCs w:val="24"/>
+          <w:lang w:val="pl-PL"/>
+        </w:rPr>
+        <w:t xml:space="preserve">    Omega = </w:t>
+      </w:r>
+      <w:r>
+        <w:rPr>
+          <w:rFonts w:ascii="Aptos Mono" w:eastAsia="Times New Roman" w:hAnsi="Aptos Mono" w:cs="Times New Roman"/>
+          <w:noProof/>
+          <w:color w:val="008000"/>
+          <w:sz w:val="24"/>
+          <w:szCs w:val="24"/>
+          <w:lang w:val="pl-PL"/>
+        </w:rPr>
+        <w:t>2</w:t>
+      </w:r>
+      <w:r>
+        <w:rPr>
+          <w:rFonts w:ascii="Aptos Mono" w:eastAsia="Times New Roman" w:hAnsi="Aptos Mono" w:cs="Times New Roman"/>
+          <w:noProof/>
+          <w:sz w:val="24"/>
+          <w:szCs w:val="24"/>
+          <w:lang w:val="pl-PL"/>
+        </w:rPr>
+        <w:t>*np.pi/Nz*np. arange(Nz) - np.pi</w:t>
+      </w:r>
+    </w:p>
+    <w:p>
+      <w:pPr>
+        <w:shd w:val="clear" w:color="auto" w:fill="EEECE1" w:themeFill="background2"/>
+        <w:jc w:val="both"/>
+        <w:rPr>
+          <w:rFonts w:ascii="Aptos Mono" w:eastAsia="Times New Roman" w:hAnsi="Aptos Mono" w:cs="Times New Roman"/>
+          <w:noProof/>
+          <w:sz w:val="24"/>
+          <w:szCs w:val="24"/>
+          <w:lang w:val="pl-PL"/>
+        </w:rPr>
+      </w:pPr>
+      <w:r>
+        <w:rPr>
+          <w:rFonts w:ascii="Aptos Mono" w:eastAsia="Times New Roman" w:hAnsi="Aptos Mono" w:cs="Times New Roman"/>
+          <w:noProof/>
+          <w:sz w:val="24"/>
+          <w:szCs w:val="24"/>
+          <w:lang w:val="pl-PL"/>
+        </w:rPr>
+        <w:t xml:space="preserve">    </w:t>
+      </w:r>
+      <w:r>
+        <w:rPr>
+          <w:rFonts w:ascii="Aptos Mono" w:eastAsia="Times New Roman" w:hAnsi="Aptos Mono" w:cs="Times New Roman"/>
+          <w:b/>
+          <w:bCs/>
+          <w:noProof/>
+          <w:color w:val="008000"/>
+          <w:sz w:val="24"/>
+          <w:szCs w:val="24"/>
+          <w:lang w:val="pl-PL"/>
+        </w:rPr>
+        <w:t>return</w:t>
+      </w:r>
+      <w:r>
+        <w:rPr>
+          <w:rFonts w:ascii="Aptos Mono" w:eastAsia="Times New Roman" w:hAnsi="Aptos Mono" w:cs="Times New Roman"/>
+          <w:noProof/>
+          <w:color w:val="008000"/>
+          <w:sz w:val="24"/>
+          <w:szCs w:val="24"/>
+          <w:lang w:val="pl-PL"/>
+        </w:rPr>
+        <w:t xml:space="preserve"> </w:t>
+      </w:r>
+      <w:r>
+        <w:rPr>
+          <w:rFonts w:ascii="Aptos Mono" w:eastAsia="Times New Roman" w:hAnsi="Aptos Mono" w:cs="Times New Roman"/>
+          <w:noProof/>
+          <w:sz w:val="24"/>
+          <w:szCs w:val="24"/>
+          <w:lang w:val="pl-PL"/>
+        </w:rPr>
+        <w:t>Omega, W</w:t>
+      </w:r>
+    </w:p>
+    <w:p>
+      <w:pPr>
+        <w:jc w:val="both"/>
+        <w:rPr>
+          <w:rFonts w:ascii="Aptos Mono" w:eastAsia="Times New Roman" w:hAnsi="Aptos Mono" w:cs="Times New Roman"/>
+          <w:noProof/>
+          <w:sz w:val="24"/>
+          <w:szCs w:val="24"/>
+          <w:lang w:val="pl-PL"/>
+        </w:rPr>
+      </w:pPr>
+    </w:p>
+    <w:p>
+      <w:pPr>
+        <w:shd w:val="clear" w:color="auto" w:fill="EEECE1" w:themeFill="background2"/>
+        <w:jc w:val="both"/>
+        <w:rPr>
+          <w:rFonts w:ascii="Aptos Mono" w:eastAsia="Times New Roman" w:hAnsi="Aptos Mono" w:cs="Times New Roman"/>
+          <w:noProof/>
+          <w:sz w:val="24"/>
+          <w:szCs w:val="24"/>
+          <w:lang w:val="pl-PL"/>
+        </w:rPr>
+      </w:pPr>
+      <w:r>
+        <w:rPr>
+          <w:rFonts w:ascii="Aptos Mono" w:eastAsia="Times New Roman" w:hAnsi="Aptos Mono" w:cs="Times New Roman"/>
+          <w:noProof/>
+          <w:sz w:val="24"/>
+          <w:szCs w:val="24"/>
+          <w:lang w:val="pl-PL"/>
+        </w:rPr>
+        <w:t>plt.plot([-np.pi,+np.pi], [-</w:t>
+      </w:r>
+      <w:r>
+        <w:rPr>
+          <w:rFonts w:ascii="Aptos Mono" w:eastAsia="Times New Roman" w:hAnsi="Aptos Mono" w:cs="Times New Roman"/>
+          <w:noProof/>
+          <w:color w:val="008000"/>
+          <w:sz w:val="24"/>
+          <w:szCs w:val="24"/>
+          <w:lang w:val="pl-PL"/>
+        </w:rPr>
+        <w:t>3.01</w:t>
+      </w:r>
+      <w:r>
+        <w:rPr>
+          <w:rFonts w:ascii="Aptos Mono" w:eastAsia="Times New Roman" w:hAnsi="Aptos Mono" w:cs="Times New Roman"/>
+          <w:noProof/>
+          <w:sz w:val="24"/>
+          <w:szCs w:val="24"/>
+          <w:lang w:val="pl-PL"/>
+        </w:rPr>
+        <w:t>,-</w:t>
+      </w:r>
+      <w:r>
+        <w:rPr>
+          <w:rFonts w:ascii="Aptos Mono" w:eastAsia="Times New Roman" w:hAnsi="Aptos Mono" w:cs="Times New Roman"/>
+          <w:noProof/>
+          <w:color w:val="008000"/>
+          <w:sz w:val="24"/>
+          <w:szCs w:val="24"/>
+          <w:lang w:val="pl-PL"/>
+        </w:rPr>
+        <w:t>3.01</w:t>
+      </w:r>
+      <w:r>
+        <w:rPr>
+          <w:rFonts w:ascii="Aptos Mono" w:eastAsia="Times New Roman" w:hAnsi="Aptos Mono" w:cs="Times New Roman"/>
+          <w:noProof/>
+          <w:sz w:val="24"/>
+          <w:szCs w:val="24"/>
+          <w:lang w:val="pl-PL"/>
+        </w:rPr>
+        <w:t>],</w:t>
+      </w:r>
+      <w:r>
+        <w:rPr>
+          <w:rFonts w:ascii="Aptos Mono" w:eastAsia="Times New Roman" w:hAnsi="Aptos Mono" w:cs="Times New Roman"/>
+          <w:noProof/>
+          <w:color w:val="C0504D" w:themeColor="accent2"/>
+          <w:sz w:val="24"/>
+          <w:szCs w:val="24"/>
+          <w:lang w:val="pl-PL"/>
+        </w:rPr>
+        <w:t>'gray'</w:t>
+      </w:r>
+      <w:r>
+        <w:rPr>
+          <w:rFonts w:ascii="Aptos Mono" w:eastAsia="Times New Roman" w:hAnsi="Aptos Mono" w:cs="Times New Roman"/>
+          <w:noProof/>
+          <w:sz w:val="24"/>
+          <w:szCs w:val="24"/>
+          <w:lang w:val="pl-PL"/>
+        </w:rPr>
+        <w:t>)</w:t>
+      </w:r>
+    </w:p>
+    <w:p>
+      <w:pPr>
+        <w:shd w:val="clear" w:color="auto" w:fill="EEECE1" w:themeFill="background2"/>
+        <w:jc w:val="both"/>
+        <w:rPr>
+          <w:rFonts w:ascii="Aptos Mono" w:eastAsia="Times New Roman" w:hAnsi="Aptos Mono" w:cs="Times New Roman"/>
+          <w:noProof/>
+          <w:sz w:val="24"/>
+          <w:szCs w:val="24"/>
+          <w:lang w:val="pl-PL"/>
+        </w:rPr>
+      </w:pPr>
+      <w:r>
+        <w:rPr>
+          <w:rFonts w:ascii="Aptos Mono" w:eastAsia="Times New Roman" w:hAnsi="Aptos Mono" w:cs="Times New Roman"/>
+          <w:noProof/>
+          <w:sz w:val="24"/>
+          <w:szCs w:val="24"/>
+          <w:lang w:val="pl-PL"/>
+        </w:rPr>
+        <w:t>plt.plot([-np.pi,+np.pi], [-</w:t>
+      </w:r>
+      <w:r>
+        <w:rPr>
+          <w:rFonts w:ascii="Aptos Mono" w:eastAsia="Times New Roman" w:hAnsi="Aptos Mono" w:cs="Times New Roman"/>
+          <w:noProof/>
+          <w:color w:val="008000"/>
+          <w:sz w:val="24"/>
+          <w:szCs w:val="24"/>
+          <w:lang w:val="pl-PL"/>
+        </w:rPr>
+        <w:t>13.3</w:t>
+      </w:r>
+      <w:r>
+        <w:rPr>
+          <w:rFonts w:ascii="Aptos Mono" w:eastAsia="Times New Roman" w:hAnsi="Aptos Mono" w:cs="Times New Roman"/>
+          <w:noProof/>
+          <w:sz w:val="24"/>
+          <w:szCs w:val="24"/>
+          <w:lang w:val="pl-PL"/>
+        </w:rPr>
+        <w:t>,-</w:t>
+      </w:r>
+      <w:r>
+        <w:rPr>
+          <w:rFonts w:ascii="Aptos Mono" w:eastAsia="Times New Roman" w:hAnsi="Aptos Mono" w:cs="Times New Roman"/>
+          <w:noProof/>
+          <w:color w:val="008000"/>
+          <w:sz w:val="24"/>
+          <w:szCs w:val="24"/>
+          <w:lang w:val="pl-PL"/>
+        </w:rPr>
+        <w:t>13.3</w:t>
+      </w:r>
+      <w:r>
+        <w:rPr>
+          <w:rFonts w:ascii="Aptos Mono" w:eastAsia="Times New Roman" w:hAnsi="Aptos Mono" w:cs="Times New Roman"/>
+          <w:noProof/>
+          <w:sz w:val="24"/>
+          <w:szCs w:val="24"/>
+          <w:lang w:val="pl-PL"/>
+        </w:rPr>
+        <w:t>],</w:t>
+      </w:r>
+      <w:r>
+        <w:rPr>
+          <w:rFonts w:ascii="Aptos Mono" w:eastAsia="Times New Roman" w:hAnsi="Aptos Mono" w:cs="Times New Roman"/>
+          <w:noProof/>
+          <w:color w:val="C0504D" w:themeColor="accent2"/>
+          <w:sz w:val="24"/>
+          <w:szCs w:val="24"/>
+          <w:lang w:val="pl-PL"/>
+        </w:rPr>
+        <w:t>'gray'</w:t>
+      </w:r>
+      <w:r>
+        <w:rPr>
+          <w:rFonts w:ascii="Aptos Mono" w:eastAsia="Times New Roman" w:hAnsi="Aptos Mono" w:cs="Times New Roman"/>
+          <w:noProof/>
+          <w:sz w:val="24"/>
+          <w:szCs w:val="24"/>
+          <w:lang w:val="pl-PL"/>
+        </w:rPr>
+        <w:t>)</w:t>
+      </w:r>
+    </w:p>
+    <w:p>
+      <w:pPr>
+        <w:shd w:val="clear" w:color="auto" w:fill="EEECE1" w:themeFill="background2"/>
+        <w:jc w:val="both"/>
+        <w:rPr>
+          <w:rFonts w:ascii="Aptos Mono" w:eastAsia="Times New Roman" w:hAnsi="Aptos Mono" w:cs="Times New Roman"/>
+          <w:noProof/>
+          <w:sz w:val="24"/>
+          <w:szCs w:val="24"/>
+          <w:lang w:val="pl-PL"/>
+        </w:rPr>
+      </w:pPr>
+      <w:r>
+        <w:rPr>
+          <w:rFonts w:ascii="Aptos Mono" w:eastAsia="Times New Roman" w:hAnsi="Aptos Mono" w:cs="Times New Roman"/>
+          <w:noProof/>
+          <w:sz w:val="24"/>
+          <w:szCs w:val="24"/>
+          <w:lang w:val="pl-PL"/>
+        </w:rPr>
+        <w:t>plt.plot([-np.pi,+np.pi], [-</w:t>
+      </w:r>
+      <w:r>
+        <w:rPr>
+          <w:rFonts w:ascii="Aptos Mono" w:eastAsia="Times New Roman" w:hAnsi="Aptos Mono" w:cs="Times New Roman"/>
+          <w:noProof/>
+          <w:color w:val="008000"/>
+          <w:sz w:val="24"/>
+          <w:szCs w:val="24"/>
+          <w:lang w:val="pl-PL"/>
+        </w:rPr>
+        <w:t>31.5</w:t>
+      </w:r>
+      <w:r>
+        <w:rPr>
+          <w:rFonts w:ascii="Aptos Mono" w:eastAsia="Times New Roman" w:hAnsi="Aptos Mono" w:cs="Times New Roman"/>
+          <w:noProof/>
+          <w:sz w:val="24"/>
+          <w:szCs w:val="24"/>
+          <w:lang w:val="pl-PL"/>
+        </w:rPr>
+        <w:t>,-</w:t>
+      </w:r>
+      <w:r>
+        <w:rPr>
+          <w:rFonts w:ascii="Aptos Mono" w:eastAsia="Times New Roman" w:hAnsi="Aptos Mono" w:cs="Times New Roman"/>
+          <w:noProof/>
+          <w:color w:val="008000"/>
+          <w:sz w:val="24"/>
+          <w:szCs w:val="24"/>
+          <w:lang w:val="pl-PL"/>
+        </w:rPr>
+        <w:t>31.5</w:t>
+      </w:r>
+      <w:r>
+        <w:rPr>
+          <w:rFonts w:ascii="Aptos Mono" w:eastAsia="Times New Roman" w:hAnsi="Aptos Mono" w:cs="Times New Roman"/>
+          <w:noProof/>
+          <w:sz w:val="24"/>
+          <w:szCs w:val="24"/>
+          <w:lang w:val="pl-PL"/>
+        </w:rPr>
+        <w:t>],</w:t>
+      </w:r>
+      <w:r>
+        <w:rPr>
+          <w:rFonts w:ascii="Aptos Mono" w:eastAsia="Times New Roman" w:hAnsi="Aptos Mono" w:cs="Times New Roman"/>
+          <w:noProof/>
+          <w:color w:val="C0504D" w:themeColor="accent2"/>
+          <w:sz w:val="24"/>
+          <w:szCs w:val="24"/>
+          <w:lang w:val="pl-PL"/>
+        </w:rPr>
+        <w:t>'gray'</w:t>
+      </w:r>
+      <w:r>
+        <w:rPr>
+          <w:rFonts w:ascii="Aptos Mono" w:eastAsia="Times New Roman" w:hAnsi="Aptos Mono" w:cs="Times New Roman"/>
+          <w:noProof/>
+          <w:sz w:val="24"/>
+          <w:szCs w:val="24"/>
+          <w:lang w:val="pl-PL"/>
+        </w:rPr>
+        <w:t>)</w:t>
+      </w:r>
+    </w:p>
+    <w:p>
+      <w:pPr>
+        <w:shd w:val="clear" w:color="auto" w:fill="EEECE1" w:themeFill="background2"/>
+        <w:jc w:val="both"/>
+        <w:rPr>
+          <w:rFonts w:ascii="Aptos Mono" w:eastAsia="Times New Roman" w:hAnsi="Aptos Mono" w:cs="Times New Roman"/>
+          <w:noProof/>
+          <w:sz w:val="24"/>
+          <w:szCs w:val="24"/>
+          <w:lang w:val="pl-PL"/>
+        </w:rPr>
+      </w:pPr>
+      <w:r>
+        <w:rPr>
+          <w:rFonts w:ascii="Aptos Mono" w:eastAsia="Times New Roman" w:hAnsi="Aptos Mono" w:cs="Times New Roman"/>
+          <w:noProof/>
+          <w:sz w:val="24"/>
+          <w:szCs w:val="24"/>
+          <w:lang w:val="pl-PL"/>
+        </w:rPr>
+        <w:t>plt.plot([-np.pi,+np.pi], [-</w:t>
+      </w:r>
+      <w:r>
+        <w:rPr>
+          <w:rFonts w:ascii="Aptos Mono" w:eastAsia="Times New Roman" w:hAnsi="Aptos Mono" w:cs="Times New Roman"/>
+          <w:noProof/>
+          <w:color w:val="008000"/>
+          <w:sz w:val="24"/>
+          <w:szCs w:val="24"/>
+          <w:lang w:val="pl-PL"/>
+        </w:rPr>
+        <w:t>93.6</w:t>
+      </w:r>
+      <w:r>
+        <w:rPr>
+          <w:rFonts w:ascii="Aptos Mono" w:eastAsia="Times New Roman" w:hAnsi="Aptos Mono" w:cs="Times New Roman"/>
+          <w:noProof/>
+          <w:sz w:val="24"/>
+          <w:szCs w:val="24"/>
+          <w:lang w:val="pl-PL"/>
+        </w:rPr>
+        <w:t>,-</w:t>
+      </w:r>
+      <w:r>
+        <w:rPr>
+          <w:rFonts w:ascii="Aptos Mono" w:eastAsia="Times New Roman" w:hAnsi="Aptos Mono" w:cs="Times New Roman"/>
+          <w:noProof/>
+          <w:color w:val="008000"/>
+          <w:sz w:val="24"/>
+          <w:szCs w:val="24"/>
+          <w:lang w:val="pl-PL"/>
+        </w:rPr>
+        <w:t>93.6</w:t>
+      </w:r>
+      <w:r>
+        <w:rPr>
+          <w:rFonts w:ascii="Aptos Mono" w:eastAsia="Times New Roman" w:hAnsi="Aptos Mono" w:cs="Times New Roman"/>
+          <w:noProof/>
+          <w:sz w:val="24"/>
+          <w:szCs w:val="24"/>
+          <w:lang w:val="pl-PL"/>
+        </w:rPr>
+        <w:t>],</w:t>
+      </w:r>
+      <w:r>
+        <w:rPr>
+          <w:rFonts w:ascii="Aptos Mono" w:eastAsia="Times New Roman" w:hAnsi="Aptos Mono" w:cs="Times New Roman"/>
+          <w:noProof/>
+          <w:color w:val="C0504D" w:themeColor="accent2"/>
+          <w:sz w:val="24"/>
+          <w:szCs w:val="24"/>
+          <w:lang w:val="pl-PL"/>
+        </w:rPr>
+        <w:t>'gray'</w:t>
+      </w:r>
+      <w:r>
+        <w:rPr>
+          <w:rFonts w:ascii="Aptos Mono" w:eastAsia="Times New Roman" w:hAnsi="Aptos Mono" w:cs="Times New Roman"/>
+          <w:noProof/>
+          <w:sz w:val="24"/>
+          <w:szCs w:val="24"/>
+          <w:lang w:val="pl-PL"/>
+        </w:rPr>
+        <w:t>)</w:t>
+      </w:r>
+    </w:p>
+    <w:p>
+      <w:pPr>
+        <w:shd w:val="clear" w:color="auto" w:fill="EEECE1" w:themeFill="background2"/>
+        <w:jc w:val="both"/>
+        <w:rPr>
+          <w:rFonts w:ascii="Aptos Mono" w:eastAsia="Times New Roman" w:hAnsi="Aptos Mono" w:cs="Times New Roman"/>
+          <w:noProof/>
+          <w:sz w:val="24"/>
+          <w:szCs w:val="24"/>
+          <w:lang w:val="pl-PL"/>
+        </w:rPr>
+      </w:pPr>
+    </w:p>
+    <w:p>
+      <w:pPr>
+        <w:shd w:val="clear" w:color="auto" w:fill="EEECE1" w:themeFill="background2"/>
+        <w:jc w:val="both"/>
+        <w:rPr>
+          <w:rFonts w:ascii="Aptos Mono" w:eastAsia="Times New Roman" w:hAnsi="Aptos Mono" w:cs="Times New Roman"/>
+          <w:noProof/>
+          <w:sz w:val="24"/>
+          <w:szCs w:val="24"/>
+          <w:lang w:val="pl-PL"/>
+        </w:rPr>
+      </w:pPr>
+      <w:r>
+        <w:rPr>
+          <w:rFonts w:ascii="Aptos Mono" w:eastAsia="Times New Roman" w:hAnsi="Aptos Mono" w:cs="Times New Roman"/>
+          <w:noProof/>
+          <w:sz w:val="24"/>
+          <w:szCs w:val="24"/>
+          <w:lang w:val="pl-PL"/>
+        </w:rPr>
+        <w:t xml:space="preserve">Omega, W = </w:t>
+      </w:r>
+      <w:r>
+        <w:rPr>
+          <w:rFonts w:ascii="Aptos Mono" w:eastAsia="Times New Roman" w:hAnsi="Aptos Mono" w:cs="Times New Roman"/>
+          <w:noProof/>
+          <w:color w:val="1F497D" w:themeColor="text2"/>
+          <w:sz w:val="24"/>
+          <w:szCs w:val="24"/>
+          <w:lang w:val="pl-PL"/>
+        </w:rPr>
+        <w:t>winDTFTdB</w:t>
+      </w:r>
+      <w:r>
+        <w:rPr>
+          <w:rFonts w:ascii="Aptos Mono" w:eastAsia="Times New Roman" w:hAnsi="Aptos Mono" w:cs="Times New Roman"/>
+          <w:noProof/>
+          <w:sz w:val="24"/>
+          <w:szCs w:val="24"/>
+          <w:lang w:val="pl-PL"/>
+        </w:rPr>
+        <w:t>(w_rect)</w:t>
+      </w:r>
+    </w:p>
+    <w:p>
+      <w:pPr>
+        <w:shd w:val="clear" w:color="auto" w:fill="EEECE1" w:themeFill="background2"/>
+        <w:jc w:val="both"/>
+        <w:rPr>
+          <w:rFonts w:ascii="Aptos Mono" w:eastAsia="Times New Roman" w:hAnsi="Aptos Mono" w:cs="Times New Roman"/>
+          <w:noProof/>
+          <w:sz w:val="24"/>
+          <w:szCs w:val="24"/>
+          <w:lang w:val="pl-PL"/>
+        </w:rPr>
+      </w:pPr>
+      <w:r>
+        <w:rPr>
+          <w:rFonts w:ascii="Aptos Mono" w:eastAsia="Times New Roman" w:hAnsi="Aptos Mono" w:cs="Times New Roman"/>
+          <w:noProof/>
+          <w:sz w:val="24"/>
+          <w:szCs w:val="24"/>
+          <w:lang w:val="pl-PL"/>
+        </w:rPr>
+        <w:t>plt.plot(Omega, W, label=</w:t>
+      </w:r>
+      <w:r>
+        <w:rPr>
+          <w:rFonts w:ascii="Aptos Mono" w:eastAsia="Times New Roman" w:hAnsi="Aptos Mono" w:cs="Times New Roman"/>
+          <w:noProof/>
+          <w:color w:val="C0504D" w:themeColor="accent2"/>
+          <w:sz w:val="24"/>
+          <w:szCs w:val="24"/>
+          <w:lang w:val="pl-PL"/>
+        </w:rPr>
+        <w:t>'rect'</w:t>
+      </w:r>
+      <w:r>
+        <w:rPr>
+          <w:rFonts w:ascii="Aptos Mono" w:eastAsia="Times New Roman" w:hAnsi="Aptos Mono" w:cs="Times New Roman"/>
+          <w:noProof/>
+          <w:sz w:val="24"/>
+          <w:szCs w:val="24"/>
+          <w:lang w:val="pl-PL"/>
+        </w:rPr>
+        <w:t>)</w:t>
+      </w:r>
+    </w:p>
+    <w:p>
+      <w:pPr>
+        <w:shd w:val="clear" w:color="auto" w:fill="EEECE1" w:themeFill="background2"/>
+        <w:jc w:val="both"/>
+        <w:rPr>
+          <w:rFonts w:ascii="Aptos Mono" w:eastAsia="Times New Roman" w:hAnsi="Aptos Mono" w:cs="Times New Roman"/>
+          <w:noProof/>
+          <w:sz w:val="24"/>
+          <w:szCs w:val="24"/>
+          <w:lang w:val="pl-PL"/>
+        </w:rPr>
+      </w:pPr>
+      <w:r>
+        <w:rPr>
+          <w:rFonts w:ascii="Aptos Mono" w:eastAsia="Times New Roman" w:hAnsi="Aptos Mono" w:cs="Times New Roman"/>
+          <w:noProof/>
+          <w:sz w:val="24"/>
+          <w:szCs w:val="24"/>
+          <w:lang w:val="pl-PL"/>
+        </w:rPr>
+        <w:t xml:space="preserve">Omega, W = </w:t>
+      </w:r>
+      <w:r>
+        <w:rPr>
+          <w:rFonts w:ascii="Aptos Mono" w:eastAsia="Times New Roman" w:hAnsi="Aptos Mono" w:cs="Times New Roman"/>
+          <w:noProof/>
+          <w:color w:val="1F497D" w:themeColor="text2"/>
+          <w:sz w:val="24"/>
+          <w:szCs w:val="24"/>
+          <w:lang w:val="pl-PL"/>
+        </w:rPr>
+        <w:t>winDTFTdB</w:t>
+      </w:r>
+      <w:r>
+        <w:rPr>
+          <w:rFonts w:ascii="Aptos Mono" w:eastAsia="Times New Roman" w:hAnsi="Aptos Mono" w:cs="Times New Roman"/>
+          <w:noProof/>
+          <w:sz w:val="24"/>
+          <w:szCs w:val="24"/>
+          <w:lang w:val="pl-PL"/>
+        </w:rPr>
+        <w:t>(w_hann)</w:t>
+      </w:r>
+    </w:p>
+    <w:p>
+      <w:pPr>
+        <w:shd w:val="clear" w:color="auto" w:fill="EEECE1" w:themeFill="background2"/>
+        <w:jc w:val="both"/>
+        <w:rPr>
+          <w:rFonts w:ascii="Aptos Mono" w:eastAsia="Times New Roman" w:hAnsi="Aptos Mono" w:cs="Times New Roman"/>
+          <w:noProof/>
+          <w:sz w:val="24"/>
+          <w:szCs w:val="24"/>
+          <w:lang w:val="pl-PL"/>
+        </w:rPr>
+      </w:pPr>
+      <w:r>
+        <w:rPr>
+          <w:rFonts w:ascii="Aptos Mono" w:eastAsia="Times New Roman" w:hAnsi="Aptos Mono" w:cs="Times New Roman"/>
+          <w:noProof/>
+          <w:sz w:val="24"/>
+          <w:szCs w:val="24"/>
+          <w:lang w:val="pl-PL"/>
+        </w:rPr>
+        <w:t>plt.plot(Omega, W, label=</w:t>
+      </w:r>
+      <w:r>
+        <w:rPr>
+          <w:rFonts w:ascii="Aptos Mono" w:eastAsia="Times New Roman" w:hAnsi="Aptos Mono" w:cs="Times New Roman"/>
+          <w:noProof/>
+          <w:color w:val="C0504D" w:themeColor="accent2"/>
+          <w:sz w:val="24"/>
+          <w:szCs w:val="24"/>
+          <w:lang w:val="pl-PL"/>
+        </w:rPr>
+        <w:t>'hann'</w:t>
+      </w:r>
+      <w:r>
+        <w:rPr>
+          <w:rFonts w:ascii="Aptos Mono" w:eastAsia="Times New Roman" w:hAnsi="Aptos Mono" w:cs="Times New Roman"/>
+          <w:noProof/>
+          <w:sz w:val="24"/>
+          <w:szCs w:val="24"/>
+          <w:lang w:val="pl-PL"/>
+        </w:rPr>
+        <w:t>)</w:t>
+      </w:r>
+    </w:p>
+    <w:p>
+      <w:pPr>
+        <w:shd w:val="clear" w:color="auto" w:fill="EEECE1" w:themeFill="background2"/>
+        <w:jc w:val="both"/>
+        <w:rPr>
+          <w:rFonts w:ascii="Aptos Mono" w:eastAsia="Times New Roman" w:hAnsi="Aptos Mono" w:cs="Times New Roman"/>
+          <w:noProof/>
+          <w:sz w:val="24"/>
+          <w:szCs w:val="24"/>
+          <w:lang w:val="pl-PL"/>
+        </w:rPr>
+      </w:pPr>
+      <w:r>
+        <w:rPr>
+          <w:rFonts w:ascii="Aptos Mono" w:eastAsia="Times New Roman" w:hAnsi="Aptos Mono" w:cs="Times New Roman"/>
+          <w:noProof/>
+          <w:sz w:val="24"/>
+          <w:szCs w:val="24"/>
+          <w:lang w:val="pl-PL"/>
+        </w:rPr>
+        <w:t xml:space="preserve">Omega, W = </w:t>
+      </w:r>
+      <w:r>
+        <w:rPr>
+          <w:rFonts w:ascii="Aptos Mono" w:eastAsia="Times New Roman" w:hAnsi="Aptos Mono" w:cs="Times New Roman"/>
+          <w:noProof/>
+          <w:color w:val="1F497D" w:themeColor="text2"/>
+          <w:sz w:val="24"/>
+          <w:szCs w:val="24"/>
+          <w:lang w:val="pl-PL"/>
+        </w:rPr>
+        <w:t>winDTFTdB</w:t>
+      </w:r>
+      <w:r>
+        <w:rPr>
+          <w:rFonts w:ascii="Aptos Mono" w:eastAsia="Times New Roman" w:hAnsi="Aptos Mono" w:cs="Times New Roman"/>
+          <w:noProof/>
+          <w:sz w:val="24"/>
+          <w:szCs w:val="24"/>
+          <w:lang w:val="pl-PL"/>
+        </w:rPr>
+        <w:t>(w_flattop)</w:t>
+      </w:r>
+    </w:p>
+    <w:p>
+      <w:pPr>
+        <w:shd w:val="clear" w:color="auto" w:fill="EEECE1" w:themeFill="background2"/>
+        <w:jc w:val="both"/>
+        <w:rPr>
+          <w:rFonts w:ascii="Aptos Mono" w:eastAsia="Times New Roman" w:hAnsi="Aptos Mono" w:cs="Times New Roman"/>
+          <w:noProof/>
+          <w:sz w:val="24"/>
+          <w:szCs w:val="24"/>
+          <w:lang w:val="pl-PL"/>
+        </w:rPr>
+      </w:pPr>
+      <w:r>
+        <w:rPr>
+          <w:rFonts w:ascii="Aptos Mono" w:eastAsia="Times New Roman" w:hAnsi="Aptos Mono" w:cs="Times New Roman"/>
+          <w:noProof/>
+          <w:sz w:val="24"/>
+          <w:szCs w:val="24"/>
+          <w:lang w:val="pl-PL"/>
+        </w:rPr>
+        <w:lastRenderedPageBreak/>
+        <w:t>plt.plot(Omega, W, label=</w:t>
+      </w:r>
+      <w:r>
+        <w:rPr>
+          <w:rFonts w:ascii="Aptos Mono" w:eastAsia="Times New Roman" w:hAnsi="Aptos Mono" w:cs="Times New Roman"/>
+          <w:noProof/>
+          <w:color w:val="C0504D" w:themeColor="accent2"/>
+          <w:sz w:val="24"/>
+          <w:szCs w:val="24"/>
+          <w:lang w:val="pl-PL"/>
+        </w:rPr>
+        <w:t>'flattop'</w:t>
+      </w:r>
+      <w:r>
+        <w:rPr>
+          <w:rFonts w:ascii="Aptos Mono" w:eastAsia="Times New Roman" w:hAnsi="Aptos Mono" w:cs="Times New Roman"/>
+          <w:noProof/>
+          <w:sz w:val="24"/>
+          <w:szCs w:val="24"/>
+          <w:lang w:val="pl-PL"/>
+        </w:rPr>
+        <w:t>)</w:t>
+      </w:r>
+    </w:p>
+    <w:p>
+      <w:pPr>
+        <w:shd w:val="clear" w:color="auto" w:fill="EEECE1" w:themeFill="background2"/>
+        <w:jc w:val="both"/>
+        <w:rPr>
+          <w:rFonts w:ascii="Aptos Mono" w:eastAsia="Times New Roman" w:hAnsi="Aptos Mono" w:cs="Times New Roman"/>
+          <w:noProof/>
+          <w:sz w:val="24"/>
+          <w:szCs w:val="24"/>
+          <w:lang w:val="pl-PL"/>
+        </w:rPr>
+      </w:pPr>
+    </w:p>
+    <w:p>
+      <w:pPr>
+        <w:shd w:val="clear" w:color="auto" w:fill="EEECE1" w:themeFill="background2"/>
+        <w:jc w:val="both"/>
+        <w:rPr>
+          <w:rFonts w:ascii="Aptos Mono" w:eastAsia="Times New Roman" w:hAnsi="Aptos Mono" w:cs="Times New Roman"/>
+          <w:noProof/>
+          <w:sz w:val="24"/>
+          <w:szCs w:val="24"/>
+          <w:lang w:val="pl-PL"/>
+        </w:rPr>
+      </w:pPr>
+      <w:r>
+        <w:rPr>
+          <w:rFonts w:ascii="Aptos Mono" w:eastAsia="Times New Roman" w:hAnsi="Aptos Mono" w:cs="Times New Roman"/>
+          <w:noProof/>
+          <w:sz w:val="24"/>
+          <w:szCs w:val="24"/>
+          <w:lang w:val="pl-PL"/>
+        </w:rPr>
+        <w:t>plt.xlim(-np.pi/</w:t>
+      </w:r>
+      <w:r>
+        <w:rPr>
+          <w:rFonts w:ascii="Aptos Mono" w:eastAsia="Times New Roman" w:hAnsi="Aptos Mono" w:cs="Times New Roman"/>
+          <w:noProof/>
+          <w:color w:val="008000"/>
+          <w:sz w:val="24"/>
+          <w:szCs w:val="24"/>
+          <w:lang w:val="pl-PL"/>
+        </w:rPr>
+        <w:t>100</w:t>
+      </w:r>
+      <w:r>
+        <w:rPr>
+          <w:rFonts w:ascii="Aptos Mono" w:eastAsia="Times New Roman" w:hAnsi="Aptos Mono" w:cs="Times New Roman"/>
+          <w:noProof/>
+          <w:sz w:val="24"/>
+          <w:szCs w:val="24"/>
+          <w:lang w:val="pl-PL"/>
+        </w:rPr>
+        <w:t>,np.pi/</w:t>
+      </w:r>
+      <w:r>
+        <w:rPr>
+          <w:rFonts w:ascii="Aptos Mono" w:eastAsia="Times New Roman" w:hAnsi="Aptos Mono" w:cs="Times New Roman"/>
+          <w:noProof/>
+          <w:color w:val="008000"/>
+          <w:sz w:val="24"/>
+          <w:szCs w:val="24"/>
+          <w:lang w:val="pl-PL"/>
+        </w:rPr>
+        <w:t>100</w:t>
+      </w:r>
+      <w:r>
+        <w:rPr>
+          <w:rFonts w:ascii="Aptos Mono" w:eastAsia="Times New Roman" w:hAnsi="Aptos Mono" w:cs="Times New Roman"/>
+          <w:noProof/>
+          <w:sz w:val="24"/>
+          <w:szCs w:val="24"/>
+          <w:lang w:val="pl-PL"/>
+        </w:rPr>
+        <w:t xml:space="preserve">) </w:t>
+      </w:r>
+      <w:r>
+        <w:rPr>
+          <w:rFonts w:ascii="Aptos Mono" w:eastAsia="Times New Roman" w:hAnsi="Aptos Mono" w:cs="Times New Roman"/>
+          <w:i/>
+          <w:iCs/>
+          <w:noProof/>
+          <w:color w:val="4F81BD" w:themeColor="accent1"/>
+          <w:sz w:val="24"/>
+          <w:szCs w:val="24"/>
+          <w:lang w:val="pl-PL"/>
+        </w:rPr>
+        <w:t># zoom into mainlobe</w:t>
+      </w:r>
+    </w:p>
+    <w:p>
+      <w:pPr>
+        <w:shd w:val="clear" w:color="auto" w:fill="EEECE1" w:themeFill="background2"/>
+        <w:jc w:val="both"/>
+        <w:rPr>
+          <w:rFonts w:ascii="Aptos Mono" w:eastAsia="Times New Roman" w:hAnsi="Aptos Mono" w:cs="Times New Roman"/>
+          <w:noProof/>
+          <w:sz w:val="24"/>
+          <w:szCs w:val="24"/>
+          <w:lang w:val="pl-PL"/>
+        </w:rPr>
+      </w:pPr>
+      <w:r>
+        <w:rPr>
+          <w:rFonts w:ascii="Aptos Mono" w:eastAsia="Times New Roman" w:hAnsi="Aptos Mono" w:cs="Times New Roman"/>
+          <w:noProof/>
+          <w:sz w:val="24"/>
+          <w:szCs w:val="24"/>
+          <w:lang w:val="pl-PL"/>
+        </w:rPr>
+        <w:t>plt.ylim(-</w:t>
+      </w:r>
+      <w:r>
+        <w:rPr>
+          <w:rFonts w:ascii="Aptos Mono" w:eastAsia="Times New Roman" w:hAnsi="Aptos Mono" w:cs="Times New Roman"/>
+          <w:noProof/>
+          <w:color w:val="008000"/>
+          <w:sz w:val="24"/>
+          <w:szCs w:val="24"/>
+          <w:lang w:val="pl-PL"/>
+        </w:rPr>
+        <w:t>120</w:t>
+      </w:r>
+      <w:r>
+        <w:rPr>
+          <w:rFonts w:ascii="Aptos Mono" w:eastAsia="Times New Roman" w:hAnsi="Aptos Mono" w:cs="Times New Roman"/>
+          <w:noProof/>
+          <w:sz w:val="24"/>
+          <w:szCs w:val="24"/>
+          <w:lang w:val="pl-PL"/>
+        </w:rPr>
+        <w:t>,</w:t>
+      </w:r>
+      <w:r>
+        <w:rPr>
+          <w:rFonts w:ascii="Aptos Mono" w:eastAsia="Times New Roman" w:hAnsi="Aptos Mono" w:cs="Times New Roman"/>
+          <w:noProof/>
+          <w:color w:val="008000"/>
+          <w:sz w:val="24"/>
+          <w:szCs w:val="24"/>
+          <w:lang w:val="pl-PL"/>
+        </w:rPr>
+        <w:t>10</w:t>
+      </w:r>
+      <w:r>
+        <w:rPr>
+          <w:rFonts w:ascii="Aptos Mono" w:eastAsia="Times New Roman" w:hAnsi="Aptos Mono" w:cs="Times New Roman"/>
+          <w:noProof/>
+          <w:sz w:val="24"/>
+          <w:szCs w:val="24"/>
+          <w:lang w:val="pl-PL"/>
+        </w:rPr>
+        <w:t>)</w:t>
+      </w:r>
+    </w:p>
+    <w:p>
+      <w:pPr>
+        <w:shd w:val="clear" w:color="auto" w:fill="EEECE1" w:themeFill="background2"/>
+        <w:jc w:val="both"/>
+        <w:rPr>
+          <w:rFonts w:ascii="Aptos Mono" w:eastAsia="Times New Roman" w:hAnsi="Aptos Mono" w:cs="Times New Roman"/>
+          <w:noProof/>
+          <w:sz w:val="24"/>
+          <w:szCs w:val="24"/>
+          <w:lang w:val="pl-PL"/>
+        </w:rPr>
+      </w:pPr>
+    </w:p>
+    <w:p>
+      <w:pPr>
+        <w:shd w:val="clear" w:color="auto" w:fill="EEECE1" w:themeFill="background2"/>
+        <w:jc w:val="both"/>
+        <w:rPr>
+          <w:rFonts w:ascii="Aptos Mono" w:eastAsia="Times New Roman" w:hAnsi="Aptos Mono" w:cs="Times New Roman"/>
+          <w:noProof/>
+          <w:sz w:val="24"/>
+          <w:szCs w:val="24"/>
+          <w:lang w:val="pl-PL"/>
+        </w:rPr>
+      </w:pPr>
+      <w:r>
+        <w:rPr>
+          <w:rFonts w:ascii="Aptos Mono" w:eastAsia="Times New Roman" w:hAnsi="Aptos Mono" w:cs="Times New Roman"/>
+          <w:noProof/>
+          <w:sz w:val="24"/>
+          <w:szCs w:val="24"/>
+          <w:lang w:val="pl-PL"/>
+        </w:rPr>
+        <w:t>plt.xlabel(</w:t>
+      </w:r>
+      <w:r>
+        <w:rPr>
+          <w:rFonts w:ascii="Aptos Mono" w:eastAsia="Times New Roman" w:hAnsi="Aptos Mono" w:cs="Times New Roman"/>
+          <w:noProof/>
+          <w:color w:val="C0504D" w:themeColor="accent2"/>
+          <w:sz w:val="24"/>
+          <w:szCs w:val="24"/>
+          <w:lang w:val="pl-PL"/>
+        </w:rPr>
+        <w:t>r'$\Omega$'</w:t>
+      </w:r>
+      <w:r>
+        <w:rPr>
+          <w:rFonts w:ascii="Aptos Mono" w:eastAsia="Times New Roman" w:hAnsi="Aptos Mono" w:cs="Times New Roman"/>
+          <w:noProof/>
+          <w:sz w:val="24"/>
+          <w:szCs w:val="24"/>
+          <w:lang w:val="pl-PL"/>
+        </w:rPr>
+        <w:t>)</w:t>
+      </w:r>
+    </w:p>
+    <w:p>
+      <w:pPr>
+        <w:shd w:val="clear" w:color="auto" w:fill="EEECE1" w:themeFill="background2"/>
+        <w:jc w:val="both"/>
+        <w:rPr>
+          <w:rFonts w:ascii="Aptos Mono" w:eastAsia="Times New Roman" w:hAnsi="Aptos Mono" w:cs="Times New Roman"/>
+          <w:noProof/>
+          <w:sz w:val="24"/>
+          <w:szCs w:val="24"/>
+          <w:lang w:val="pl-PL"/>
+        </w:rPr>
+      </w:pPr>
+      <w:r>
+        <w:rPr>
+          <w:rFonts w:ascii="Aptos Mono" w:eastAsia="Times New Roman" w:hAnsi="Aptos Mono" w:cs="Times New Roman"/>
+          <w:noProof/>
+          <w:sz w:val="24"/>
+          <w:szCs w:val="24"/>
+          <w:lang w:val="pl-PL"/>
+        </w:rPr>
+        <w:t>plt.ylabel(</w:t>
+      </w:r>
+      <w:r>
+        <w:rPr>
+          <w:rFonts w:ascii="Aptos Mono" w:eastAsia="Times New Roman" w:hAnsi="Aptos Mono" w:cs="Times New Roman"/>
+          <w:noProof/>
+          <w:color w:val="C0504D" w:themeColor="accent2"/>
+          <w:sz w:val="24"/>
+          <w:szCs w:val="24"/>
+          <w:lang w:val="pl-PL"/>
+        </w:rPr>
+        <w:t>r'|W($\Omega)| / dB$'</w:t>
+      </w:r>
+      <w:r>
+        <w:rPr>
+          <w:rFonts w:ascii="Aptos Mono" w:eastAsia="Times New Roman" w:hAnsi="Aptos Mono" w:cs="Times New Roman"/>
+          <w:noProof/>
+          <w:sz w:val="24"/>
+          <w:szCs w:val="24"/>
+          <w:lang w:val="pl-PL"/>
+        </w:rPr>
+        <w:t>)</w:t>
+      </w:r>
+    </w:p>
+    <w:p>
+      <w:pPr>
+        <w:shd w:val="clear" w:color="auto" w:fill="EEECE1" w:themeFill="background2"/>
+        <w:jc w:val="both"/>
+        <w:rPr>
+          <w:rFonts w:ascii="Aptos Mono" w:eastAsia="Times New Roman" w:hAnsi="Aptos Mono" w:cs="Times New Roman"/>
+          <w:noProof/>
+          <w:sz w:val="24"/>
+          <w:szCs w:val="24"/>
+          <w:lang w:val="pl-PL"/>
+        </w:rPr>
+      </w:pPr>
+    </w:p>
+    <w:p>
+      <w:pPr>
+        <w:shd w:val="clear" w:color="auto" w:fill="EEECE1" w:themeFill="background2"/>
+        <w:jc w:val="both"/>
+        <w:rPr>
+          <w:rFonts w:ascii="Aptos Mono" w:eastAsia="Times New Roman" w:hAnsi="Aptos Mono" w:cs="Times New Roman"/>
+          <w:noProof/>
+          <w:sz w:val="24"/>
+          <w:szCs w:val="24"/>
+          <w:lang w:val="pl-PL"/>
+        </w:rPr>
+      </w:pPr>
+      <w:r>
+        <w:rPr>
+          <w:rFonts w:ascii="Aptos Mono" w:eastAsia="Times New Roman" w:hAnsi="Aptos Mono" w:cs="Times New Roman"/>
+          <w:noProof/>
+          <w:sz w:val="24"/>
+          <w:szCs w:val="24"/>
+          <w:lang w:val="pl-PL"/>
+        </w:rPr>
+        <w:t>plt.legend()</w:t>
+      </w:r>
+    </w:p>
+    <w:p>
+      <w:pPr>
+        <w:shd w:val="clear" w:color="auto" w:fill="EEECE1" w:themeFill="background2"/>
+        <w:jc w:val="both"/>
+        <w:rPr>
+          <w:rFonts w:ascii="Aptos Mono" w:eastAsia="Times New Roman" w:hAnsi="Aptos Mono" w:cs="Times New Roman"/>
+          <w:noProof/>
+          <w:sz w:val="24"/>
+          <w:szCs w:val="24"/>
+          <w:lang w:val="pl-PL"/>
+        </w:rPr>
+      </w:pPr>
+      <w:r>
+        <w:rPr>
+          <w:rFonts w:ascii="Aptos Mono" w:eastAsia="Times New Roman" w:hAnsi="Aptos Mono" w:cs="Times New Roman"/>
+          <w:noProof/>
+          <w:sz w:val="24"/>
+          <w:szCs w:val="24"/>
+          <w:lang w:val="pl-PL"/>
+        </w:rPr>
+        <w:t>plt.grid(</w:t>
+      </w:r>
+      <w:r>
+        <w:rPr>
+          <w:rFonts w:ascii="Aptos Mono" w:eastAsia="Times New Roman" w:hAnsi="Aptos Mono" w:cs="Times New Roman"/>
+          <w:b/>
+          <w:bCs/>
+          <w:noProof/>
+          <w:color w:val="008000"/>
+          <w:sz w:val="24"/>
+          <w:szCs w:val="24"/>
+          <w:lang w:val="pl-PL"/>
+        </w:rPr>
+        <w:t>True</w:t>
+      </w:r>
+      <w:r>
+        <w:rPr>
+          <w:rFonts w:ascii="Aptos Mono" w:eastAsia="Times New Roman" w:hAnsi="Aptos Mono" w:cs="Times New Roman"/>
+          <w:noProof/>
+          <w:sz w:val="24"/>
+          <w:szCs w:val="24"/>
+          <w:lang w:val="pl-PL"/>
+        </w:rPr>
+        <w:t>)</w:t>
+      </w:r>
     </w:p>
     <w:p>
       <w:pPr>
@@ -1336,34 +6088,10 @@
         </w:rPr>
       </w:pPr>
       <w:r>
-        <w:rPr>
-          <w:noProof/>
-        </w:rPr>
-        <w:t>b) screenshots</w:t>
-      </w:r>
-    </w:p>
-    <w:p>
-      <w:pPr>
-        <w:spacing w:before="240" w:after="240"/>
-        <w:jc w:val="both"/>
-        <w:rPr>
-          <w:rFonts w:ascii="Times New Roman" w:eastAsia="Times New Roman" w:hAnsi="Times New Roman" w:cs="Times New Roman"/>
-          <w:noProof/>
-          <w:sz w:val="28"/>
-          <w:szCs w:val="28"/>
-          <w:lang w:val="pl-PL"/>
-        </w:rPr>
-      </w:pPr>
-    </w:p>
-    <w:p>
-      <w:pPr>
-        <w:pStyle w:val="Heading2"/>
-        <w:rPr>
-          <w:noProof/>
-        </w:rPr>
-      </w:pPr>
-      <w:r>
-        <w:t xml:space="preserve">c) </w:t>
+        <w:t>b</w:t>
+      </w:r>
+      <w:r>
+        <w:t xml:space="preserve">) </w:t>
       </w:r>
       <w:r>
         <w:rPr>
@@ -1408,8 +6136,142 @@
           <w:noProof/>
           <w:lang w:val="pl-PL"/>
         </w:rPr>
+        <w:t>4. Outcomes:</w:t>
+      </w:r>
+    </w:p>
+    <w:p>
+      <w:pPr>
+        <w:spacing w:before="240" w:after="240"/>
+        <w:jc w:val="both"/>
+        <w:rPr>
+          <w:rFonts w:ascii="Times New Roman" w:eastAsia="Times New Roman" w:hAnsi="Times New Roman" w:cs="Times New Roman"/>
+          <w:noProof/>
+          <w:sz w:val="28"/>
+          <w:szCs w:val="28"/>
+          <w:lang w:val="pl-PL"/>
+        </w:rPr>
+      </w:pPr>
+      <w:r>
+        <w:rPr>
+          <w:noProof/>
+        </w:rPr>
+        <w:drawing>
+          <wp:inline distT="0" distB="0" distL="0" distR="0" wp14:anchorId="277569E0" wp14:editId="5E6B7098">
+            <wp:extent cx="5369560" cy="3955415"/>
+            <wp:effectExtent l="0" t="0" r="2540" b="6985"/>
+            <wp:docPr id="1017658250" name="Picture 1" descr="A graph of a graph of a function&#10;&#10;AI-generated content may be incorrect."/>
+            <wp:cNvGraphicFramePr>
+              <a:graphicFrameLocks xmlns:a="http://schemas.openxmlformats.org/drawingml/2006/main" noChangeAspect="1"/>
+            </wp:cNvGraphicFramePr>
+            <a:graphic xmlns:a="http://schemas.openxmlformats.org/drawingml/2006/main">
+              <a:graphicData uri="http://schemas.openxmlformats.org/drawingml/2006/picture">
+                <pic:pic xmlns:pic="http://schemas.openxmlformats.org/drawingml/2006/picture">
+                  <pic:nvPicPr>
+                    <pic:cNvPr id="1017658250" name="Picture 1" descr="A graph of a graph of a function&#10;&#10;AI-generated content may be incorrect."/>
+                    <pic:cNvPicPr>
+                      <a:picLocks noChangeAspect="1" noChangeArrowheads="1"/>
+                    </pic:cNvPicPr>
+                  </pic:nvPicPr>
+                  <pic:blipFill>
+                    <a:blip r:embed="rId9">
+                      <a:extLst>
+                        <a:ext uri="{28A0092B-C50C-407E-A947-70E740481C1C}">
+                          <a14:useLocalDpi xmlns:a14="http://schemas.microsoft.com/office/drawing/2010/main" val="0"/>
+                        </a:ext>
+                      </a:extLst>
+                    </a:blip>
+                    <a:srcRect/>
+                    <a:stretch>
+                      <a:fillRect/>
+                    </a:stretch>
+                  </pic:blipFill>
+                  <pic:spPr bwMode="auto">
+                    <a:xfrm>
+                      <a:off x="0" y="0"/>
+                      <a:ext cx="5369560" cy="3955415"/>
+                    </a:xfrm>
+                    <a:prstGeom prst="rect">
+                      <a:avLst/>
+                    </a:prstGeom>
+                    <a:noFill/>
+                    <a:ln>
+                      <a:noFill/>
+                    </a:ln>
+                  </pic:spPr>
+                </pic:pic>
+              </a:graphicData>
+            </a:graphic>
+          </wp:inline>
+        </w:drawing>
+      </w:r>
+    </w:p>
+    <w:p>
+      <w:pPr>
+        <w:spacing w:before="240" w:after="240"/>
+        <w:jc w:val="both"/>
+        <w:rPr>
+          <w:noProof/>
+        </w:rPr>
+      </w:pPr>
+      <w:r>
+        <w:rPr>
+          <w:noProof/>
+        </w:rPr>
         <w:lastRenderedPageBreak/>
-        <w:t>4. Outcomes:</w:t>
+        <w:drawing>
+          <wp:inline distT="0" distB="0" distL="0" distR="0" wp14:anchorId="14874437" wp14:editId="40A0A4B6">
+            <wp:extent cx="5733415" cy="3647440"/>
+            <wp:effectExtent l="0" t="0" r="635" b="0"/>
+            <wp:docPr id="1357163061" name="Picture 4" descr="A graph of a function&#10;&#10;AI-generated content may be incorrect."/>
+            <wp:cNvGraphicFramePr>
+              <a:graphicFrameLocks xmlns:a="http://schemas.openxmlformats.org/drawingml/2006/main" noChangeAspect="1"/>
+            </wp:cNvGraphicFramePr>
+            <a:graphic xmlns:a="http://schemas.openxmlformats.org/drawingml/2006/main">
+              <a:graphicData uri="http://schemas.openxmlformats.org/drawingml/2006/picture">
+                <pic:pic xmlns:pic="http://schemas.openxmlformats.org/drawingml/2006/picture">
+                  <pic:nvPicPr>
+                    <pic:cNvPr id="1357163061" name="Picture 4" descr="A graph of a function&#10;&#10;AI-generated content may be incorrect."/>
+                    <pic:cNvPicPr>
+                      <a:picLocks noChangeAspect="1" noChangeArrowheads="1"/>
+                    </pic:cNvPicPr>
+                  </pic:nvPicPr>
+                  <pic:blipFill>
+                    <a:blip r:embed="rId10">
+                      <a:extLst>
+                        <a:ext uri="{28A0092B-C50C-407E-A947-70E740481C1C}">
+                          <a14:useLocalDpi xmlns:a14="http://schemas.microsoft.com/office/drawing/2010/main" val="0"/>
+                        </a:ext>
+                      </a:extLst>
+                    </a:blip>
+                    <a:srcRect/>
+                    <a:stretch>
+                      <a:fillRect/>
+                    </a:stretch>
+                  </pic:blipFill>
+                  <pic:spPr bwMode="auto">
+                    <a:xfrm>
+                      <a:off x="0" y="0"/>
+                      <a:ext cx="5733415" cy="3647440"/>
+                    </a:xfrm>
+                    <a:prstGeom prst="rect">
+                      <a:avLst/>
+                    </a:prstGeom>
+                    <a:noFill/>
+                    <a:ln>
+                      <a:noFill/>
+                    </a:ln>
+                  </pic:spPr>
+                </pic:pic>
+              </a:graphicData>
+            </a:graphic>
+          </wp:inline>
+        </w:drawing>
+      </w:r>
+      <w:r>
+        <w:rPr>
+          <w:noProof/>
+        </w:rPr>
+        <w:t xml:space="preserve"> </w:t>
       </w:r>
     </w:p>
     <w:p>
@@ -1424,42 +6286,80 @@
           <w:lang w:val="pl-PL"/>
         </w:rPr>
       </w:pPr>
-    </w:p>
-    <w:p>
-      <w:pPr>
-        <w:spacing w:before="240" w:after="240"/>
-        <w:jc w:val="both"/>
-        <w:rPr>
-          <w:rFonts w:ascii="Times New Roman" w:eastAsia="Times New Roman" w:hAnsi="Times New Roman" w:cs="Times New Roman"/>
-          <w:noProof/>
-          <w:sz w:val="28"/>
-          <w:szCs w:val="28"/>
-          <w:lang w:val="pl-PL"/>
-        </w:rPr>
-      </w:pPr>
-      <w:r>
-        <w:rPr>
-          <w:rFonts w:ascii="Times New Roman" w:eastAsia="Times New Roman" w:hAnsi="Times New Roman" w:cs="Times New Roman"/>
-          <w:noProof/>
-          <w:sz w:val="28"/>
-          <w:szCs w:val="28"/>
-          <w:lang w:val="pl-PL"/>
-        </w:rPr>
-        <w:t>Results from console, screenshots etc.</w:t>
-      </w:r>
-    </w:p>
-    <w:p>
-      <w:pPr>
-        <w:spacing w:before="240" w:after="240"/>
-        <w:jc w:val="both"/>
-        <w:rPr>
-          <w:rFonts w:ascii="Times New Roman" w:eastAsia="Times New Roman" w:hAnsi="Times New Roman" w:cs="Times New Roman"/>
-          <w:noProof/>
-          <w:sz w:val="28"/>
-          <w:szCs w:val="28"/>
-          <w:lang w:val="pl-PL"/>
-        </w:rPr>
-      </w:pPr>
+      <w:r>
+        <w:rPr>
+          <w:noProof/>
+        </w:rPr>
+        <w:drawing>
+          <wp:inline distT="0" distB="0" distL="0" distR="0" wp14:anchorId="6BBCB966" wp14:editId="42217305">
+            <wp:extent cx="5401310" cy="3955415"/>
+            <wp:effectExtent l="0" t="0" r="8890" b="6985"/>
+            <wp:docPr id="538643632" name="Picture 3" descr="A graph with colored lines and numbers&#10;&#10;AI-generated content may be incorrect."/>
+            <wp:cNvGraphicFramePr>
+              <a:graphicFrameLocks xmlns:a="http://schemas.openxmlformats.org/drawingml/2006/main" noChangeAspect="1"/>
+            </wp:cNvGraphicFramePr>
+            <a:graphic xmlns:a="http://schemas.openxmlformats.org/drawingml/2006/main">
+              <a:graphicData uri="http://schemas.openxmlformats.org/drawingml/2006/picture">
+                <pic:pic xmlns:pic="http://schemas.openxmlformats.org/drawingml/2006/picture">
+                  <pic:nvPicPr>
+                    <pic:cNvPr id="538643632" name="Picture 3" descr="A graph with colored lines and numbers&#10;&#10;AI-generated content may be incorrect."/>
+                    <pic:cNvPicPr>
+                      <a:picLocks noChangeAspect="1" noChangeArrowheads="1"/>
+                    </pic:cNvPicPr>
+                  </pic:nvPicPr>
+                  <pic:blipFill>
+                    <a:blip r:embed="rId11">
+                      <a:extLst>
+                        <a:ext uri="{28A0092B-C50C-407E-A947-70E740481C1C}">
+                          <a14:useLocalDpi xmlns:a14="http://schemas.microsoft.com/office/drawing/2010/main" val="0"/>
+                        </a:ext>
+                      </a:extLst>
+                    </a:blip>
+                    <a:srcRect/>
+                    <a:stretch>
+                      <a:fillRect/>
+                    </a:stretch>
+                  </pic:blipFill>
+                  <pic:spPr bwMode="auto">
+                    <a:xfrm>
+                      <a:off x="0" y="0"/>
+                      <a:ext cx="5401310" cy="3955415"/>
+                    </a:xfrm>
+                    <a:prstGeom prst="rect">
+                      <a:avLst/>
+                    </a:prstGeom>
+                    <a:noFill/>
+                    <a:ln>
+                      <a:noFill/>
+                    </a:ln>
+                  </pic:spPr>
+                </pic:pic>
+              </a:graphicData>
+            </a:graphic>
+          </wp:inline>
+        </w:drawing>
+      </w:r>
+    </w:p>
+    <w:p>
+      <w:pPr>
+        <w:rPr>
+          <w:rFonts w:ascii="Times New Roman" w:eastAsia="Times New Roman" w:hAnsi="Times New Roman" w:cs="Times New Roman"/>
+          <w:noProof/>
+          <w:sz w:val="28"/>
+          <w:szCs w:val="28"/>
+          <w:lang w:val="pl-PL"/>
+        </w:rPr>
+      </w:pPr>
+      <w:r>
+        <w:rPr>
+          <w:rFonts w:ascii="Times New Roman" w:eastAsia="Times New Roman" w:hAnsi="Times New Roman" w:cs="Times New Roman"/>
+          <w:noProof/>
+          <w:sz w:val="28"/>
+          <w:szCs w:val="28"/>
+          <w:lang w:val="pl-PL"/>
+        </w:rPr>
+        <w:br w:type="page"/>
+      </w:r>
     </w:p>
     <w:p>
       <w:pPr>
@@ -1475,15 +6375,112 @@
           <w:noProof/>
           <w:lang w:val="pl-PL"/>
         </w:rPr>
+        <w:lastRenderedPageBreak/>
         <w:t>5. Conclusions</w:t>
       </w:r>
     </w:p>
     <w:p>
       <w:pPr>
         <w:spacing w:before="240" w:after="240"/>
-        <w:jc w:val="both"/>
-        <w:rPr>
-          <w:rFonts w:ascii="Times New Roman" w:eastAsia="Times New Roman" w:hAnsi="Times New Roman" w:cs="Times New Roman"/>
+        <w:ind w:firstLine="720"/>
+        <w:jc w:val="both"/>
+        <w:rPr>
+          <w:rFonts w:ascii="Times New Roman" w:eastAsia="Times New Roman" w:hAnsi="Times New Roman" w:cs="Times New Roman"/>
+          <w:noProof/>
+          <w:sz w:val="28"/>
+          <w:szCs w:val="28"/>
+        </w:rPr>
+      </w:pPr>
+      <w:r>
+        <w:rPr>
+          <w:rFonts w:ascii="Times New Roman" w:eastAsia="Times New Roman" w:hAnsi="Times New Roman" w:cs="Times New Roman"/>
+          <w:noProof/>
+          <w:sz w:val="28"/>
+          <w:szCs w:val="28"/>
+        </w:rPr>
+        <w:t>The selection of a window function for signal spectrum analysis is crucial and depends on the desired information. Each window has trade-offs affecting measurement quality. While the rectangular window provides the best frequency resolution (though suffers from sidelobes), the Hanning window offers a good balance between amplitude accuracy and spectral leakage reduction. Finally, the Flattop window prioritizes amplitude accuracy, even at the cost of reduced frequency resolution.</w:t>
+      </w:r>
+    </w:p>
+    <w:p>
+      <w:pPr>
+        <w:spacing w:before="240" w:after="240"/>
+        <w:jc w:val="both"/>
+        <w:rPr>
+          <w:rFonts w:ascii="Times New Roman" w:eastAsia="Times New Roman" w:hAnsi="Times New Roman" w:cs="Times New Roman"/>
+          <w:b/>
+          <w:bCs/>
+          <w:noProof/>
+          <w:sz w:val="28"/>
+          <w:szCs w:val="28"/>
+        </w:rPr>
+      </w:pPr>
+      <w:r>
+        <w:rPr>
+          <w:rFonts w:ascii="Times New Roman" w:eastAsia="Times New Roman" w:hAnsi="Times New Roman" w:cs="Times New Roman"/>
+          <w:b/>
+          <w:bCs/>
+          <w:noProof/>
+          <w:sz w:val="28"/>
+          <w:szCs w:val="28"/>
+        </w:rPr>
+        <w:t>Rectangular Window</w:t>
+      </w:r>
+    </w:p>
+    <w:p>
+      <w:pPr>
+        <w:spacing w:before="240" w:after="240"/>
+        <w:ind w:firstLine="720"/>
+        <w:jc w:val="both"/>
+        <w:rPr>
+          <w:rFonts w:ascii="Times New Roman" w:eastAsia="Times New Roman" w:hAnsi="Times New Roman" w:cs="Times New Roman"/>
+          <w:noProof/>
+          <w:sz w:val="28"/>
+          <w:szCs w:val="28"/>
+        </w:rPr>
+      </w:pPr>
+      <w:r>
+        <w:rPr>
+          <w:rFonts w:ascii="Times New Roman" w:eastAsia="Times New Roman" w:hAnsi="Times New Roman" w:cs="Times New Roman"/>
+          <w:noProof/>
+          <w:sz w:val="28"/>
+          <w:szCs w:val="28"/>
+        </w:rPr>
+        <w:t>The rectangular window's advantage lies in its lack of signal modification, resulting in superior frequency resolution, essential for pinpointing specific frequencies.  However, this benefit is offset by significant sidelobes in the resulting spectrum, potentially obscuring accurate signal analysis due to interference.</w:t>
+      </w:r>
+    </w:p>
+    <w:p>
+      <w:pPr>
+        <w:spacing w:before="240" w:after="240"/>
+        <w:jc w:val="both"/>
+        <w:rPr>
+          <w:rFonts w:ascii="Times New Roman" w:eastAsia="Times New Roman" w:hAnsi="Times New Roman" w:cs="Times New Roman"/>
+          <w:b/>
+          <w:bCs/>
+          <w:noProof/>
+          <w:sz w:val="28"/>
+          <w:szCs w:val="28"/>
+        </w:rPr>
+      </w:pPr>
+      <w:r>
+        <w:rPr>
+          <w:rFonts w:ascii="Times New Roman" w:eastAsia="Times New Roman" w:hAnsi="Times New Roman" w:cs="Times New Roman"/>
+          <w:b/>
+          <w:bCs/>
+          <w:noProof/>
+          <w:sz w:val="28"/>
+          <w:szCs w:val="28"/>
+        </w:rPr>
+        <w:t>Hanning Window</w:t>
+      </w:r>
+    </w:p>
+    <w:p>
+      <w:pPr>
+        <w:spacing w:before="240" w:after="240"/>
+        <w:ind w:firstLine="720"/>
+        <w:jc w:val="both"/>
+        <w:rPr>
+          <w:rFonts w:ascii="Times New Roman" w:eastAsia="Times New Roman" w:hAnsi="Times New Roman" w:cs="Times New Roman"/>
+          <w:noProof/>
           <w:sz w:val="28"/>
           <w:szCs w:val="28"/>
           <w:lang w:val="en-US"/>
@@ -1495,12 +6492,79 @@
           <w:noProof/>
           <w:sz w:val="28"/>
           <w:szCs w:val="28"/>
-          <w:lang w:val="pl-PL"/>
-        </w:rPr>
-        <w:t>For the reasons given, we conclude that  ????????????</w:t>
-      </w:r>
-    </w:p>
-    <w:p/>
+          <w:lang w:val="en-US"/>
+        </w:rPr>
+        <w:t>The Hanning window offers a compromise between frequency resolution and sidelobe suppression. Its smoothing effect at signal boundaries reduces spectral leakage and improves amplitude accuracy. Although it sacrifices some frequency resolution compared to the rectangular window, the Hanning window's overall improvement in spectral quality makes it a popular choice in many applications.</w:t>
+      </w:r>
+    </w:p>
+    <w:p>
+      <w:pPr>
+        <w:spacing w:before="240" w:after="240"/>
+        <w:jc w:val="both"/>
+        <w:rPr>
+          <w:rFonts w:ascii="Times New Roman" w:eastAsia="Times New Roman" w:hAnsi="Times New Roman" w:cs="Times New Roman"/>
+          <w:b/>
+          <w:bCs/>
+          <w:noProof/>
+          <w:sz w:val="28"/>
+          <w:szCs w:val="28"/>
+          <w:lang w:val="en-US"/>
+        </w:rPr>
+      </w:pPr>
+      <w:r>
+        <w:rPr>
+          <w:rFonts w:ascii="Times New Roman" w:eastAsia="Times New Roman" w:hAnsi="Times New Roman" w:cs="Times New Roman"/>
+          <w:b/>
+          <w:bCs/>
+          <w:noProof/>
+          <w:sz w:val="28"/>
+          <w:szCs w:val="28"/>
+          <w:lang w:val="en-US"/>
+        </w:rPr>
+        <w:t>Flattop Window</w:t>
+      </w:r>
+    </w:p>
+    <w:p>
+      <w:pPr>
+        <w:spacing w:before="240" w:after="240"/>
+        <w:ind w:firstLine="720"/>
+        <w:jc w:val="both"/>
+        <w:rPr>
+          <w:rFonts w:ascii="Times New Roman" w:eastAsia="Times New Roman" w:hAnsi="Times New Roman" w:cs="Times New Roman"/>
+          <w:noProof/>
+          <w:sz w:val="28"/>
+          <w:szCs w:val="28"/>
+        </w:rPr>
+      </w:pPr>
+      <w:r>
+        <w:rPr>
+          <w:rFonts w:ascii="Times New Roman" w:eastAsia="Times New Roman" w:hAnsi="Times New Roman" w:cs="Times New Roman"/>
+          <w:noProof/>
+          <w:sz w:val="28"/>
+          <w:szCs w:val="28"/>
+        </w:rPr>
+        <w:t>The Flattop window prioritizes amplitude accuracy, producing highly precise measurements due to its flat-topped spectral response.</w:t>
+      </w:r>
+      <w:r>
+        <w:rPr>
+          <w:rFonts w:ascii="Times New Roman" w:eastAsia="Times New Roman" w:hAnsi="Times New Roman" w:cs="Times New Roman"/>
+          <w:noProof/>
+          <w:sz w:val="28"/>
+          <w:szCs w:val="28"/>
+          <w:vertAlign w:val="superscript"/>
+        </w:rPr>
+        <w:t xml:space="preserve"> 1 </w:t>
+      </w:r>
+      <w:r>
+        <w:rPr>
+          <w:rFonts w:ascii="Times New Roman" w:eastAsia="Times New Roman" w:hAnsi="Times New Roman" w:cs="Times New Roman"/>
+          <w:noProof/>
+          <w:sz w:val="28"/>
+          <w:szCs w:val="28"/>
+        </w:rPr>
+        <w:t>This precision comes at the expense of a wider main lobe, reducing frequency resolution. However, for applications where amplitude accuracy is paramount, such as high-precision spectral measurements, the Flattop window is the optimal choice, provided the reduced frequency resolution is acceptable</w:t>
+      </w:r>
+    </w:p>
     <w:sectPr>
       <w:pgSz w:w="11909" w:h="16834"/>
       <w:pgMar w:top="1440" w:right="1440" w:bottom="1440" w:left="1440" w:header="0" w:footer="720" w:gutter="0"/>
@@ -2468,7 +7532,6 @@
   <w:style w:type="character" w:default="1" w:styleId="DefaultParagraphFont">
     <w:name w:val="Default Paragraph Font"/>
     <w:uiPriority w:val="1"/>
-    <w:semiHidden/>
     <w:unhideWhenUsed/>
   </w:style>
   <w:style w:type="table" w:default="1" w:styleId="TableNormal">
@@ -2875,18 +7938,18 @@
 </file>
 
 <file path=customXml/item1.xml><?xml version="1.0" encoding="utf-8"?>
+<p:properties xmlns:p="http://schemas.microsoft.com/office/2006/metadata/properties" xmlns:xsi="http://www.w3.org/2001/XMLSchema-instance" xmlns:pc="http://schemas.microsoft.com/office/infopath/2007/PartnerControls">
+  <documentManagement/>
+</p:properties>
+</file>
+
+<file path=customXml/item2.xml><?xml version="1.0" encoding="utf-8"?>
 <?mso-contentType ?>
 <FormTemplates xmlns="http://schemas.microsoft.com/sharepoint/v3/contenttype/forms">
   <Display>DocumentLibraryForm</Display>
   <Edit>DocumentLibraryForm</Edit>
   <New>DocumentLibraryForm</New>
 </FormTemplates>
-</file>
-
-<file path=customXml/item2.xml><?xml version="1.0" encoding="utf-8"?>
-<p:properties xmlns:p="http://schemas.microsoft.com/office/2006/metadata/properties" xmlns:xsi="http://www.w3.org/2001/XMLSchema-instance" xmlns:pc="http://schemas.microsoft.com/office/infopath/2007/PartnerControls">
-  <documentManagement/>
-</p:properties>
 </file>
 
 <file path=customXml/item3.xml><?xml version="1.0" encoding="utf-8"?>
@@ -3004,18 +8067,18 @@
 </file>
 
 <file path=customXml/itemProps1.xml><?xml version="1.0" encoding="utf-8"?>
-<ds:datastoreItem xmlns:ds="http://schemas.openxmlformats.org/officeDocument/2006/customXml" ds:itemID="{830519A3-A30B-4FF8-BF23-6FE0A8E0FB32}">
+<ds:datastoreItem xmlns:ds="http://schemas.openxmlformats.org/officeDocument/2006/customXml" ds:itemID="{8C242A4D-68DC-41AE-9A94-0191FDFF611C}">
   <ds:schemaRefs>
-    <ds:schemaRef ds:uri="http://schemas.microsoft.com/sharepoint/v3/contenttype/forms"/>
+    <ds:schemaRef ds:uri="http://schemas.microsoft.com/office/2006/metadata/properties"/>
+    <ds:schemaRef ds:uri="http://schemas.microsoft.com/office/infopath/2007/PartnerControls"/>
   </ds:schemaRefs>
 </ds:datastoreItem>
 </file>
 
 <file path=customXml/itemProps2.xml><?xml version="1.0" encoding="utf-8"?>
-<ds:datastoreItem xmlns:ds="http://schemas.openxmlformats.org/officeDocument/2006/customXml" ds:itemID="{8C242A4D-68DC-41AE-9A94-0191FDFF611C}">
+<ds:datastoreItem xmlns:ds="http://schemas.openxmlformats.org/officeDocument/2006/customXml" ds:itemID="{830519A3-A30B-4FF8-BF23-6FE0A8E0FB32}">
   <ds:schemaRefs>
-    <ds:schemaRef ds:uri="http://schemas.microsoft.com/office/2006/metadata/properties"/>
-    <ds:schemaRef ds:uri="http://schemas.microsoft.com/office/infopath/2007/PartnerControls"/>
+    <ds:schemaRef ds:uri="http://schemas.microsoft.com/sharepoint/v3/contenttype/forms"/>
   </ds:schemaRefs>
 </ds:datastoreItem>
 </file>
